--- a/Docs/FRCS equations.docx
+++ b/Docs/FRCS equations.docx
@@ -8,8 +8,6 @@
           <w:b/>
         </w:rPr>
       </w:pPr>
-      <w:bookmarkStart w:id="0" w:name="_GoBack"/>
-      <w:bookmarkEnd w:id="0"/>
       <w:r>
         <w:rPr>
           <w:b/>
@@ -916,7 +914,7 @@
               <w:spacing w:line="360" w:lineRule="auto"/>
               <w:jc w:val="center"/>
             </w:pPr>
-            <w:bookmarkStart w:id="1" w:name="_Hlk6526564"/>
+            <w:bookmarkStart w:id="0" w:name="_Hlk6526564"/>
           </w:p>
         </w:tc>
         <w:tc>
@@ -1691,7 +1689,7 @@
           </w:p>
         </w:tc>
       </w:tr>
-      <w:bookmarkEnd w:id="1"/>
+      <w:bookmarkEnd w:id="0"/>
     </w:tbl>
     <w:p/>
     <w:p>
@@ -3060,7 +3058,7 @@
       </w:r>
     </w:p>
     <w:p>
-      <w:bookmarkStart w:id="2" w:name="_Hlk4925407"/>
+      <w:bookmarkStart w:id="1" w:name="_Hlk4925407"/>
       <w:r>
         <w:rPr>
           <w:b/>
@@ -3129,7 +3127,7 @@
         </w:rPr>
         <w:t>.</w:t>
       </w:r>
-      <w:bookmarkEnd w:id="2"/>
+      <w:bookmarkEnd w:id="1"/>
     </w:p>
     <w:tbl>
       <w:tblPr>
@@ -3428,7 +3426,7 @@
           <w:b/>
         </w:rPr>
       </w:pPr>
-      <w:bookmarkStart w:id="3" w:name="_Hlk4925778"/>
+      <w:bookmarkStart w:id="2" w:name="_Hlk4925778"/>
       <w:r>
         <w:rPr>
           <w:b/>
@@ -3489,7 +3487,7 @@
         </w:rPr>
         <w:t>.</w:t>
       </w:r>
-      <w:bookmarkEnd w:id="3"/>
+      <w:bookmarkEnd w:id="2"/>
     </w:p>
     <w:tbl>
       <w:tblPr>
@@ -3932,14 +3930,14 @@
           <w:b/>
         </w:rPr>
       </w:pPr>
-      <w:bookmarkStart w:id="4" w:name="_Hlk4926339"/>
+      <w:bookmarkStart w:id="3" w:name="_Hlk4926339"/>
       <w:r>
         <w:rPr>
           <w:b/>
         </w:rPr>
         <w:t xml:space="preserve">Logs per chip tree was assumed as 1. </w:t>
       </w:r>
-      <w:bookmarkEnd w:id="4"/>
+      <w:bookmarkEnd w:id="3"/>
     </w:p>
     <w:tbl>
       <w:tblPr>
@@ -4046,8 +4044,8 @@
                   </w:rPr>
                   <m:t>LogsPerTreeSLT=</m:t>
                 </m:r>
-                <w:bookmarkStart w:id="5" w:name="OLE_LINK1"/>
-                <w:bookmarkStart w:id="6" w:name="OLE_LINK2"/>
+                <w:bookmarkStart w:id="4" w:name="OLE_LINK1"/>
+                <w:bookmarkStart w:id="5" w:name="OLE_LINK2"/>
                 <m:r>
                   <w:rPr>
                     <w:rFonts w:ascii="Cambria Math" w:hAnsi="Cambria Math"/>
@@ -4076,8 +4074,8 @@
                 </m:rad>
               </m:oMath>
             </m:oMathPara>
+            <w:bookmarkEnd w:id="4"/>
             <w:bookmarkEnd w:id="5"/>
-            <w:bookmarkEnd w:id="6"/>
           </w:p>
         </w:tc>
         <w:tc>
@@ -9602,27 +9600,14 @@
             <w:r>
               <w:t>(</w:t>
             </w:r>
-            <w:r>
-              <w:fldChar w:fldCharType="begin"/>
-            </w:r>
-            <w:r>
-              <w:instrText xml:space="preserve"> SEQ Eq \* MERGEFORMAT </w:instrText>
-            </w:r>
-            <w:r>
-              <w:fldChar w:fldCharType="separate"/>
-            </w:r>
-            <w:r>
-              <w:rPr>
-                <w:noProof/>
-              </w:rPr>
-              <w:t>102</w:t>
-            </w:r>
-            <w:r>
-              <w:rPr>
-                <w:noProof/>
-              </w:rPr>
-              <w:fldChar w:fldCharType="end"/>
-            </w:r>
+            <w:fldSimple w:instr=" SEQ Eq \* MERGEFORMAT ">
+              <w:r>
+                <w:rPr>
+                  <w:noProof/>
+                </w:rPr>
+                <w:t>102</w:t>
+              </w:r>
+            </w:fldSimple>
             <w:r>
               <w:t>)</w:t>
             </w:r>
@@ -9695,30 +9680,14 @@
             <w:r>
               <w:t>(</w:t>
             </w:r>
-            <w:r>
-              <w:fldChar w:fldCharType="begin"/>
-            </w:r>
-            <w:r>
-              <w:instrText xml:space="preserve"> SEQ Eq</w:instrText>
-            </w:r>
-            <w:r>
-              <w:instrText xml:space="preserve"> \* MERGEFORMAT </w:instrText>
-            </w:r>
-            <w:r>
-              <w:fldChar w:fldCharType="separate"/>
-            </w:r>
-            <w:r>
-              <w:rPr>
-                <w:noProof/>
-              </w:rPr>
-              <w:t>103</w:t>
-            </w:r>
-            <w:r>
-              <w:rPr>
-                <w:noProof/>
-              </w:rPr>
-              <w:fldChar w:fldCharType="end"/>
-            </w:r>
+            <w:fldSimple w:instr=" SEQ Eq \* MERGEFORMAT ">
+              <w:r>
+                <w:rPr>
+                  <w:noProof/>
+                </w:rPr>
+                <w:t>103</w:t>
+              </w:r>
+            </w:fldSimple>
             <w:r>
               <w:t>)</w:t>
             </w:r>
@@ -9791,27 +9760,14 @@
             <w:r>
               <w:t>(</w:t>
             </w:r>
-            <w:r>
-              <w:fldChar w:fldCharType="begin"/>
-            </w:r>
-            <w:r>
-              <w:instrText xml:space="preserve"> SEQ Eq \* MERGEFORMAT </w:instrText>
-            </w:r>
-            <w:r>
-              <w:fldChar w:fldCharType="separate"/>
-            </w:r>
-            <w:r>
-              <w:rPr>
-                <w:noProof/>
-              </w:rPr>
-              <w:t>104</w:t>
-            </w:r>
-            <w:r>
-              <w:rPr>
-                <w:noProof/>
-              </w:rPr>
-              <w:fldChar w:fldCharType="end"/>
-            </w:r>
+            <w:fldSimple w:instr=" SEQ Eq \* MERGEFORMAT ">
+              <w:r>
+                <w:rPr>
+                  <w:noProof/>
+                </w:rPr>
+                <w:t>104</w:t>
+              </w:r>
+            </w:fldSimple>
             <w:r>
               <w:t>)</w:t>
             </w:r>
@@ -9884,27 +9840,14 @@
             <w:r>
               <w:t>(</w:t>
             </w:r>
-            <w:r>
-              <w:fldChar w:fldCharType="begin"/>
-            </w:r>
-            <w:r>
-              <w:instrText xml:space="preserve"> SEQ Eq \* MERGEFORMAT </w:instrText>
-            </w:r>
-            <w:r>
-              <w:fldChar w:fldCharType="separate"/>
-            </w:r>
-            <w:r>
-              <w:rPr>
-                <w:noProof/>
-              </w:rPr>
-              <w:t>105</w:t>
-            </w:r>
-            <w:r>
-              <w:rPr>
-                <w:noProof/>
-              </w:rPr>
-              <w:fldChar w:fldCharType="end"/>
-            </w:r>
+            <w:fldSimple w:instr=" SEQ Eq \* MERGEFORMAT ">
+              <w:r>
+                <w:rPr>
+                  <w:noProof/>
+                </w:rPr>
+                <w:t>105</w:t>
+              </w:r>
+            </w:fldSimple>
             <w:r>
               <w:t>)</w:t>
             </w:r>
@@ -9988,27 +9931,14 @@
             <w:r>
               <w:t>(</w:t>
             </w:r>
-            <w:r>
-              <w:fldChar w:fldCharType="begin"/>
-            </w:r>
-            <w:r>
-              <w:instrText xml:space="preserve"> SEQ Eq \* MERGEFORMAT </w:instrText>
-            </w:r>
-            <w:r>
-              <w:fldChar w:fldCharType="separate"/>
-            </w:r>
-            <w:r>
-              <w:rPr>
-                <w:noProof/>
-              </w:rPr>
-              <w:t>106</w:t>
-            </w:r>
-            <w:r>
-              <w:rPr>
-                <w:noProof/>
-              </w:rPr>
-              <w:fldChar w:fldCharType="end"/>
-            </w:r>
+            <w:fldSimple w:instr=" SEQ Eq \* MERGEFORMAT ">
+              <w:r>
+                <w:rPr>
+                  <w:noProof/>
+                </w:rPr>
+                <w:t>106</w:t>
+              </w:r>
+            </w:fldSimple>
             <w:r>
               <w:t>)</w:t>
             </w:r>
@@ -10089,27 +10019,14 @@
             <w:r>
               <w:t>(</w:t>
             </w:r>
-            <w:r>
-              <w:fldChar w:fldCharType="begin"/>
-            </w:r>
-            <w:r>
-              <w:instrText xml:space="preserve"> SEQ Eq \* MERGEFORMAT </w:instrText>
-            </w:r>
-            <w:r>
-              <w:fldChar w:fldCharType="separate"/>
-            </w:r>
-            <w:r>
-              <w:rPr>
-                <w:noProof/>
-              </w:rPr>
-              <w:t>107</w:t>
-            </w:r>
-            <w:r>
-              <w:rPr>
-                <w:noProof/>
-              </w:rPr>
-              <w:fldChar w:fldCharType="end"/>
-            </w:r>
+            <w:fldSimple w:instr=" SEQ Eq \* MERGEFORMAT ">
+              <w:r>
+                <w:rPr>
+                  <w:noProof/>
+                </w:rPr>
+                <w:t>107</w:t>
+              </w:r>
+            </w:fldSimple>
             <w:r>
               <w:t>)</w:t>
             </w:r>
@@ -10190,27 +10107,14 @@
             <w:r>
               <w:t>(</w:t>
             </w:r>
-            <w:r>
-              <w:fldChar w:fldCharType="begin"/>
-            </w:r>
-            <w:r>
-              <w:instrText xml:space="preserve"> SEQ Eq \* MERGEFORMAT </w:instrText>
-            </w:r>
-            <w:r>
-              <w:fldChar w:fldCharType="separate"/>
-            </w:r>
-            <w:r>
-              <w:rPr>
-                <w:noProof/>
-              </w:rPr>
-              <w:t>108</w:t>
-            </w:r>
-            <w:r>
-              <w:rPr>
-                <w:noProof/>
-              </w:rPr>
-              <w:fldChar w:fldCharType="end"/>
-            </w:r>
+            <w:fldSimple w:instr=" SEQ Eq \* MERGEFORMAT ">
+              <w:r>
+                <w:rPr>
+                  <w:noProof/>
+                </w:rPr>
+                <w:t>108</w:t>
+              </w:r>
+            </w:fldSimple>
             <w:r>
               <w:t>)</w:t>
             </w:r>
@@ -10294,27 +10198,14 @@
             <w:r>
               <w:t>(</w:t>
             </w:r>
-            <w:r>
-              <w:fldChar w:fldCharType="begin"/>
-            </w:r>
-            <w:r>
-              <w:instrText xml:space="preserve"> SEQ Eq \* MERGEFORMAT </w:instrText>
-            </w:r>
-            <w:r>
-              <w:fldChar w:fldCharType="separate"/>
-            </w:r>
-            <w:r>
-              <w:rPr>
-                <w:noProof/>
-              </w:rPr>
-              <w:t>109</w:t>
-            </w:r>
-            <w:r>
-              <w:rPr>
-                <w:noProof/>
-              </w:rPr>
-              <w:fldChar w:fldCharType="end"/>
-            </w:r>
+            <w:fldSimple w:instr=" SEQ Eq \* MERGEFORMAT ">
+              <w:r>
+                <w:rPr>
+                  <w:noProof/>
+                </w:rPr>
+                <w:t>109</w:t>
+              </w:r>
+            </w:fldSimple>
             <w:r>
               <w:t>)</w:t>
             </w:r>
@@ -10369,27 +10260,14 @@
             <w:r>
               <w:t>(</w:t>
             </w:r>
-            <w:r>
-              <w:fldChar w:fldCharType="begin"/>
-            </w:r>
-            <w:r>
-              <w:instrText xml:space="preserve"> SEQ Eq \* MERGEFORMAT </w:instrText>
-            </w:r>
-            <w:r>
-              <w:fldChar w:fldCharType="separate"/>
-            </w:r>
-            <w:r>
-              <w:rPr>
-                <w:noProof/>
-              </w:rPr>
-              <w:t>110</w:t>
-            </w:r>
-            <w:r>
-              <w:rPr>
-                <w:noProof/>
-              </w:rPr>
-              <w:fldChar w:fldCharType="end"/>
-            </w:r>
+            <w:fldSimple w:instr=" SEQ Eq \* MERGEFORMAT ">
+              <w:r>
+                <w:rPr>
+                  <w:noProof/>
+                </w:rPr>
+                <w:t>110</w:t>
+              </w:r>
+            </w:fldSimple>
             <w:r>
               <w:t>)</w:t>
             </w:r>
@@ -10444,27 +10322,14 @@
             <w:r>
               <w:t>(</w:t>
             </w:r>
-            <w:r>
-              <w:fldChar w:fldCharType="begin"/>
-            </w:r>
-            <w:r>
-              <w:instrText xml:space="preserve"> SEQ Eq \* MERGEFORMAT </w:instrText>
-            </w:r>
-            <w:r>
-              <w:fldChar w:fldCharType="separate"/>
-            </w:r>
-            <w:r>
-              <w:rPr>
-                <w:noProof/>
-              </w:rPr>
-              <w:t>111</w:t>
-            </w:r>
-            <w:r>
-              <w:rPr>
-                <w:noProof/>
-              </w:rPr>
-              <w:fldChar w:fldCharType="end"/>
-            </w:r>
+            <w:fldSimple w:instr=" SEQ Eq \* MERGEFORMAT ">
+              <w:r>
+                <w:rPr>
+                  <w:noProof/>
+                </w:rPr>
+                <w:t>111</w:t>
+              </w:r>
+            </w:fldSimple>
             <w:r>
               <w:t>)</w:t>
             </w:r>
@@ -10482,7 +10347,7 @@
               <w:spacing w:line="360" w:lineRule="auto"/>
               <w:jc w:val="center"/>
             </w:pPr>
-            <w:bookmarkStart w:id="7" w:name="_Hlk6526826"/>
+            <w:bookmarkStart w:id="6" w:name="_Hlk6526826"/>
           </w:p>
         </w:tc>
         <w:tc>
@@ -10520,27 +10385,14 @@
             <w:r>
               <w:t>(</w:t>
             </w:r>
-            <w:r>
-              <w:fldChar w:fldCharType="begin"/>
-            </w:r>
-            <w:r>
-              <w:instrText xml:space="preserve"> SEQ Eq \* MERGEFORMAT </w:instrText>
-            </w:r>
-            <w:r>
-              <w:fldChar w:fldCharType="separate"/>
-            </w:r>
-            <w:r>
-              <w:rPr>
-                <w:noProof/>
-              </w:rPr>
-              <w:t>112</w:t>
-            </w:r>
-            <w:r>
-              <w:rPr>
-                <w:noProof/>
-              </w:rPr>
-              <w:fldChar w:fldCharType="end"/>
-            </w:r>
+            <w:fldSimple w:instr=" SEQ Eq \* MERGEFORMAT ">
+              <w:r>
+                <w:rPr>
+                  <w:noProof/>
+                </w:rPr>
+                <w:t>112</w:t>
+              </w:r>
+            </w:fldSimple>
             <w:r>
               <w:t>)</w:t>
             </w:r>
@@ -10595,27 +10447,14 @@
             <w:r>
               <w:t>(</w:t>
             </w:r>
-            <w:r>
-              <w:fldChar w:fldCharType="begin"/>
-            </w:r>
-            <w:r>
-              <w:instrText xml:space="preserve"> SEQ Eq \* MERGEFORMAT </w:instrText>
-            </w:r>
-            <w:r>
-              <w:fldChar w:fldCharType="separate"/>
-            </w:r>
-            <w:r>
-              <w:rPr>
-                <w:noProof/>
-              </w:rPr>
-              <w:t>113</w:t>
-            </w:r>
-            <w:r>
-              <w:rPr>
-                <w:noProof/>
-              </w:rPr>
-              <w:fldChar w:fldCharType="end"/>
-            </w:r>
+            <w:fldSimple w:instr=" SEQ Eq \* MERGEFORMAT ">
+              <w:r>
+                <w:rPr>
+                  <w:noProof/>
+                </w:rPr>
+                <w:t>113</w:t>
+              </w:r>
+            </w:fldSimple>
             <w:r>
               <w:t>)</w:t>
             </w:r>
@@ -10670,27 +10509,14 @@
             <w:r>
               <w:t>(</w:t>
             </w:r>
-            <w:r>
-              <w:fldChar w:fldCharType="begin"/>
-            </w:r>
-            <w:r>
-              <w:instrText xml:space="preserve"> SEQ Eq \* MERGEFORMAT </w:instrText>
-            </w:r>
-            <w:r>
-              <w:fldChar w:fldCharType="separate"/>
-            </w:r>
-            <w:r>
-              <w:rPr>
-                <w:noProof/>
-              </w:rPr>
-              <w:t>114</w:t>
-            </w:r>
-            <w:r>
-              <w:rPr>
-                <w:noProof/>
-              </w:rPr>
-              <w:fldChar w:fldCharType="end"/>
-            </w:r>
+            <w:fldSimple w:instr=" SEQ Eq \* MERGEFORMAT ">
+              <w:r>
+                <w:rPr>
+                  <w:noProof/>
+                </w:rPr>
+                <w:t>114</w:t>
+              </w:r>
+            </w:fldSimple>
             <w:r>
               <w:t>)</w:t>
             </w:r>
@@ -10745,27 +10571,14 @@
             <w:r>
               <w:t>(</w:t>
             </w:r>
-            <w:r>
-              <w:fldChar w:fldCharType="begin"/>
-            </w:r>
-            <w:r>
-              <w:instrText xml:space="preserve"> SEQ Eq \* MERGEFORMAT </w:instrText>
-            </w:r>
-            <w:r>
-              <w:fldChar w:fldCharType="separate"/>
-            </w:r>
-            <w:r>
-              <w:rPr>
-                <w:noProof/>
-              </w:rPr>
-              <w:t>115</w:t>
-            </w:r>
-            <w:r>
-              <w:rPr>
-                <w:noProof/>
-              </w:rPr>
-              <w:fldChar w:fldCharType="end"/>
-            </w:r>
+            <w:fldSimple w:instr=" SEQ Eq \* MERGEFORMAT ">
+              <w:r>
+                <w:rPr>
+                  <w:noProof/>
+                </w:rPr>
+                <w:t>115</w:t>
+              </w:r>
+            </w:fldSimple>
             <w:r>
               <w:t>)</w:t>
             </w:r>
@@ -10820,34 +10633,21 @@
             <w:r>
               <w:t>(</w:t>
             </w:r>
-            <w:r>
-              <w:fldChar w:fldCharType="begin"/>
-            </w:r>
-            <w:r>
-              <w:instrText xml:space="preserve"> SEQ Eq \* MERGEFORMAT </w:instrText>
-            </w:r>
-            <w:r>
-              <w:fldChar w:fldCharType="separate"/>
-            </w:r>
-            <w:r>
-              <w:rPr>
-                <w:noProof/>
-              </w:rPr>
-              <w:t>116</w:t>
-            </w:r>
-            <w:r>
-              <w:rPr>
-                <w:noProof/>
-              </w:rPr>
-              <w:fldChar w:fldCharType="end"/>
-            </w:r>
+            <w:fldSimple w:instr=" SEQ Eq \* MERGEFORMAT ">
+              <w:r>
+                <w:rPr>
+                  <w:noProof/>
+                </w:rPr>
+                <w:t>116</w:t>
+              </w:r>
+            </w:fldSimple>
             <w:r>
               <w:t>)</w:t>
             </w:r>
           </w:p>
         </w:tc>
       </w:tr>
-      <w:bookmarkEnd w:id="7"/>
+      <w:bookmarkEnd w:id="6"/>
       <w:tr>
         <w:tc>
           <w:tcPr>
@@ -10896,27 +10696,14 @@
             <w:r>
               <w:t>(</w:t>
             </w:r>
-            <w:r>
-              <w:fldChar w:fldCharType="begin"/>
-            </w:r>
-            <w:r>
-              <w:instrText xml:space="preserve"> SEQ Eq \* MERGEFORMAT </w:instrText>
-            </w:r>
-            <w:r>
-              <w:fldChar w:fldCharType="separate"/>
-            </w:r>
-            <w:r>
-              <w:rPr>
-                <w:noProof/>
-              </w:rPr>
-              <w:t>117</w:t>
-            </w:r>
-            <w:r>
-              <w:rPr>
-                <w:noProof/>
-              </w:rPr>
-              <w:fldChar w:fldCharType="end"/>
-            </w:r>
+            <w:fldSimple w:instr=" SEQ Eq \* MERGEFORMAT ">
+              <w:r>
+                <w:rPr>
+                  <w:noProof/>
+                </w:rPr>
+                <w:t>117</w:t>
+              </w:r>
+            </w:fldSimple>
             <w:r>
               <w:t>)</w:t>
             </w:r>
@@ -10995,6 +10782,3517 @@
             <w:r>
               <w:t>(</w:t>
             </w:r>
+            <w:fldSimple w:instr=" SEQ Eq \* MERGEFORMAT ">
+              <w:r>
+                <w:rPr>
+                  <w:noProof/>
+                </w:rPr>
+                <w:t>118</w:t>
+              </w:r>
+            </w:fldSimple>
+            <w:r>
+              <w:t>)</w:t>
+            </w:r>
+          </w:p>
+        </w:tc>
+      </w:tr>
+      <w:tr>
+        <w:tc>
+          <w:tcPr>
+            <w:tcW w:w="1075" w:type="dxa"/>
+            <w:vAlign w:val="center"/>
+          </w:tcPr>
+          <w:p>
+            <w:pPr>
+              <w:spacing w:line="360" w:lineRule="auto"/>
+              <w:jc w:val="center"/>
+            </w:pPr>
+          </w:p>
+        </w:tc>
+        <w:tc>
+          <w:tcPr>
+            <w:tcW w:w="7200" w:type="dxa"/>
+            <w:vAlign w:val="center"/>
+          </w:tcPr>
+          <w:p>
+            <w:pPr>
+              <w:spacing w:line="360" w:lineRule="auto"/>
+              <w:jc w:val="center"/>
+            </w:pPr>
+            <m:oMathPara>
+              <m:oMath>
+                <m:r>
+                  <w:rPr>
+                    <w:rFonts w:ascii="Cambria Math" w:hAnsi="Cambria Math"/>
+                  </w:rPr>
+                  <m:t>ExceededMaxSkidSlope=IF(Slope&gt;SkiddingLimit,1,0)</m:t>
+                </m:r>
+              </m:oMath>
+            </m:oMathPara>
+          </w:p>
+        </w:tc>
+        <w:tc>
+          <w:tcPr>
+            <w:tcW w:w="1075" w:type="dxa"/>
+            <w:vAlign w:val="center"/>
+          </w:tcPr>
+          <w:p>
+            <w:pPr>
+              <w:spacing w:line="360" w:lineRule="auto"/>
+              <w:jc w:val="center"/>
+            </w:pPr>
+            <w:r>
+              <w:t>(</w:t>
+            </w:r>
+            <w:fldSimple w:instr=" SEQ Eq \* MERGEFORMAT ">
+              <w:r>
+                <w:rPr>
+                  <w:noProof/>
+                </w:rPr>
+                <w:t>119</w:t>
+              </w:r>
+            </w:fldSimple>
+            <w:r>
+              <w:t>)</w:t>
+            </w:r>
+          </w:p>
+        </w:tc>
+      </w:tr>
+      <w:tr>
+        <w:tc>
+          <w:tcPr>
+            <w:tcW w:w="1075" w:type="dxa"/>
+            <w:vAlign w:val="center"/>
+          </w:tcPr>
+          <w:p>
+            <w:pPr>
+              <w:spacing w:line="360" w:lineRule="auto"/>
+              <w:jc w:val="center"/>
+            </w:pPr>
+          </w:p>
+        </w:tc>
+        <w:tc>
+          <w:tcPr>
+            <w:tcW w:w="7200" w:type="dxa"/>
+            <w:vAlign w:val="center"/>
+          </w:tcPr>
+          <w:p>
+            <w:pPr>
+              <w:spacing w:line="360" w:lineRule="auto"/>
+              <w:jc w:val="center"/>
+            </w:pPr>
+            <m:oMathPara>
+              <m:oMath>
+                <m:r>
+                  <w:rPr>
+                    <w:rFonts w:ascii="Cambria Math" w:hAnsi="Cambria Math"/>
+                  </w:rPr>
+                  <m:t>YardingDistLimit=0</m:t>
+                </m:r>
+              </m:oMath>
+            </m:oMathPara>
+          </w:p>
+        </w:tc>
+        <w:tc>
+          <w:tcPr>
+            <w:tcW w:w="1075" w:type="dxa"/>
+            <w:vAlign w:val="center"/>
+          </w:tcPr>
+          <w:p>
+            <w:pPr>
+              <w:spacing w:line="360" w:lineRule="auto"/>
+              <w:jc w:val="center"/>
+            </w:pPr>
+            <w:r>
+              <w:t>(</w:t>
+            </w:r>
+            <w:fldSimple w:instr=" SEQ Eq \* MERGEFORMAT ">
+              <w:r>
+                <w:rPr>
+                  <w:noProof/>
+                </w:rPr>
+                <w:t>120</w:t>
+              </w:r>
+            </w:fldSimple>
+            <w:r>
+              <w:t>)</w:t>
+            </w:r>
+          </w:p>
+        </w:tc>
+      </w:tr>
+      <w:tr>
+        <w:tc>
+          <w:tcPr>
+            <w:tcW w:w="1075" w:type="dxa"/>
+            <w:vAlign w:val="center"/>
+          </w:tcPr>
+          <w:p>
+            <w:pPr>
+              <w:spacing w:line="360" w:lineRule="auto"/>
+              <w:jc w:val="center"/>
+            </w:pPr>
+          </w:p>
+        </w:tc>
+        <w:tc>
+          <w:tcPr>
+            <w:tcW w:w="7200" w:type="dxa"/>
+            <w:vAlign w:val="center"/>
+          </w:tcPr>
+          <w:p>
+            <w:pPr>
+              <w:spacing w:line="360" w:lineRule="auto"/>
+              <w:jc w:val="center"/>
+            </w:pPr>
+            <m:oMathPara>
+              <m:oMath>
+                <m:r>
+                  <w:rPr>
+                    <w:rFonts w:ascii="Cambria Math" w:hAnsi="Cambria Math"/>
+                  </w:rPr>
+                  <m:t>ExceededMaxYardingDist=0</m:t>
+                </m:r>
+              </m:oMath>
+            </m:oMathPara>
+          </w:p>
+        </w:tc>
+        <w:tc>
+          <w:tcPr>
+            <w:tcW w:w="1075" w:type="dxa"/>
+            <w:vAlign w:val="center"/>
+          </w:tcPr>
+          <w:p>
+            <w:pPr>
+              <w:spacing w:line="360" w:lineRule="auto"/>
+              <w:jc w:val="center"/>
+            </w:pPr>
+            <w:r>
+              <w:t>(</w:t>
+            </w:r>
+            <w:fldSimple w:instr=" SEQ Eq \* MERGEFORMAT ">
+              <w:r>
+                <w:rPr>
+                  <w:noProof/>
+                </w:rPr>
+                <w:t>121</w:t>
+              </w:r>
+            </w:fldSimple>
+            <w:r>
+              <w:t>)</w:t>
+            </w:r>
+          </w:p>
+        </w:tc>
+      </w:tr>
+      <w:tr>
+        <w:tc>
+          <w:tcPr>
+            <w:tcW w:w="1075" w:type="dxa"/>
+            <w:vAlign w:val="center"/>
+          </w:tcPr>
+          <w:p>
+            <w:pPr>
+              <w:spacing w:line="360" w:lineRule="auto"/>
+              <w:jc w:val="center"/>
+            </w:pPr>
+          </w:p>
+        </w:tc>
+        <w:tc>
+          <w:tcPr>
+            <w:tcW w:w="7200" w:type="dxa"/>
+            <w:vAlign w:val="center"/>
+          </w:tcPr>
+          <w:p>
+            <w:pPr>
+              <w:spacing w:line="360" w:lineRule="auto"/>
+              <w:jc w:val="center"/>
+            </w:pPr>
+            <m:oMathPara>
+              <m:oMath>
+                <m:r>
+                  <w:rPr>
+                    <w:rFonts w:ascii="Cambria Math" w:hAnsi="Cambria Math"/>
+                  </w:rPr>
+                  <m:t>InLimits1=IF(OR(ExceededMaxLLT=1,ExceededMaxTreeVol=1,ExceededMaxSkidSlope=1,ExceededMaxYardingDist=1),NA(),1)</m:t>
+                </m:r>
+              </m:oMath>
+            </m:oMathPara>
+          </w:p>
+        </w:tc>
+        <w:tc>
+          <w:tcPr>
+            <w:tcW w:w="1075" w:type="dxa"/>
+            <w:vAlign w:val="center"/>
+          </w:tcPr>
+          <w:p>
+            <w:pPr>
+              <w:spacing w:line="360" w:lineRule="auto"/>
+              <w:jc w:val="center"/>
+            </w:pPr>
+            <w:r>
+              <w:t>(</w:t>
+            </w:r>
+            <w:fldSimple w:instr=" SEQ Eq \* MERGEFORMAT ">
+              <w:r>
+                <w:rPr>
+                  <w:noProof/>
+                </w:rPr>
+                <w:t>122</w:t>
+              </w:r>
+            </w:fldSimple>
+            <w:r>
+              <w:t>)</w:t>
+            </w:r>
+          </w:p>
+        </w:tc>
+      </w:tr>
+    </w:tbl>
+    <w:p>
+      <w:pPr>
+        <w:pStyle w:val="Heading2"/>
+        <w:rPr>
+          <w:b/>
+        </w:rPr>
+      </w:pPr>
+      <w:proofErr w:type="spellStart"/>
+      <w:r>
+        <w:rPr>
+          <w:b/>
+        </w:rPr>
+        <w:t>Fell&amp;Bunch</w:t>
+      </w:r>
+      <w:proofErr w:type="spellEnd"/>
+    </w:p>
+    <w:p>
+      <w:proofErr w:type="spellStart"/>
+      <w:r>
+        <w:t>CostFellBunch</w:t>
+      </w:r>
+      <w:proofErr w:type="spellEnd"/>
+      <w:r>
+        <w:t xml:space="preserve"> </w:t>
+      </w:r>
+    </w:p>
+    <w:tbl>
+      <w:tblPr>
+        <w:tblStyle w:val="TableGrid"/>
+        <w:tblW w:w="0" w:type="auto"/>
+        <w:tblInd w:w="-5" w:type="dxa"/>
+        <w:tblBorders>
+          <w:top w:val="none" w:sz="0" w:space="0" w:color="auto"/>
+          <w:left w:val="none" w:sz="0" w:space="0" w:color="auto"/>
+          <w:bottom w:val="none" w:sz="0" w:space="0" w:color="auto"/>
+          <w:right w:val="none" w:sz="0" w:space="0" w:color="auto"/>
+          <w:insideH w:val="none" w:sz="0" w:space="0" w:color="auto"/>
+          <w:insideV w:val="none" w:sz="0" w:space="0" w:color="auto"/>
+        </w:tblBorders>
+        <w:tblLook w:val="04A0" w:firstRow="1" w:lastRow="0" w:firstColumn="1" w:lastColumn="0" w:noHBand="0" w:noVBand="1"/>
+      </w:tblPr>
+      <w:tblGrid>
+        <w:gridCol w:w="1075"/>
+        <w:gridCol w:w="7200"/>
+        <w:gridCol w:w="1075"/>
+      </w:tblGrid>
+      <w:tr>
+        <w:tc>
+          <w:tcPr>
+            <w:tcW w:w="1075" w:type="dxa"/>
+            <w:vAlign w:val="center"/>
+          </w:tcPr>
+          <w:p>
+            <w:pPr>
+              <w:spacing w:line="360" w:lineRule="auto"/>
+              <w:jc w:val="center"/>
+            </w:pPr>
+          </w:p>
+        </w:tc>
+        <w:tc>
+          <w:tcPr>
+            <w:tcW w:w="7200" w:type="dxa"/>
+            <w:vAlign w:val="center"/>
+          </w:tcPr>
+          <w:p>
+            <w:pPr>
+              <w:spacing w:line="360" w:lineRule="auto"/>
+              <w:jc w:val="center"/>
+            </w:pPr>
+            <m:oMathPara>
+              <m:oMath>
+                <m:r>
+                  <w:rPr>
+                    <w:rFonts w:ascii="Cambria Math" w:hAnsi="Cambria Math"/>
+                  </w:rPr>
+                  <m:t>DistBetweenTrees=</m:t>
+                </m:r>
+                <m:rad>
+                  <m:radPr>
+                    <m:degHide m:val="1"/>
+                    <m:ctrlPr>
+                      <w:rPr>
+                        <w:rFonts w:ascii="Cambria Math" w:hAnsi="Cambria Math"/>
+                        <w:i/>
+                      </w:rPr>
+                    </m:ctrlPr>
+                  </m:radPr>
+                  <m:deg/>
+                  <m:e>
+                    <m:f>
+                      <m:fPr>
+                        <m:ctrlPr>
+                          <w:rPr>
+                            <w:rFonts w:ascii="Cambria Math" w:hAnsi="Cambria Math"/>
+                            <w:i/>
+                          </w:rPr>
+                        </m:ctrlPr>
+                      </m:fPr>
+                      <m:num>
+                        <m:r>
+                          <w:rPr>
+                            <w:rFonts w:ascii="Cambria Math" w:hAnsi="Cambria Math"/>
+                          </w:rPr>
+                          <m:t>43560</m:t>
+                        </m:r>
+                      </m:num>
+                      <m:den>
+                        <m:r>
+                          <w:rPr>
+                            <w:rFonts w:ascii="Cambria Math" w:hAnsi="Cambria Math"/>
+                          </w:rPr>
+                          <m:t>Max(Removals,1)</m:t>
+                        </m:r>
+                      </m:den>
+                    </m:f>
+                  </m:e>
+                </m:rad>
+              </m:oMath>
+            </m:oMathPara>
+          </w:p>
+        </w:tc>
+        <w:tc>
+          <w:tcPr>
+            <w:tcW w:w="1075" w:type="dxa"/>
+            <w:vAlign w:val="center"/>
+          </w:tcPr>
+          <w:p>
+            <w:pPr>
+              <w:spacing w:line="360" w:lineRule="auto"/>
+              <w:jc w:val="center"/>
+            </w:pPr>
+            <w:r>
+              <w:t>(</w:t>
+            </w:r>
+            <w:fldSimple w:instr=" SEQ Eq \* MERGEFORMAT ">
+              <w:r>
+                <w:rPr>
+                  <w:noProof/>
+                </w:rPr>
+                <w:t>123</w:t>
+              </w:r>
+            </w:fldSimple>
+            <w:r>
+              <w:t>)</w:t>
+            </w:r>
+          </w:p>
+        </w:tc>
+      </w:tr>
+    </w:tbl>
+    <w:p>
+      <w:pPr>
+        <w:pStyle w:val="Heading3"/>
+      </w:pPr>
+      <w:r>
+        <w:t>I. Drive-To-Tree</w:t>
+      </w:r>
+    </w:p>
+    <w:p>
+      <w:pPr>
+        <w:pStyle w:val="Heading4"/>
+      </w:pPr>
+      <w:r>
+        <w:t xml:space="preserve">A) </w:t>
+      </w:r>
+      <w:proofErr w:type="spellStart"/>
+      <w:r>
+        <w:t>Melroe</w:t>
+      </w:r>
+      <w:proofErr w:type="spellEnd"/>
+      <w:r>
+        <w:t xml:space="preserve"> Bobcat (Johnson, 79)</w:t>
+      </w:r>
+    </w:p>
+    <w:p>
+      <w:r>
+        <w:t>PMH – Per Productive Machine hour</w:t>
+      </w:r>
+    </w:p>
+    <w:tbl>
+      <w:tblPr>
+        <w:tblStyle w:val="TableGrid"/>
+        <w:tblW w:w="0" w:type="auto"/>
+        <w:tblInd w:w="-5" w:type="dxa"/>
+        <w:tblBorders>
+          <w:top w:val="none" w:sz="0" w:space="0" w:color="auto"/>
+          <w:left w:val="none" w:sz="0" w:space="0" w:color="auto"/>
+          <w:bottom w:val="none" w:sz="0" w:space="0" w:color="auto"/>
+          <w:right w:val="none" w:sz="0" w:space="0" w:color="auto"/>
+          <w:insideH w:val="none" w:sz="0" w:space="0" w:color="auto"/>
+          <w:insideV w:val="none" w:sz="0" w:space="0" w:color="auto"/>
+        </w:tblBorders>
+        <w:tblLook w:val="04A0" w:firstRow="1" w:lastRow="0" w:firstColumn="1" w:lastColumn="0" w:noHBand="0" w:noVBand="1"/>
+      </w:tblPr>
+      <w:tblGrid>
+        <w:gridCol w:w="1075"/>
+        <w:gridCol w:w="7200"/>
+        <w:gridCol w:w="1075"/>
+        <w:gridCol w:w="10"/>
+      </w:tblGrid>
+      <w:tr>
+        <w:trPr>
+          <w:gridAfter w:val="1"/>
+          <w:wAfter w:w="10" w:type="dxa"/>
+        </w:trPr>
+        <w:tc>
+          <w:tcPr>
+            <w:tcW w:w="1075" w:type="dxa"/>
+            <w:vAlign w:val="center"/>
+          </w:tcPr>
+          <w:p>
+            <w:pPr>
+              <w:spacing w:line="360" w:lineRule="auto"/>
+              <w:jc w:val="center"/>
+            </w:pPr>
+          </w:p>
+        </w:tc>
+        <w:tc>
+          <w:tcPr>
+            <w:tcW w:w="7200" w:type="dxa"/>
+            <w:vAlign w:val="center"/>
+          </w:tcPr>
+          <w:p>
+            <w:pPr>
+              <w:spacing w:line="360" w:lineRule="auto"/>
+              <w:jc w:val="center"/>
+            </w:pPr>
+            <m:oMathPara>
+              <m:oMath>
+                <m:r>
+                  <w:rPr>
+                    <w:rFonts w:ascii="Cambria Math" w:hAnsi="Cambria Math"/>
+                  </w:rPr>
+                  <m:t>TimePerTreeIA=0.204+0.00822×DistBetweenTrees+0.02002×DBHST+0.00244×Slope</m:t>
+                </m:r>
+              </m:oMath>
+            </m:oMathPara>
+          </w:p>
+        </w:tc>
+        <w:tc>
+          <w:tcPr>
+            <w:tcW w:w="1075" w:type="dxa"/>
+            <w:vAlign w:val="center"/>
+          </w:tcPr>
+          <w:p>
+            <w:pPr>
+              <w:spacing w:line="360" w:lineRule="auto"/>
+              <w:jc w:val="center"/>
+            </w:pPr>
+            <w:r>
+              <w:t>(</w:t>
+            </w:r>
+            <w:fldSimple w:instr=" SEQ Eq \* MERGEFORMAT ">
+              <w:r>
+                <w:rPr>
+                  <w:noProof/>
+                </w:rPr>
+                <w:t>124</w:t>
+              </w:r>
+            </w:fldSimple>
+            <w:r>
+              <w:t>)</w:t>
+            </w:r>
+          </w:p>
+        </w:tc>
+      </w:tr>
+      <w:tr>
+        <w:tc>
+          <w:tcPr>
+            <w:tcW w:w="1075" w:type="dxa"/>
+            <w:vAlign w:val="center"/>
+          </w:tcPr>
+          <w:p>
+            <w:pPr>
+              <w:spacing w:line="360" w:lineRule="auto"/>
+              <w:jc w:val="center"/>
+            </w:pPr>
+          </w:p>
+        </w:tc>
+        <w:tc>
+          <w:tcPr>
+            <w:tcW w:w="7200" w:type="dxa"/>
+            <w:vAlign w:val="center"/>
+          </w:tcPr>
+          <w:p>
+            <w:pPr>
+              <w:spacing w:line="360" w:lineRule="auto"/>
+              <w:jc w:val="center"/>
+            </w:pPr>
+            <m:oMathPara>
+              <m:oMath>
+                <m:r>
+                  <w:rPr>
+                    <w:rFonts w:ascii="Cambria Math" w:hAnsi="Cambria Math"/>
+                  </w:rPr>
+                  <m:t>VolPerPMHIA=</m:t>
+                </m:r>
+                <m:f>
+                  <m:fPr>
+                    <m:ctrlPr>
+                      <w:rPr>
+                        <w:rFonts w:ascii="Cambria Math" w:hAnsi="Cambria Math"/>
+                        <w:i/>
+                      </w:rPr>
+                    </m:ctrlPr>
+                  </m:fPr>
+                  <m:num>
+                    <m:r>
+                      <w:rPr>
+                        <w:rFonts w:ascii="Cambria Math" w:hAnsi="Cambria Math"/>
+                      </w:rPr>
+                      <m:t>TreeVolST</m:t>
+                    </m:r>
+                    <m:r>
+                      <w:rPr>
+                        <w:rFonts w:ascii="Cambria Math" w:hAnsi="Cambria Math"/>
+                      </w:rPr>
+                      <m:t>×60</m:t>
+                    </m:r>
+                  </m:num>
+                  <m:den>
+                    <m:r>
+                      <w:rPr>
+                        <w:rFonts w:ascii="Cambria Math" w:hAnsi="Cambria Math"/>
+                      </w:rPr>
+                      <m:t>TimePerTreeIA</m:t>
+                    </m:r>
+                  </m:den>
+                </m:f>
+              </m:oMath>
+            </m:oMathPara>
+          </w:p>
+        </w:tc>
+        <w:tc>
+          <w:tcPr>
+            <w:tcW w:w="1075" w:type="dxa"/>
+            <w:gridSpan w:val="2"/>
+            <w:vAlign w:val="center"/>
+          </w:tcPr>
+          <w:p>
+            <w:pPr>
+              <w:spacing w:line="360" w:lineRule="auto"/>
+              <w:jc w:val="center"/>
+            </w:pPr>
+            <w:r>
+              <w:t>(</w:t>
+            </w:r>
+            <w:fldSimple w:instr=" SEQ Eq \* MERGEFORMAT ">
+              <w:r>
+                <w:rPr>
+                  <w:noProof/>
+                </w:rPr>
+                <w:t>125</w:t>
+              </w:r>
+            </w:fldSimple>
+            <w:r>
+              <w:t>)</w:t>
+            </w:r>
+          </w:p>
+        </w:tc>
+      </w:tr>
+      <w:tr>
+        <w:tc>
+          <w:tcPr>
+            <w:tcW w:w="1075" w:type="dxa"/>
+            <w:vAlign w:val="center"/>
+          </w:tcPr>
+          <w:p>
+            <w:pPr>
+              <w:spacing w:line="360" w:lineRule="auto"/>
+              <w:jc w:val="center"/>
+            </w:pPr>
+          </w:p>
+        </w:tc>
+        <w:tc>
+          <w:tcPr>
+            <w:tcW w:w="7200" w:type="dxa"/>
+            <w:vAlign w:val="center"/>
+          </w:tcPr>
+          <w:p>
+            <w:pPr>
+              <w:spacing w:line="360" w:lineRule="auto"/>
+              <w:jc w:val="center"/>
+            </w:pPr>
+            <m:oMathPara>
+              <m:oMath>
+                <m:r>
+                  <w:rPr>
+                    <w:rFonts w:ascii="Cambria Math" w:hAnsi="Cambria Math"/>
+                  </w:rPr>
+                  <m:t>CostPerPMHIA=PMH_DriveToTree</m:t>
+                </m:r>
+              </m:oMath>
+            </m:oMathPara>
+          </w:p>
+        </w:tc>
+        <w:tc>
+          <w:tcPr>
+            <w:tcW w:w="1075" w:type="dxa"/>
+            <w:gridSpan w:val="2"/>
+            <w:vAlign w:val="center"/>
+          </w:tcPr>
+          <w:p>
+            <w:pPr>
+              <w:spacing w:line="360" w:lineRule="auto"/>
+              <w:jc w:val="center"/>
+            </w:pPr>
+            <w:r>
+              <w:t>(</w:t>
+            </w:r>
+            <w:fldSimple w:instr=" SEQ Eq \* MERGEFORMAT ">
+              <w:r>
+                <w:rPr>
+                  <w:noProof/>
+                </w:rPr>
+                <w:t>126</w:t>
+              </w:r>
+            </w:fldSimple>
+            <w:r>
+              <w:t>)</w:t>
+            </w:r>
+          </w:p>
+        </w:tc>
+      </w:tr>
+      <w:tr>
+        <w:tc>
+          <w:tcPr>
+            <w:tcW w:w="1075" w:type="dxa"/>
+            <w:vAlign w:val="center"/>
+          </w:tcPr>
+          <w:p>
+            <w:pPr>
+              <w:spacing w:line="360" w:lineRule="auto"/>
+              <w:jc w:val="center"/>
+            </w:pPr>
+          </w:p>
+        </w:tc>
+        <w:tc>
+          <w:tcPr>
+            <w:tcW w:w="7200" w:type="dxa"/>
+            <w:vAlign w:val="center"/>
+          </w:tcPr>
+          <w:p>
+            <w:pPr>
+              <w:spacing w:line="360" w:lineRule="auto"/>
+              <w:jc w:val="center"/>
+            </w:pPr>
+            <m:oMathPara>
+              <m:oMath>
+                <m:r>
+                  <w:rPr>
+                    <w:rFonts w:ascii="Cambria Math" w:hAnsi="Cambria Math"/>
+                  </w:rPr>
+                  <m:t>CostPerCCFIA=</m:t>
+                </m:r>
+                <m:f>
+                  <m:fPr>
+                    <m:ctrlPr>
+                      <w:rPr>
+                        <w:rFonts w:ascii="Cambria Math" w:hAnsi="Cambria Math"/>
+                        <w:i/>
+                      </w:rPr>
+                    </m:ctrlPr>
+                  </m:fPr>
+                  <m:num>
+                    <m:r>
+                      <w:rPr>
+                        <w:rFonts w:ascii="Cambria Math" w:hAnsi="Cambria Math"/>
+                      </w:rPr>
+                      <m:t>100</m:t>
+                    </m:r>
+                    <m:r>
+                      <w:rPr>
+                        <w:rFonts w:ascii="Cambria Math" w:hAnsi="Cambria Math"/>
+                      </w:rPr>
+                      <m:t>×</m:t>
+                    </m:r>
+                    <m:r>
+                      <w:rPr>
+                        <w:rFonts w:ascii="Cambria Math" w:hAnsi="Cambria Math"/>
+                      </w:rPr>
+                      <m:t>CostPerPMHIA</m:t>
+                    </m:r>
+                  </m:num>
+                  <m:den>
+                    <m:r>
+                      <w:rPr>
+                        <w:rFonts w:ascii="Cambria Math" w:hAnsi="Cambria Math"/>
+                      </w:rPr>
+                      <m:t>VolPerPMHIA</m:t>
+                    </m:r>
+                  </m:den>
+                </m:f>
+              </m:oMath>
+            </m:oMathPara>
+          </w:p>
+        </w:tc>
+        <w:tc>
+          <w:tcPr>
+            <w:tcW w:w="1075" w:type="dxa"/>
+            <w:gridSpan w:val="2"/>
+            <w:vAlign w:val="center"/>
+          </w:tcPr>
+          <w:p>
+            <w:pPr>
+              <w:spacing w:line="360" w:lineRule="auto"/>
+              <w:jc w:val="center"/>
+            </w:pPr>
+            <w:r>
+              <w:t>(</w:t>
+            </w:r>
+            <w:fldSimple w:instr=" SEQ Eq \* MERGEFORMAT ">
+              <w:r>
+                <w:rPr>
+                  <w:noProof/>
+                </w:rPr>
+                <w:t>127</w:t>
+              </w:r>
+            </w:fldSimple>
+            <w:r>
+              <w:t>)</w:t>
+            </w:r>
+          </w:p>
+        </w:tc>
+      </w:tr>
+      <w:tr>
+        <w:tc>
+          <w:tcPr>
+            <w:tcW w:w="1075" w:type="dxa"/>
+            <w:vAlign w:val="center"/>
+          </w:tcPr>
+          <w:p>
+            <w:pPr>
+              <w:spacing w:line="360" w:lineRule="auto"/>
+              <w:jc w:val="center"/>
+            </w:pPr>
+          </w:p>
+        </w:tc>
+        <w:tc>
+          <w:tcPr>
+            <w:tcW w:w="7200" w:type="dxa"/>
+            <w:vAlign w:val="center"/>
+          </w:tcPr>
+          <w:p>
+            <w:pPr>
+              <w:spacing w:line="360" w:lineRule="auto"/>
+              <w:jc w:val="center"/>
+            </w:pPr>
+            <m:oMathPara>
+              <m:oMath>
+                <m:r>
+                  <w:rPr>
+                    <w:rFonts w:ascii="Cambria Math" w:hAnsi="Cambria Math"/>
+                  </w:rPr>
+                  <m:t>RelevanceIA =IF(DBHST&lt;10,1,IF(DBHST&lt;15,3-DBHST/5,0))</m:t>
+                </m:r>
+                <m:r>
+                  <w:rPr>
+                    <w:rFonts w:ascii="Cambria Math" w:hAnsi="Cambria Math"/>
+                  </w:rPr>
+                  <m:t>×</m:t>
+                </m:r>
+                <m:r>
+                  <w:rPr>
+                    <w:rFonts w:ascii="Cambria Math" w:hAnsi="Cambria Math"/>
+                  </w:rPr>
+                  <m:t>IF(Slope&lt;10,1,IF(Slope&lt;20,2-Slope/10,0))</m:t>
+                </m:r>
+              </m:oMath>
+            </m:oMathPara>
+          </w:p>
+        </w:tc>
+        <w:tc>
+          <w:tcPr>
+            <w:tcW w:w="1075" w:type="dxa"/>
+            <w:gridSpan w:val="2"/>
+            <w:vAlign w:val="center"/>
+          </w:tcPr>
+          <w:p>
+            <w:pPr>
+              <w:spacing w:line="360" w:lineRule="auto"/>
+              <w:jc w:val="center"/>
+            </w:pPr>
+            <w:r>
+              <w:t>(</w:t>
+            </w:r>
+            <w:fldSimple w:instr=" SEQ Eq \* MERGEFORMAT ">
+              <w:r>
+                <w:rPr>
+                  <w:noProof/>
+                </w:rPr>
+                <w:t>128</w:t>
+              </w:r>
+            </w:fldSimple>
+            <w:r>
+              <w:t>)</w:t>
+            </w:r>
+          </w:p>
+        </w:tc>
+      </w:tr>
+    </w:tbl>
+    <w:p>
+      <w:pPr>
+        <w:pStyle w:val="Heading4"/>
+      </w:pPr>
+      <w:r>
+        <w:t>B) Chainsaw Heads (</w:t>
+      </w:r>
+      <w:proofErr w:type="spellStart"/>
+      <w:r>
+        <w:t>Greene&amp;McNeel</w:t>
+      </w:r>
+      <w:proofErr w:type="spellEnd"/>
+      <w:r>
+        <w:t>, 91)</w:t>
+      </w:r>
+    </w:p>
+    <w:tbl>
+      <w:tblPr>
+        <w:tblStyle w:val="TableGrid"/>
+        <w:tblW w:w="0" w:type="auto"/>
+        <w:tblInd w:w="-5" w:type="dxa"/>
+        <w:tblBorders>
+          <w:top w:val="none" w:sz="0" w:space="0" w:color="auto"/>
+          <w:left w:val="none" w:sz="0" w:space="0" w:color="auto"/>
+          <w:bottom w:val="none" w:sz="0" w:space="0" w:color="auto"/>
+          <w:right w:val="none" w:sz="0" w:space="0" w:color="auto"/>
+          <w:insideH w:val="none" w:sz="0" w:space="0" w:color="auto"/>
+          <w:insideV w:val="none" w:sz="0" w:space="0" w:color="auto"/>
+        </w:tblBorders>
+        <w:tblLook w:val="04A0" w:firstRow="1" w:lastRow="0" w:firstColumn="1" w:lastColumn="0" w:noHBand="0" w:noVBand="1"/>
+      </w:tblPr>
+      <w:tblGrid>
+        <w:gridCol w:w="1075"/>
+        <w:gridCol w:w="7200"/>
+        <w:gridCol w:w="1075"/>
+        <w:gridCol w:w="10"/>
+      </w:tblGrid>
+      <w:tr>
+        <w:trPr>
+          <w:gridAfter w:val="1"/>
+          <w:wAfter w:w="10" w:type="dxa"/>
+        </w:trPr>
+        <w:tc>
+          <w:tcPr>
+            <w:tcW w:w="1075" w:type="dxa"/>
+            <w:vAlign w:val="center"/>
+          </w:tcPr>
+          <w:p>
+            <w:pPr>
+              <w:spacing w:line="360" w:lineRule="auto"/>
+              <w:jc w:val="center"/>
+            </w:pPr>
+          </w:p>
+        </w:tc>
+        <w:tc>
+          <w:tcPr>
+            <w:tcW w:w="7200" w:type="dxa"/>
+            <w:vAlign w:val="center"/>
+          </w:tcPr>
+          <w:p>
+            <w:pPr>
+              <w:spacing w:line="360" w:lineRule="auto"/>
+              <w:jc w:val="center"/>
+            </w:pPr>
+            <m:oMathPara>
+              <m:oMath>
+                <m:r>
+                  <w:rPr>
+                    <w:rFonts w:ascii="Cambria Math" w:hAnsi="Cambria Math"/>
+                  </w:rPr>
+                  <m:t>CutsIB=1.1</m:t>
+                </m:r>
+              </m:oMath>
+            </m:oMathPara>
+          </w:p>
+        </w:tc>
+        <w:tc>
+          <w:tcPr>
+            <w:tcW w:w="1075" w:type="dxa"/>
+            <w:vAlign w:val="center"/>
+          </w:tcPr>
+          <w:p>
+            <w:pPr>
+              <w:spacing w:line="360" w:lineRule="auto"/>
+              <w:jc w:val="center"/>
+            </w:pPr>
+            <w:r>
+              <w:t>(</w:t>
+            </w:r>
+            <w:fldSimple w:instr=" SEQ Eq \* MERGEFORMAT ">
+              <w:r>
+                <w:rPr>
+                  <w:noProof/>
+                </w:rPr>
+                <w:t>129</w:t>
+              </w:r>
+            </w:fldSimple>
+            <w:r>
+              <w:t>)</w:t>
+            </w:r>
+          </w:p>
+        </w:tc>
+      </w:tr>
+      <w:tr>
+        <w:tc>
+          <w:tcPr>
+            <w:tcW w:w="1075" w:type="dxa"/>
+            <w:vAlign w:val="center"/>
+          </w:tcPr>
+          <w:p>
+            <w:pPr>
+              <w:spacing w:line="360" w:lineRule="auto"/>
+              <w:jc w:val="center"/>
+            </w:pPr>
+          </w:p>
+        </w:tc>
+        <w:tc>
+          <w:tcPr>
+            <w:tcW w:w="7200" w:type="dxa"/>
+            <w:vAlign w:val="center"/>
+          </w:tcPr>
+          <w:p>
+            <w:pPr>
+              <w:spacing w:line="360" w:lineRule="auto"/>
+              <w:jc w:val="center"/>
+            </w:pPr>
+            <m:oMathPara>
+              <m:oMath>
+                <m:r>
+                  <w:rPr>
+                    <w:rFonts w:ascii="Cambria Math" w:hAnsi="Cambria Math"/>
+                  </w:rPr>
+                  <m:t>TimePerTreeIB=</m:t>
+                </m:r>
+                <m:r>
+                  <w:rPr>
+                    <w:rFonts w:ascii="Cambria Math" w:hAnsi="Cambria Math"/>
+                  </w:rPr>
+                  <m:t>(-0.0368+0.02914</m:t>
+                </m:r>
+                <m:r>
+                  <w:rPr>
+                    <w:rFonts w:ascii="Cambria Math" w:hAnsi="Cambria Math"/>
+                  </w:rPr>
+                  <m:t>×</m:t>
+                </m:r>
+                <m:r>
+                  <w:rPr>
+                    <w:rFonts w:ascii="Cambria Math" w:hAnsi="Cambria Math"/>
+                  </w:rPr>
+                  <m:t>DBHST+0.00289</m:t>
+                </m:r>
+                <m:r>
+                  <w:rPr>
+                    <w:rFonts w:ascii="Cambria Math" w:hAnsi="Cambria Math"/>
+                  </w:rPr>
+                  <m:t>×</m:t>
+                </m:r>
+                <m:r>
+                  <w:rPr>
+                    <w:rFonts w:ascii="Cambria Math" w:hAnsi="Cambria Math"/>
+                  </w:rPr>
+                  <m:t>DistBetweenTrees+0.2134</m:t>
+                </m:r>
+                <m:r>
+                  <w:rPr>
+                    <w:rFonts w:ascii="Cambria Math" w:hAnsi="Cambria Math"/>
+                  </w:rPr>
+                  <m:t>×</m:t>
+                </m:r>
+                <m:r>
+                  <w:rPr>
+                    <w:rFonts w:ascii="Cambria Math" w:hAnsi="Cambria Math"/>
+                  </w:rPr>
+                  <m:t>CutsIB)</m:t>
+                </m:r>
+                <m:r>
+                  <w:rPr>
+                    <w:rFonts w:ascii="Cambria Math" w:hAnsi="Cambria Math"/>
+                  </w:rPr>
+                  <m:t>×</m:t>
+                </m:r>
+                <m:r>
+                  <w:rPr>
+                    <w:rFonts w:ascii="Cambria Math" w:hAnsi="Cambria Math"/>
+                  </w:rPr>
+                  <m:t>(1+CSlopeF</m:t>
+                </m:r>
+                <m:sSub>
+                  <m:sSubPr>
+                    <m:ctrlPr>
+                      <w:rPr>
+                        <w:rFonts w:ascii="Cambria Math" w:hAnsi="Cambria Math"/>
+                        <w:i/>
+                      </w:rPr>
+                    </m:ctrlPr>
+                  </m:sSubPr>
+                  <m:e>
+                    <m:r>
+                      <w:rPr>
+                        <w:rFonts w:ascii="Cambria Math" w:hAnsi="Cambria Math"/>
+                      </w:rPr>
+                      <m:t>B</m:t>
+                    </m:r>
+                  </m:e>
+                  <m:sub>
+                    <m:r>
+                      <w:rPr>
+                        <w:rFonts w:ascii="Cambria Math" w:hAnsi="Cambria Math"/>
+                      </w:rPr>
+                      <m:t>Harv</m:t>
+                    </m:r>
+                  </m:sub>
+                </m:sSub>
+                <m:r>
+                  <w:rPr>
+                    <w:rFonts w:ascii="Cambria Math" w:hAnsi="Cambria Math"/>
+                  </w:rPr>
+                  <m:t>)</m:t>
+                </m:r>
+              </m:oMath>
+            </m:oMathPara>
+          </w:p>
+        </w:tc>
+        <w:tc>
+          <w:tcPr>
+            <w:tcW w:w="1075" w:type="dxa"/>
+            <w:gridSpan w:val="2"/>
+            <w:vAlign w:val="center"/>
+          </w:tcPr>
+          <w:p>
+            <w:pPr>
+              <w:spacing w:line="360" w:lineRule="auto"/>
+              <w:jc w:val="center"/>
+            </w:pPr>
+            <w:r>
+              <w:t>(</w:t>
+            </w:r>
+            <w:fldSimple w:instr=" SEQ Eq \* MERGEFORMAT ">
+              <w:r>
+                <w:rPr>
+                  <w:noProof/>
+                </w:rPr>
+                <w:t>130</w:t>
+              </w:r>
+            </w:fldSimple>
+            <w:r>
+              <w:t>)</w:t>
+            </w:r>
+          </w:p>
+        </w:tc>
+      </w:tr>
+      <w:tr>
+        <w:tc>
+          <w:tcPr>
+            <w:tcW w:w="1075" w:type="dxa"/>
+            <w:vAlign w:val="center"/>
+          </w:tcPr>
+          <w:p>
+            <w:pPr>
+              <w:spacing w:line="360" w:lineRule="auto"/>
+              <w:jc w:val="center"/>
+            </w:pPr>
+          </w:p>
+        </w:tc>
+        <w:tc>
+          <w:tcPr>
+            <w:tcW w:w="7200" w:type="dxa"/>
+            <w:vAlign w:val="center"/>
+          </w:tcPr>
+          <w:p>
+            <w:pPr>
+              <w:spacing w:line="360" w:lineRule="auto"/>
+              <w:jc w:val="center"/>
+            </w:pPr>
+            <m:oMathPara>
+              <m:oMath>
+                <m:r>
+                  <w:rPr>
+                    <w:rFonts w:ascii="Cambria Math" w:hAnsi="Cambria Math"/>
+                  </w:rPr>
+                  <m:t>VolPerPMHIB =</m:t>
+                </m:r>
+                <m:f>
+                  <m:fPr>
+                    <m:ctrlPr>
+                      <w:rPr>
+                        <w:rFonts w:ascii="Cambria Math" w:hAnsi="Cambria Math"/>
+                        <w:i/>
+                      </w:rPr>
+                    </m:ctrlPr>
+                  </m:fPr>
+                  <m:num>
+                    <m:r>
+                      <w:rPr>
+                        <w:rFonts w:ascii="Cambria Math" w:hAnsi="Cambria Math"/>
+                      </w:rPr>
+                      <m:t>TreeVolST</m:t>
+                    </m:r>
+                    <m:r>
+                      <w:rPr>
+                        <w:rFonts w:ascii="Cambria Math" w:hAnsi="Cambria Math"/>
+                      </w:rPr>
+                      <m:t>×60</m:t>
+                    </m:r>
+                  </m:num>
+                  <m:den>
+                    <m:r>
+                      <w:rPr>
+                        <w:rFonts w:ascii="Cambria Math" w:hAnsi="Cambria Math"/>
+                      </w:rPr>
+                      <m:t>TimePerTreeIB</m:t>
+                    </m:r>
+                  </m:den>
+                </m:f>
+              </m:oMath>
+            </m:oMathPara>
+          </w:p>
+        </w:tc>
+        <w:tc>
+          <w:tcPr>
+            <w:tcW w:w="1075" w:type="dxa"/>
+            <w:gridSpan w:val="2"/>
+            <w:vAlign w:val="center"/>
+          </w:tcPr>
+          <w:p>
+            <w:pPr>
+              <w:spacing w:line="360" w:lineRule="auto"/>
+              <w:jc w:val="center"/>
+            </w:pPr>
+            <w:r>
+              <w:t>(</w:t>
+            </w:r>
+            <w:fldSimple w:instr=" SEQ Eq \* MERGEFORMAT ">
+              <w:r>
+                <w:rPr>
+                  <w:noProof/>
+                </w:rPr>
+                <w:t>131</w:t>
+              </w:r>
+            </w:fldSimple>
+            <w:r>
+              <w:t>)</w:t>
+            </w:r>
+          </w:p>
+        </w:tc>
+      </w:tr>
+      <w:tr>
+        <w:tc>
+          <w:tcPr>
+            <w:tcW w:w="1075" w:type="dxa"/>
+            <w:vAlign w:val="center"/>
+          </w:tcPr>
+          <w:p>
+            <w:pPr>
+              <w:spacing w:line="360" w:lineRule="auto"/>
+              <w:jc w:val="center"/>
+            </w:pPr>
+          </w:p>
+        </w:tc>
+        <w:tc>
+          <w:tcPr>
+            <w:tcW w:w="7200" w:type="dxa"/>
+            <w:vAlign w:val="center"/>
+          </w:tcPr>
+          <w:p>
+            <w:pPr>
+              <w:spacing w:line="360" w:lineRule="auto"/>
+              <w:jc w:val="center"/>
+            </w:pPr>
+            <m:oMathPara>
+              <m:oMath>
+                <m:r>
+                  <w:rPr>
+                    <w:rFonts w:ascii="Cambria Math" w:hAnsi="Cambria Math"/>
+                  </w:rPr>
+                  <m:t>CostPerPMHIB=PMH_DriveToTree</m:t>
+                </m:r>
+              </m:oMath>
+            </m:oMathPara>
+          </w:p>
+        </w:tc>
+        <w:tc>
+          <w:tcPr>
+            <w:tcW w:w="1075" w:type="dxa"/>
+            <w:gridSpan w:val="2"/>
+            <w:vAlign w:val="center"/>
+          </w:tcPr>
+          <w:p>
+            <w:pPr>
+              <w:spacing w:line="360" w:lineRule="auto"/>
+              <w:jc w:val="center"/>
+            </w:pPr>
+            <w:r>
+              <w:t>(</w:t>
+            </w:r>
+            <w:fldSimple w:instr=" SEQ Eq \* MERGEFORMAT ">
+              <w:r>
+                <w:rPr>
+                  <w:noProof/>
+                </w:rPr>
+                <w:t>132</w:t>
+              </w:r>
+            </w:fldSimple>
+            <w:r>
+              <w:t>)</w:t>
+            </w:r>
+          </w:p>
+        </w:tc>
+      </w:tr>
+      <w:tr>
+        <w:tc>
+          <w:tcPr>
+            <w:tcW w:w="1075" w:type="dxa"/>
+            <w:vAlign w:val="center"/>
+          </w:tcPr>
+          <w:p>
+            <w:pPr>
+              <w:spacing w:line="360" w:lineRule="auto"/>
+              <w:jc w:val="center"/>
+            </w:pPr>
+          </w:p>
+        </w:tc>
+        <w:tc>
+          <w:tcPr>
+            <w:tcW w:w="7200" w:type="dxa"/>
+            <w:vAlign w:val="center"/>
+          </w:tcPr>
+          <w:p>
+            <w:pPr>
+              <w:spacing w:line="360" w:lineRule="auto"/>
+              <w:jc w:val="center"/>
+            </w:pPr>
+            <m:oMathPara>
+              <m:oMath>
+                <m:r>
+                  <w:rPr>
+                    <w:rFonts w:ascii="Cambria Math" w:hAnsi="Cambria Math"/>
+                  </w:rPr>
+                  <m:t>CostPerCCFIB =</m:t>
+                </m:r>
+                <m:f>
+                  <m:fPr>
+                    <m:ctrlPr>
+                      <w:rPr>
+                        <w:rFonts w:ascii="Cambria Math" w:hAnsi="Cambria Math"/>
+                        <w:i/>
+                      </w:rPr>
+                    </m:ctrlPr>
+                  </m:fPr>
+                  <m:num>
+                    <m:r>
+                      <w:rPr>
+                        <w:rFonts w:ascii="Cambria Math" w:hAnsi="Cambria Math"/>
+                      </w:rPr>
+                      <m:t>100</m:t>
+                    </m:r>
+                    <m:r>
+                      <w:rPr>
+                        <w:rFonts w:ascii="Cambria Math" w:hAnsi="Cambria Math"/>
+                      </w:rPr>
+                      <m:t>×</m:t>
+                    </m:r>
+                    <m:r>
+                      <w:rPr>
+                        <w:rFonts w:ascii="Cambria Math" w:hAnsi="Cambria Math"/>
+                      </w:rPr>
+                      <m:t>CostPerPMHIB</m:t>
+                    </m:r>
+                  </m:num>
+                  <m:den>
+                    <m:r>
+                      <w:rPr>
+                        <w:rFonts w:ascii="Cambria Math" w:hAnsi="Cambria Math"/>
+                      </w:rPr>
+                      <m:t>VolPerPMHIB</m:t>
+                    </m:r>
+                  </m:den>
+                </m:f>
+              </m:oMath>
+            </m:oMathPara>
+          </w:p>
+        </w:tc>
+        <w:tc>
+          <w:tcPr>
+            <w:tcW w:w="1075" w:type="dxa"/>
+            <w:gridSpan w:val="2"/>
+            <w:vAlign w:val="center"/>
+          </w:tcPr>
+          <w:p>
+            <w:pPr>
+              <w:spacing w:line="360" w:lineRule="auto"/>
+              <w:jc w:val="center"/>
+            </w:pPr>
+            <w:r>
+              <w:t>(</w:t>
+            </w:r>
+            <w:fldSimple w:instr=" SEQ Eq \* MERGEFORMAT ">
+              <w:r>
+                <w:rPr>
+                  <w:noProof/>
+                </w:rPr>
+                <w:t>133</w:t>
+              </w:r>
+            </w:fldSimple>
+            <w:r>
+              <w:t>)</w:t>
+            </w:r>
+          </w:p>
+        </w:tc>
+      </w:tr>
+      <w:tr>
+        <w:tc>
+          <w:tcPr>
+            <w:tcW w:w="1075" w:type="dxa"/>
+            <w:vAlign w:val="center"/>
+          </w:tcPr>
+          <w:p>
+            <w:pPr>
+              <w:spacing w:line="360" w:lineRule="auto"/>
+              <w:jc w:val="center"/>
+            </w:pPr>
+          </w:p>
+        </w:tc>
+        <w:tc>
+          <w:tcPr>
+            <w:tcW w:w="7200" w:type="dxa"/>
+            <w:vAlign w:val="center"/>
+          </w:tcPr>
+          <w:p>
+            <w:pPr>
+              <w:spacing w:line="360" w:lineRule="auto"/>
+              <w:jc w:val="center"/>
+            </w:pPr>
+            <m:oMathPara>
+              <m:oMath>
+                <m:r>
+                  <w:rPr>
+                    <w:rFonts w:ascii="Cambria Math" w:hAnsi="Cambria Math"/>
+                  </w:rPr>
+                  <m:t>RelevanceIB =IF(DBHST&lt;15,1,IF(DBHST&lt;20,4-DBHST/5,0))*IF(Slope&lt;10,1,IF(Slope&lt;20,2-Slope/10,0))</m:t>
+                </m:r>
+              </m:oMath>
+            </m:oMathPara>
+          </w:p>
+        </w:tc>
+        <w:tc>
+          <w:tcPr>
+            <w:tcW w:w="1075" w:type="dxa"/>
+            <w:gridSpan w:val="2"/>
+            <w:vAlign w:val="center"/>
+          </w:tcPr>
+          <w:p>
+            <w:pPr>
+              <w:spacing w:line="360" w:lineRule="auto"/>
+              <w:jc w:val="center"/>
+            </w:pPr>
+            <w:r>
+              <w:t>(</w:t>
+            </w:r>
+            <w:fldSimple w:instr=" SEQ Eq \* MERGEFORMAT ">
+              <w:r>
+                <w:rPr>
+                  <w:noProof/>
+                </w:rPr>
+                <w:t>134</w:t>
+              </w:r>
+            </w:fldSimple>
+            <w:r>
+              <w:t>)</w:t>
+            </w:r>
+          </w:p>
+        </w:tc>
+      </w:tr>
+    </w:tbl>
+    <w:p>
+      <w:pPr>
+        <w:pStyle w:val="Heading4"/>
+      </w:pPr>
+      <w:r>
+        <w:t xml:space="preserve">C) Intermittent Circular </w:t>
+      </w:r>
+      <w:proofErr w:type="spellStart"/>
+      <w:r>
+        <w:t>Sawheads</w:t>
+      </w:r>
+      <w:proofErr w:type="spellEnd"/>
+      <w:r>
+        <w:t xml:space="preserve"> (</w:t>
+      </w:r>
+      <w:proofErr w:type="spellStart"/>
+      <w:r>
+        <w:t>Greene&amp;McNeel</w:t>
+      </w:r>
+      <w:proofErr w:type="spellEnd"/>
+      <w:r>
+        <w:t>, 91)</w:t>
+      </w:r>
+    </w:p>
+    <w:tbl>
+      <w:tblPr>
+        <w:tblStyle w:val="TableGrid"/>
+        <w:tblW w:w="0" w:type="auto"/>
+        <w:tblInd w:w="-5" w:type="dxa"/>
+        <w:tblBorders>
+          <w:top w:val="none" w:sz="0" w:space="0" w:color="auto"/>
+          <w:left w:val="none" w:sz="0" w:space="0" w:color="auto"/>
+          <w:bottom w:val="none" w:sz="0" w:space="0" w:color="auto"/>
+          <w:right w:val="none" w:sz="0" w:space="0" w:color="auto"/>
+          <w:insideH w:val="none" w:sz="0" w:space="0" w:color="auto"/>
+          <w:insideV w:val="none" w:sz="0" w:space="0" w:color="auto"/>
+        </w:tblBorders>
+        <w:tblLook w:val="04A0" w:firstRow="1" w:lastRow="0" w:firstColumn="1" w:lastColumn="0" w:noHBand="0" w:noVBand="1"/>
+      </w:tblPr>
+      <w:tblGrid>
+        <w:gridCol w:w="1075"/>
+        <w:gridCol w:w="7200"/>
+        <w:gridCol w:w="1075"/>
+        <w:gridCol w:w="10"/>
+      </w:tblGrid>
+      <w:tr>
+        <w:trPr>
+          <w:gridAfter w:val="1"/>
+          <w:wAfter w:w="10" w:type="dxa"/>
+        </w:trPr>
+        <w:tc>
+          <w:tcPr>
+            <w:tcW w:w="1075" w:type="dxa"/>
+            <w:vAlign w:val="center"/>
+          </w:tcPr>
+          <w:p>
+            <w:pPr>
+              <w:spacing w:line="360" w:lineRule="auto"/>
+              <w:jc w:val="center"/>
+            </w:pPr>
+          </w:p>
+        </w:tc>
+        <w:tc>
+          <w:tcPr>
+            <w:tcW w:w="7200" w:type="dxa"/>
+            <w:vAlign w:val="center"/>
+          </w:tcPr>
+          <w:p>
+            <w:pPr>
+              <w:spacing w:line="360" w:lineRule="auto"/>
+              <w:jc w:val="center"/>
+            </w:pPr>
+            <m:oMathPara>
+              <m:oMath>
+                <m:r>
+                  <w:rPr>
+                    <w:rFonts w:ascii="Cambria Math" w:hAnsi="Cambria Math"/>
+                  </w:rPr>
+                  <m:t>CutsIC=1.01</m:t>
+                </m:r>
+              </m:oMath>
+            </m:oMathPara>
+          </w:p>
+        </w:tc>
+        <w:tc>
+          <w:tcPr>
+            <w:tcW w:w="1075" w:type="dxa"/>
+            <w:vAlign w:val="center"/>
+          </w:tcPr>
+          <w:p>
+            <w:pPr>
+              <w:spacing w:line="360" w:lineRule="auto"/>
+              <w:jc w:val="center"/>
+            </w:pPr>
+            <w:r>
+              <w:t>(</w:t>
+            </w:r>
+            <w:fldSimple w:instr=" SEQ Eq \* MERGEFORMAT ">
+              <w:r>
+                <w:rPr>
+                  <w:noProof/>
+                </w:rPr>
+                <w:t>135</w:t>
+              </w:r>
+            </w:fldSimple>
+            <w:r>
+              <w:t>)</w:t>
+            </w:r>
+          </w:p>
+        </w:tc>
+      </w:tr>
+      <w:tr>
+        <w:tc>
+          <w:tcPr>
+            <w:tcW w:w="1075" w:type="dxa"/>
+            <w:vAlign w:val="center"/>
+          </w:tcPr>
+          <w:p>
+            <w:pPr>
+              <w:spacing w:line="360" w:lineRule="auto"/>
+              <w:jc w:val="center"/>
+            </w:pPr>
+          </w:p>
+        </w:tc>
+        <w:tc>
+          <w:tcPr>
+            <w:tcW w:w="7200" w:type="dxa"/>
+            <w:vAlign w:val="center"/>
+          </w:tcPr>
+          <w:p>
+            <w:pPr>
+              <w:spacing w:line="360" w:lineRule="auto"/>
+              <w:jc w:val="center"/>
+            </w:pPr>
+            <m:oMathPara>
+              <m:oMath>
+                <m:r>
+                  <w:rPr>
+                    <w:rFonts w:ascii="Cambria Math" w:hAnsi="Cambria Math"/>
+                  </w:rPr>
+                  <m:t>TimePerTreeIC</m:t>
+                </m:r>
+                <m:r>
+                  <w:rPr>
+                    <w:rFonts w:ascii="Cambria Math" w:hAnsi="Cambria Math"/>
+                  </w:rPr>
+                  <m:t>=(-0.4197+0.01345</m:t>
+                </m:r>
+                <m:r>
+                  <w:rPr>
+                    <w:rFonts w:ascii="Cambria Math" w:hAnsi="Cambria Math"/>
+                  </w:rPr>
+                  <m:t>×</m:t>
+                </m:r>
+                <m:r>
+                  <w:rPr>
+                    <w:rFonts w:ascii="Cambria Math" w:hAnsi="Cambria Math"/>
+                  </w:rPr>
+                  <m:t>DBHST+0.001245</m:t>
+                </m:r>
+                <m:r>
+                  <w:rPr>
+                    <w:rFonts w:ascii="Cambria Math" w:hAnsi="Cambria Math"/>
+                  </w:rPr>
+                  <m:t>×</m:t>
+                </m:r>
+                <m:r>
+                  <w:rPr>
+                    <w:rFonts w:ascii="Cambria Math" w:hAnsi="Cambria Math"/>
+                  </w:rPr>
+                  <m:t>DistBetweenTrees+0.7271</m:t>
+                </m:r>
+                <m:r>
+                  <w:rPr>
+                    <w:rFonts w:ascii="Cambria Math" w:hAnsi="Cambria Math"/>
+                  </w:rPr>
+                  <m:t>×</m:t>
+                </m:r>
+                <m:r>
+                  <w:rPr>
+                    <w:rFonts w:ascii="Cambria Math" w:hAnsi="Cambria Math"/>
+                  </w:rPr>
+                  <m:t>CutsIC)</m:t>
+                </m:r>
+                <m:r>
+                  <w:rPr>
+                    <w:rFonts w:ascii="Cambria Math" w:hAnsi="Cambria Math"/>
+                  </w:rPr>
+                  <m:t>×</m:t>
+                </m:r>
+                <m:r>
+                  <w:rPr>
+                    <w:rFonts w:ascii="Cambria Math" w:hAnsi="Cambria Math"/>
+                  </w:rPr>
+                  <m:t>(1+CSlopeF</m:t>
+                </m:r>
+                <m:sSub>
+                  <m:sSubPr>
+                    <m:ctrlPr>
+                      <w:rPr>
+                        <w:rFonts w:ascii="Cambria Math" w:hAnsi="Cambria Math"/>
+                        <w:i/>
+                      </w:rPr>
+                    </m:ctrlPr>
+                  </m:sSubPr>
+                  <m:e>
+                    <m:r>
+                      <w:rPr>
+                        <w:rFonts w:ascii="Cambria Math" w:hAnsi="Cambria Math"/>
+                      </w:rPr>
+                      <m:t>B</m:t>
+                    </m:r>
+                  </m:e>
+                  <m:sub>
+                    <m:r>
+                      <w:rPr>
+                        <w:rFonts w:ascii="Cambria Math" w:hAnsi="Cambria Math"/>
+                      </w:rPr>
+                      <m:t>Harv</m:t>
+                    </m:r>
+                  </m:sub>
+                </m:sSub>
+                <m:r>
+                  <w:rPr>
+                    <w:rFonts w:ascii="Cambria Math" w:hAnsi="Cambria Math"/>
+                  </w:rPr>
+                  <m:t>)</m:t>
+                </m:r>
+              </m:oMath>
+            </m:oMathPara>
+          </w:p>
+        </w:tc>
+        <w:tc>
+          <w:tcPr>
+            <w:tcW w:w="1075" w:type="dxa"/>
+            <w:gridSpan w:val="2"/>
+            <w:vAlign w:val="center"/>
+          </w:tcPr>
+          <w:p>
+            <w:pPr>
+              <w:spacing w:line="360" w:lineRule="auto"/>
+              <w:jc w:val="center"/>
+            </w:pPr>
+            <w:r>
+              <w:t>(</w:t>
+            </w:r>
+            <w:fldSimple w:instr=" SEQ Eq \* MERGEFORMAT ">
+              <w:r>
+                <w:rPr>
+                  <w:noProof/>
+                </w:rPr>
+                <w:t>136</w:t>
+              </w:r>
+            </w:fldSimple>
+            <w:r>
+              <w:t>)</w:t>
+            </w:r>
+          </w:p>
+        </w:tc>
+      </w:tr>
+      <w:tr>
+        <w:tc>
+          <w:tcPr>
+            <w:tcW w:w="1075" w:type="dxa"/>
+            <w:vAlign w:val="center"/>
+          </w:tcPr>
+          <w:p>
+            <w:pPr>
+              <w:spacing w:line="360" w:lineRule="auto"/>
+              <w:jc w:val="center"/>
+            </w:pPr>
+          </w:p>
+        </w:tc>
+        <w:tc>
+          <w:tcPr>
+            <w:tcW w:w="7200" w:type="dxa"/>
+            <w:vAlign w:val="center"/>
+          </w:tcPr>
+          <w:p>
+            <w:pPr>
+              <w:spacing w:line="360" w:lineRule="auto"/>
+              <w:jc w:val="center"/>
+            </w:pPr>
+            <m:oMathPara>
+              <m:oMath>
+                <m:r>
+                  <w:rPr>
+                    <w:rFonts w:ascii="Cambria Math" w:hAnsi="Cambria Math"/>
+                  </w:rPr>
+                  <m:t>VolPerPMHIC =</m:t>
+                </m:r>
+                <m:f>
+                  <m:fPr>
+                    <m:ctrlPr>
+                      <w:rPr>
+                        <w:rFonts w:ascii="Cambria Math" w:hAnsi="Cambria Math"/>
+                        <w:i/>
+                      </w:rPr>
+                    </m:ctrlPr>
+                  </m:fPr>
+                  <m:num>
+                    <m:r>
+                      <w:rPr>
+                        <w:rFonts w:ascii="Cambria Math" w:hAnsi="Cambria Math"/>
+                      </w:rPr>
+                      <m:t>TreeVolST</m:t>
+                    </m:r>
+                    <m:r>
+                      <w:rPr>
+                        <w:rFonts w:ascii="Cambria Math" w:hAnsi="Cambria Math"/>
+                      </w:rPr>
+                      <m:t>×60</m:t>
+                    </m:r>
+                  </m:num>
+                  <m:den>
+                    <m:r>
+                      <w:rPr>
+                        <w:rFonts w:ascii="Cambria Math" w:hAnsi="Cambria Math"/>
+                      </w:rPr>
+                      <m:t>TimePerTreeIC</m:t>
+                    </m:r>
+                  </m:den>
+                </m:f>
+              </m:oMath>
+            </m:oMathPara>
+          </w:p>
+        </w:tc>
+        <w:tc>
+          <w:tcPr>
+            <w:tcW w:w="1075" w:type="dxa"/>
+            <w:gridSpan w:val="2"/>
+            <w:vAlign w:val="center"/>
+          </w:tcPr>
+          <w:p>
+            <w:pPr>
+              <w:spacing w:line="360" w:lineRule="auto"/>
+              <w:jc w:val="center"/>
+            </w:pPr>
+            <w:r>
+              <w:t>(</w:t>
+            </w:r>
+            <w:fldSimple w:instr=" SEQ Eq \* MERGEFORMAT ">
+              <w:r>
+                <w:rPr>
+                  <w:noProof/>
+                </w:rPr>
+                <w:t>137</w:t>
+              </w:r>
+            </w:fldSimple>
+            <w:r>
+              <w:t>)</w:t>
+            </w:r>
+          </w:p>
+        </w:tc>
+      </w:tr>
+      <w:tr>
+        <w:tc>
+          <w:tcPr>
+            <w:tcW w:w="1075" w:type="dxa"/>
+            <w:vAlign w:val="center"/>
+          </w:tcPr>
+          <w:p>
+            <w:pPr>
+              <w:spacing w:line="360" w:lineRule="auto"/>
+              <w:jc w:val="center"/>
+            </w:pPr>
+          </w:p>
+        </w:tc>
+        <w:tc>
+          <w:tcPr>
+            <w:tcW w:w="7200" w:type="dxa"/>
+            <w:vAlign w:val="center"/>
+          </w:tcPr>
+          <w:p>
+            <w:pPr>
+              <w:spacing w:line="360" w:lineRule="auto"/>
+              <w:jc w:val="center"/>
+            </w:pPr>
+            <m:oMathPara>
+              <m:oMath>
+                <m:r>
+                  <w:rPr>
+                    <w:rFonts w:ascii="Cambria Math" w:hAnsi="Cambria Math"/>
+                  </w:rPr>
+                  <m:t>CostPerPMHIC= =PMH_DriveToTree</m:t>
+                </m:r>
+              </m:oMath>
+            </m:oMathPara>
+          </w:p>
+        </w:tc>
+        <w:tc>
+          <w:tcPr>
+            <w:tcW w:w="1075" w:type="dxa"/>
+            <w:gridSpan w:val="2"/>
+            <w:vAlign w:val="center"/>
+          </w:tcPr>
+          <w:p>
+            <w:pPr>
+              <w:spacing w:line="360" w:lineRule="auto"/>
+              <w:jc w:val="center"/>
+            </w:pPr>
+            <w:r>
+              <w:t>(</w:t>
+            </w:r>
+            <w:fldSimple w:instr=" SEQ Eq \* MERGEFORMAT ">
+              <w:r>
+                <w:rPr>
+                  <w:noProof/>
+                </w:rPr>
+                <w:t>138</w:t>
+              </w:r>
+            </w:fldSimple>
+            <w:r>
+              <w:t>)</w:t>
+            </w:r>
+          </w:p>
+        </w:tc>
+      </w:tr>
+      <w:tr>
+        <w:tc>
+          <w:tcPr>
+            <w:tcW w:w="1075" w:type="dxa"/>
+            <w:vAlign w:val="center"/>
+          </w:tcPr>
+          <w:p>
+            <w:pPr>
+              <w:spacing w:line="360" w:lineRule="auto"/>
+              <w:jc w:val="center"/>
+            </w:pPr>
+          </w:p>
+        </w:tc>
+        <w:tc>
+          <w:tcPr>
+            <w:tcW w:w="7200" w:type="dxa"/>
+            <w:vAlign w:val="center"/>
+          </w:tcPr>
+          <w:p>
+            <w:pPr>
+              <w:spacing w:line="360" w:lineRule="auto"/>
+              <w:jc w:val="center"/>
+            </w:pPr>
+            <m:oMathPara>
+              <m:oMath>
+                <m:r>
+                  <w:rPr>
+                    <w:rFonts w:ascii="Cambria Math" w:hAnsi="Cambria Math"/>
+                  </w:rPr>
+                  <m:t>CostPerCCFIC =</m:t>
+                </m:r>
+                <m:f>
+                  <m:fPr>
+                    <m:ctrlPr>
+                      <w:rPr>
+                        <w:rFonts w:ascii="Cambria Math" w:hAnsi="Cambria Math"/>
+                        <w:i/>
+                      </w:rPr>
+                    </m:ctrlPr>
+                  </m:fPr>
+                  <m:num>
+                    <m:r>
+                      <w:rPr>
+                        <w:rFonts w:ascii="Cambria Math" w:hAnsi="Cambria Math"/>
+                      </w:rPr>
+                      <m:t>100</m:t>
+                    </m:r>
+                    <m:r>
+                      <w:rPr>
+                        <w:rFonts w:ascii="Cambria Math" w:hAnsi="Cambria Math"/>
+                      </w:rPr>
+                      <m:t>×</m:t>
+                    </m:r>
+                    <m:r>
+                      <w:rPr>
+                        <w:rFonts w:ascii="Cambria Math" w:hAnsi="Cambria Math"/>
+                      </w:rPr>
+                      <m:t>CostPerPMHIC</m:t>
+                    </m:r>
+                  </m:num>
+                  <m:den>
+                    <m:r>
+                      <w:rPr>
+                        <w:rFonts w:ascii="Cambria Math" w:hAnsi="Cambria Math"/>
+                      </w:rPr>
+                      <m:t>VolPerPMHIC</m:t>
+                    </m:r>
+                  </m:den>
+                </m:f>
+              </m:oMath>
+            </m:oMathPara>
+          </w:p>
+        </w:tc>
+        <w:tc>
+          <w:tcPr>
+            <w:tcW w:w="1075" w:type="dxa"/>
+            <w:gridSpan w:val="2"/>
+            <w:vAlign w:val="center"/>
+          </w:tcPr>
+          <w:p>
+            <w:pPr>
+              <w:spacing w:line="360" w:lineRule="auto"/>
+              <w:jc w:val="center"/>
+            </w:pPr>
+            <w:r>
+              <w:t>(</w:t>
+            </w:r>
+            <w:fldSimple w:instr=" SEQ Eq \* MERGEFORMAT ">
+              <w:r>
+                <w:rPr>
+                  <w:noProof/>
+                </w:rPr>
+                <w:t>139</w:t>
+              </w:r>
+            </w:fldSimple>
+            <w:r>
+              <w:t>)</w:t>
+            </w:r>
+          </w:p>
+        </w:tc>
+      </w:tr>
+      <w:tr>
+        <w:tc>
+          <w:tcPr>
+            <w:tcW w:w="1075" w:type="dxa"/>
+            <w:vAlign w:val="center"/>
+          </w:tcPr>
+          <w:p>
+            <w:pPr>
+              <w:spacing w:line="360" w:lineRule="auto"/>
+              <w:jc w:val="center"/>
+            </w:pPr>
+          </w:p>
+        </w:tc>
+        <w:tc>
+          <w:tcPr>
+            <w:tcW w:w="7200" w:type="dxa"/>
+            <w:vAlign w:val="center"/>
+          </w:tcPr>
+          <w:p>
+            <w:pPr>
+              <w:spacing w:line="360" w:lineRule="auto"/>
+              <w:jc w:val="center"/>
+            </w:pPr>
+            <m:oMathPara>
+              <m:oMath>
+                <m:r>
+                  <w:rPr>
+                    <w:rFonts w:ascii="Cambria Math" w:hAnsi="Cambria Math"/>
+                  </w:rPr>
+                  <m:t>RelevanceIC =IF(DBHST&lt;15,1,IF(DBHST&lt;20,4-DBHST/5,0))</m:t>
+                </m:r>
+                <m:r>
+                  <w:rPr>
+                    <w:rFonts w:ascii="Cambria Math" w:hAnsi="Cambria Math"/>
+                  </w:rPr>
+                  <m:t>×</m:t>
+                </m:r>
+                <m:r>
+                  <w:rPr>
+                    <w:rFonts w:ascii="Cambria Math" w:hAnsi="Cambria Math"/>
+                  </w:rPr>
+                  <m:t>IF(Slope&lt;10,1,IF(Slope&lt;20,2-Slope/10,0))</m:t>
+                </m:r>
+              </m:oMath>
+            </m:oMathPara>
+          </w:p>
+        </w:tc>
+        <w:tc>
+          <w:tcPr>
+            <w:tcW w:w="1075" w:type="dxa"/>
+            <w:gridSpan w:val="2"/>
+            <w:vAlign w:val="center"/>
+          </w:tcPr>
+          <w:p>
+            <w:pPr>
+              <w:spacing w:line="360" w:lineRule="auto"/>
+              <w:jc w:val="center"/>
+            </w:pPr>
+            <w:r>
+              <w:t>(</w:t>
+            </w:r>
+            <w:fldSimple w:instr=" SEQ Eq \* MERGEFORMAT ">
+              <w:r>
+                <w:rPr>
+                  <w:noProof/>
+                </w:rPr>
+                <w:t>140</w:t>
+              </w:r>
+            </w:fldSimple>
+            <w:r>
+              <w:t>)</w:t>
+            </w:r>
+          </w:p>
+        </w:tc>
+      </w:tr>
+    </w:tbl>
+    <w:p>
+      <w:pPr>
+        <w:pStyle w:val="Heading4"/>
+      </w:pPr>
+      <w:r>
+        <w:t>D) Hydro-Ax 211 (</w:t>
+      </w:r>
+      <w:proofErr w:type="spellStart"/>
+      <w:r>
+        <w:t>Hartsough</w:t>
+      </w:r>
+      <w:proofErr w:type="spellEnd"/>
+      <w:r>
+        <w:t>, 01)</w:t>
+      </w:r>
+    </w:p>
+    <w:tbl>
+      <w:tblPr>
+        <w:tblStyle w:val="TableGrid"/>
+        <w:tblW w:w="0" w:type="auto"/>
+        <w:tblInd w:w="-5" w:type="dxa"/>
+        <w:tblBorders>
+          <w:top w:val="none" w:sz="0" w:space="0" w:color="auto"/>
+          <w:left w:val="none" w:sz="0" w:space="0" w:color="auto"/>
+          <w:bottom w:val="none" w:sz="0" w:space="0" w:color="auto"/>
+          <w:right w:val="none" w:sz="0" w:space="0" w:color="auto"/>
+          <w:insideH w:val="none" w:sz="0" w:space="0" w:color="auto"/>
+          <w:insideV w:val="none" w:sz="0" w:space="0" w:color="auto"/>
+        </w:tblBorders>
+        <w:tblLook w:val="04A0" w:firstRow="1" w:lastRow="0" w:firstColumn="1" w:lastColumn="0" w:noHBand="0" w:noVBand="1"/>
+      </w:tblPr>
+      <w:tblGrid>
+        <w:gridCol w:w="1075"/>
+        <w:gridCol w:w="7200"/>
+        <w:gridCol w:w="1075"/>
+        <w:gridCol w:w="10"/>
+      </w:tblGrid>
+      <w:tr>
+        <w:trPr>
+          <w:gridAfter w:val="1"/>
+          <w:wAfter w:w="10" w:type="dxa"/>
+        </w:trPr>
+        <w:tc>
+          <w:tcPr>
+            <w:tcW w:w="1075" w:type="dxa"/>
+            <w:vAlign w:val="center"/>
+          </w:tcPr>
+          <w:p>
+            <w:pPr>
+              <w:spacing w:line="360" w:lineRule="auto"/>
+              <w:jc w:val="center"/>
+            </w:pPr>
+          </w:p>
+        </w:tc>
+        <w:tc>
+          <w:tcPr>
+            <w:tcW w:w="7200" w:type="dxa"/>
+            <w:vAlign w:val="center"/>
+          </w:tcPr>
+          <w:p>
+            <w:pPr>
+              <w:spacing w:line="360" w:lineRule="auto"/>
+              <w:jc w:val="center"/>
+            </w:pPr>
+            <m:oMathPara>
+              <m:oMath>
+                <m:r>
+                  <w:rPr>
+                    <w:rFonts w:ascii="Cambria Math" w:hAnsi="Cambria Math"/>
+                  </w:rPr>
+                  <m:t>TreesPerAccumID =MAX(1,14.2-2.18</m:t>
+                </m:r>
+                <m:r>
+                  <w:rPr>
+                    <w:rFonts w:ascii="Cambria Math" w:hAnsi="Cambria Math"/>
+                  </w:rPr>
+                  <m:t>×</m:t>
+                </m:r>
+                <m:r>
+                  <w:rPr>
+                    <w:rFonts w:ascii="Cambria Math" w:hAnsi="Cambria Math"/>
+                  </w:rPr>
+                  <m:t>DBHST+0.0799</m:t>
+                </m:r>
+                <m:r>
+                  <w:rPr>
+                    <w:rFonts w:ascii="Cambria Math" w:hAnsi="Cambria Math"/>
+                  </w:rPr>
+                  <m:t>×</m:t>
+                </m:r>
+                <m:sSup>
+                  <m:sSupPr>
+                    <m:ctrlPr>
+                      <w:rPr>
+                        <w:rFonts w:ascii="Cambria Math" w:hAnsi="Cambria Math"/>
+                        <w:i/>
+                      </w:rPr>
+                    </m:ctrlPr>
+                  </m:sSupPr>
+                  <m:e>
+                    <m:r>
+                      <w:rPr>
+                        <w:rFonts w:ascii="Cambria Math" w:hAnsi="Cambria Math"/>
+                      </w:rPr>
+                      <m:t>DBHST</m:t>
+                    </m:r>
+                  </m:e>
+                  <m:sup>
+                    <m:r>
+                      <w:rPr>
+                        <w:rFonts w:ascii="Cambria Math" w:hAnsi="Cambria Math"/>
+                      </w:rPr>
+                      <m:t>2</m:t>
+                    </m:r>
+                  </m:sup>
+                </m:sSup>
+                <m:r>
+                  <w:rPr>
+                    <w:rFonts w:ascii="Cambria Math" w:hAnsi="Cambria Math"/>
+                  </w:rPr>
+                  <m:t>)</m:t>
+                </m:r>
+              </m:oMath>
+            </m:oMathPara>
+          </w:p>
+        </w:tc>
+        <w:tc>
+          <w:tcPr>
+            <w:tcW w:w="1075" w:type="dxa"/>
+            <w:vAlign w:val="center"/>
+          </w:tcPr>
+          <w:p>
+            <w:pPr>
+              <w:spacing w:line="360" w:lineRule="auto"/>
+              <w:jc w:val="center"/>
+            </w:pPr>
+            <w:r>
+              <w:t>(</w:t>
+            </w:r>
+            <w:fldSimple w:instr=" SEQ Eq \* MERGEFORMAT ">
+              <w:r>
+                <w:rPr>
+                  <w:noProof/>
+                </w:rPr>
+                <w:t>141</w:t>
+              </w:r>
+            </w:fldSimple>
+            <w:r>
+              <w:t>)</w:t>
+            </w:r>
+          </w:p>
+        </w:tc>
+      </w:tr>
+      <w:tr>
+        <w:tc>
+          <w:tcPr>
+            <w:tcW w:w="1075" w:type="dxa"/>
+            <w:vAlign w:val="center"/>
+          </w:tcPr>
+          <w:p>
+            <w:pPr>
+              <w:spacing w:line="360" w:lineRule="auto"/>
+              <w:jc w:val="center"/>
+            </w:pPr>
+          </w:p>
+        </w:tc>
+        <w:tc>
+          <w:tcPr>
+            <w:tcW w:w="7200" w:type="dxa"/>
+            <w:vAlign w:val="center"/>
+          </w:tcPr>
+          <w:p>
+            <w:pPr>
+              <w:spacing w:line="360" w:lineRule="auto"/>
+              <w:jc w:val="center"/>
+            </w:pPr>
+            <m:oMathPara>
+              <m:oMath>
+                <m:r>
+                  <w:rPr>
+                    <w:rFonts w:ascii="Cambria Math" w:hAnsi="Cambria Math"/>
+                  </w:rPr>
+                  <m:t>TimePerAccumID =0.114+0.266+0.073</m:t>
+                </m:r>
+                <m:r>
+                  <w:rPr>
+                    <w:rFonts w:ascii="Cambria Math" w:hAnsi="Cambria Math"/>
+                  </w:rPr>
+                  <m:t>×</m:t>
+                </m:r>
+                <m:r>
+                  <w:rPr>
+                    <w:rFonts w:ascii="Cambria Math" w:hAnsi="Cambria Math"/>
+                  </w:rPr>
+                  <m:t>TreesPerAccumID+0.00999</m:t>
+                </m:r>
+                <m:r>
+                  <w:rPr>
+                    <w:rFonts w:ascii="Cambria Math" w:hAnsi="Cambria Math"/>
+                  </w:rPr>
+                  <m:t>×</m:t>
+                </m:r>
+                <m:r>
+                  <w:rPr>
+                    <w:rFonts w:ascii="Cambria Math" w:hAnsi="Cambria Math"/>
+                  </w:rPr>
+                  <m:t>TreesPerAccumID</m:t>
+                </m:r>
+                <m:r>
+                  <w:rPr>
+                    <w:rFonts w:ascii="Cambria Math" w:hAnsi="Cambria Math"/>
+                  </w:rPr>
+                  <m:t>×</m:t>
+                </m:r>
+                <m:r>
+                  <w:rPr>
+                    <w:rFonts w:ascii="Cambria Math" w:hAnsi="Cambria Math"/>
+                  </w:rPr>
+                  <m:t>DBHST</m:t>
+                </m:r>
+              </m:oMath>
+            </m:oMathPara>
+          </w:p>
+        </w:tc>
+        <w:tc>
+          <w:tcPr>
+            <w:tcW w:w="1075" w:type="dxa"/>
+            <w:gridSpan w:val="2"/>
+            <w:vAlign w:val="center"/>
+          </w:tcPr>
+          <w:p>
+            <w:pPr>
+              <w:spacing w:line="360" w:lineRule="auto"/>
+              <w:jc w:val="center"/>
+            </w:pPr>
+            <w:r>
+              <w:t>(</w:t>
+            </w:r>
+            <w:fldSimple w:instr=" SEQ Eq \* MERGEFORMAT ">
+              <w:r>
+                <w:rPr>
+                  <w:noProof/>
+                </w:rPr>
+                <w:t>142</w:t>
+              </w:r>
+            </w:fldSimple>
+            <w:r>
+              <w:t>)</w:t>
+            </w:r>
+          </w:p>
+        </w:tc>
+      </w:tr>
+      <w:tr>
+        <w:tc>
+          <w:tcPr>
+            <w:tcW w:w="1075" w:type="dxa"/>
+            <w:vAlign w:val="center"/>
+          </w:tcPr>
+          <w:p>
+            <w:pPr>
+              <w:spacing w:line="360" w:lineRule="auto"/>
+              <w:jc w:val="center"/>
+            </w:pPr>
+          </w:p>
+        </w:tc>
+        <w:tc>
+          <w:tcPr>
+            <w:tcW w:w="7200" w:type="dxa"/>
+            <w:vAlign w:val="center"/>
+          </w:tcPr>
+          <w:p>
+            <w:pPr>
+              <w:spacing w:line="360" w:lineRule="auto"/>
+              <w:jc w:val="center"/>
+            </w:pPr>
+            <m:oMathPara>
+              <m:oMath>
+                <m:r>
+                  <w:rPr>
+                    <w:rFonts w:ascii="Cambria Math" w:hAnsi="Cambria Math"/>
+                  </w:rPr>
+                  <m:t>TreesPerPMHID =</m:t>
+                </m:r>
+                <m:f>
+                  <m:fPr>
+                    <m:ctrlPr>
+                      <w:rPr>
+                        <w:rFonts w:ascii="Cambria Math" w:hAnsi="Cambria Math"/>
+                        <w:i/>
+                      </w:rPr>
+                    </m:ctrlPr>
+                  </m:fPr>
+                  <m:num>
+                    <m:r>
+                      <w:rPr>
+                        <w:rFonts w:ascii="Cambria Math" w:hAnsi="Cambria Math"/>
+                      </w:rPr>
+                      <m:t>60</m:t>
+                    </m:r>
+                    <m:r>
+                      <w:rPr>
+                        <w:rFonts w:ascii="Cambria Math" w:hAnsi="Cambria Math"/>
+                      </w:rPr>
+                      <m:t>×</m:t>
+                    </m:r>
+                    <m:r>
+                      <w:rPr>
+                        <w:rFonts w:ascii="Cambria Math" w:hAnsi="Cambria Math"/>
+                      </w:rPr>
+                      <m:t>TreesPerAccumID</m:t>
+                    </m:r>
+                  </m:num>
+                  <m:den>
+                    <m:r>
+                      <w:rPr>
+                        <w:rFonts w:ascii="Cambria Math" w:hAnsi="Cambria Math"/>
+                      </w:rPr>
+                      <m:t>TimePerAccumID</m:t>
+                    </m:r>
+                  </m:den>
+                </m:f>
+              </m:oMath>
+            </m:oMathPara>
+          </w:p>
+        </w:tc>
+        <w:tc>
+          <w:tcPr>
+            <w:tcW w:w="1075" w:type="dxa"/>
+            <w:gridSpan w:val="2"/>
+            <w:vAlign w:val="center"/>
+          </w:tcPr>
+          <w:p>
+            <w:pPr>
+              <w:spacing w:line="360" w:lineRule="auto"/>
+              <w:jc w:val="center"/>
+            </w:pPr>
+            <w:r>
+              <w:t>(</w:t>
+            </w:r>
+            <w:fldSimple w:instr=" SEQ Eq \* MERGEFORMAT ">
+              <w:r>
+                <w:rPr>
+                  <w:noProof/>
+                </w:rPr>
+                <w:t>143</w:t>
+              </w:r>
+            </w:fldSimple>
+            <w:r>
+              <w:t>)</w:t>
+            </w:r>
+          </w:p>
+        </w:tc>
+      </w:tr>
+      <w:tr>
+        <w:tc>
+          <w:tcPr>
+            <w:tcW w:w="1075" w:type="dxa"/>
+            <w:vAlign w:val="center"/>
+          </w:tcPr>
+          <w:p>
+            <w:pPr>
+              <w:spacing w:line="360" w:lineRule="auto"/>
+              <w:jc w:val="center"/>
+            </w:pPr>
+          </w:p>
+        </w:tc>
+        <w:tc>
+          <w:tcPr>
+            <w:tcW w:w="7200" w:type="dxa"/>
+            <w:vAlign w:val="center"/>
+          </w:tcPr>
+          <w:p>
+            <w:pPr>
+              <w:spacing w:line="360" w:lineRule="auto"/>
+              <w:jc w:val="center"/>
+            </w:pPr>
+            <m:oMathPara>
+              <m:oMath>
+                <m:r>
+                  <w:rPr>
+                    <w:rFonts w:ascii="Cambria Math" w:hAnsi="Cambria Math"/>
+                  </w:rPr>
+                  <m:t>VolPerPMHID =TreeVolST</m:t>
+                </m:r>
+                <m:r>
+                  <w:rPr>
+                    <w:rFonts w:ascii="Cambria Math" w:hAnsi="Cambria Math"/>
+                  </w:rPr>
+                  <m:t>×</m:t>
+                </m:r>
+                <m:r>
+                  <w:rPr>
+                    <w:rFonts w:ascii="Cambria Math" w:hAnsi="Cambria Math"/>
+                  </w:rPr>
+                  <m:t>TreesPerPMHID</m:t>
+                </m:r>
+              </m:oMath>
+            </m:oMathPara>
+          </w:p>
+        </w:tc>
+        <w:tc>
+          <w:tcPr>
+            <w:tcW w:w="1075" w:type="dxa"/>
+            <w:gridSpan w:val="2"/>
+            <w:vAlign w:val="center"/>
+          </w:tcPr>
+          <w:p>
+            <w:pPr>
+              <w:spacing w:line="360" w:lineRule="auto"/>
+              <w:jc w:val="center"/>
+            </w:pPr>
+            <w:r>
+              <w:t>(</w:t>
+            </w:r>
+            <w:fldSimple w:instr=" SEQ Eq \* MERGEFORMAT ">
+              <w:r>
+                <w:rPr>
+                  <w:noProof/>
+                </w:rPr>
+                <w:t>144</w:t>
+              </w:r>
+            </w:fldSimple>
+            <w:r>
+              <w:t>)</w:t>
+            </w:r>
+          </w:p>
+        </w:tc>
+      </w:tr>
+      <w:tr>
+        <w:tc>
+          <w:tcPr>
+            <w:tcW w:w="1075" w:type="dxa"/>
+            <w:vAlign w:val="center"/>
+          </w:tcPr>
+          <w:p>
+            <w:pPr>
+              <w:spacing w:line="360" w:lineRule="auto"/>
+              <w:jc w:val="center"/>
+            </w:pPr>
+          </w:p>
+        </w:tc>
+        <w:tc>
+          <w:tcPr>
+            <w:tcW w:w="7200" w:type="dxa"/>
+            <w:vAlign w:val="center"/>
+          </w:tcPr>
+          <w:p>
+            <w:pPr>
+              <w:spacing w:line="360" w:lineRule="auto"/>
+              <w:jc w:val="center"/>
+            </w:pPr>
+            <m:oMathPara>
+              <m:oMath>
+                <m:r>
+                  <w:rPr>
+                    <w:rFonts w:ascii="Cambria Math" w:hAnsi="Cambria Math"/>
+                  </w:rPr>
+                  <m:t>CostPerPMHID=PMH_DriveToTree</m:t>
+                </m:r>
+              </m:oMath>
+            </m:oMathPara>
+          </w:p>
+        </w:tc>
+        <w:tc>
+          <w:tcPr>
+            <w:tcW w:w="1075" w:type="dxa"/>
+            <w:gridSpan w:val="2"/>
+            <w:vAlign w:val="center"/>
+          </w:tcPr>
+          <w:p>
+            <w:pPr>
+              <w:spacing w:line="360" w:lineRule="auto"/>
+              <w:jc w:val="center"/>
+            </w:pPr>
+            <w:r>
+              <w:t>(</w:t>
+            </w:r>
+            <w:fldSimple w:instr=" SEQ Eq \* MERGEFORMAT ">
+              <w:r>
+                <w:rPr>
+                  <w:noProof/>
+                </w:rPr>
+                <w:t>145</w:t>
+              </w:r>
+            </w:fldSimple>
+            <w:r>
+              <w:t>)</w:t>
+            </w:r>
+          </w:p>
+        </w:tc>
+      </w:tr>
+      <w:tr>
+        <w:tc>
+          <w:tcPr>
+            <w:tcW w:w="1075" w:type="dxa"/>
+            <w:vAlign w:val="center"/>
+          </w:tcPr>
+          <w:p>
+            <w:pPr>
+              <w:spacing w:line="360" w:lineRule="auto"/>
+              <w:jc w:val="center"/>
+            </w:pPr>
+          </w:p>
+        </w:tc>
+        <w:tc>
+          <w:tcPr>
+            <w:tcW w:w="7200" w:type="dxa"/>
+            <w:vAlign w:val="center"/>
+          </w:tcPr>
+          <w:p>
+            <w:pPr>
+              <w:spacing w:line="360" w:lineRule="auto"/>
+              <w:jc w:val="center"/>
+            </w:pPr>
+            <m:oMathPara>
+              <m:oMath>
+                <m:r>
+                  <w:rPr>
+                    <w:rFonts w:ascii="Cambria Math" w:hAnsi="Cambria Math"/>
+                  </w:rPr>
+                  <m:t>CostPerCCFID =</m:t>
+                </m:r>
+                <m:f>
+                  <m:fPr>
+                    <m:ctrlPr>
+                      <w:rPr>
+                        <w:rFonts w:ascii="Cambria Math" w:hAnsi="Cambria Math"/>
+                        <w:i/>
+                      </w:rPr>
+                    </m:ctrlPr>
+                  </m:fPr>
+                  <m:num>
+                    <m:r>
+                      <w:rPr>
+                        <w:rFonts w:ascii="Cambria Math" w:hAnsi="Cambria Math"/>
+                      </w:rPr>
+                      <m:t>100</m:t>
+                    </m:r>
+                    <m:r>
+                      <w:rPr>
+                        <w:rFonts w:ascii="Cambria Math" w:hAnsi="Cambria Math"/>
+                      </w:rPr>
+                      <m:t>×</m:t>
+                    </m:r>
+                    <m:r>
+                      <w:rPr>
+                        <w:rFonts w:ascii="Cambria Math" w:hAnsi="Cambria Math"/>
+                      </w:rPr>
+                      <m:t>CostPerPMHID</m:t>
+                    </m:r>
+                  </m:num>
+                  <m:den>
+                    <m:r>
+                      <w:rPr>
+                        <w:rFonts w:ascii="Cambria Math" w:hAnsi="Cambria Math"/>
+                      </w:rPr>
+                      <m:t>VolPerPMHID</m:t>
+                    </m:r>
+                  </m:den>
+                </m:f>
+              </m:oMath>
+            </m:oMathPara>
+          </w:p>
+        </w:tc>
+        <w:tc>
+          <w:tcPr>
+            <w:tcW w:w="1075" w:type="dxa"/>
+            <w:gridSpan w:val="2"/>
+            <w:vAlign w:val="center"/>
+          </w:tcPr>
+          <w:p>
+            <w:pPr>
+              <w:spacing w:line="360" w:lineRule="auto"/>
+              <w:jc w:val="center"/>
+            </w:pPr>
+            <w:r>
+              <w:t>(</w:t>
+            </w:r>
+            <w:fldSimple w:instr=" SEQ Eq \* MERGEFORMAT ">
+              <w:r>
+                <w:rPr>
+                  <w:noProof/>
+                </w:rPr>
+                <w:t>146</w:t>
+              </w:r>
+            </w:fldSimple>
+            <w:r>
+              <w:t>)</w:t>
+            </w:r>
+          </w:p>
+        </w:tc>
+      </w:tr>
+      <w:tr>
+        <w:tc>
+          <w:tcPr>
+            <w:tcW w:w="1075" w:type="dxa"/>
+            <w:vAlign w:val="center"/>
+          </w:tcPr>
+          <w:p>
+            <w:pPr>
+              <w:spacing w:line="360" w:lineRule="auto"/>
+              <w:jc w:val="center"/>
+            </w:pPr>
+          </w:p>
+        </w:tc>
+        <w:tc>
+          <w:tcPr>
+            <w:tcW w:w="7200" w:type="dxa"/>
+            <w:vAlign w:val="center"/>
+          </w:tcPr>
+          <w:p>
+            <w:pPr>
+              <w:spacing w:line="360" w:lineRule="auto"/>
+              <w:jc w:val="center"/>
+            </w:pPr>
+            <m:oMathPara>
+              <m:oMath>
+                <m:r>
+                  <w:rPr>
+                    <w:rFonts w:ascii="Cambria Math" w:hAnsi="Cambria Math"/>
+                  </w:rPr>
+                  <m:t>RelevanceID=IF(DBHST&lt;10,1,IF(DBHST&lt;15,3-DBHST/5,0))</m:t>
+                </m:r>
+                <m:r>
+                  <w:rPr>
+                    <w:rFonts w:ascii="Cambria Math" w:hAnsi="Cambria Math"/>
+                  </w:rPr>
+                  <m:t>×</m:t>
+                </m:r>
+                <m:r>
+                  <w:rPr>
+                    <w:rFonts w:ascii="Cambria Math" w:hAnsi="Cambria Math"/>
+                  </w:rPr>
+                  <m:t>IF(Slope&lt;10,1,IF(Slope&lt;20,2-Slope/10,0))</m:t>
+                </m:r>
+              </m:oMath>
+            </m:oMathPara>
+          </w:p>
+        </w:tc>
+        <w:tc>
+          <w:tcPr>
+            <w:tcW w:w="1075" w:type="dxa"/>
+            <w:gridSpan w:val="2"/>
+            <w:vAlign w:val="center"/>
+          </w:tcPr>
+          <w:p>
+            <w:pPr>
+              <w:spacing w:line="360" w:lineRule="auto"/>
+              <w:jc w:val="center"/>
+            </w:pPr>
+            <w:r>
+              <w:t>(</w:t>
+            </w:r>
+            <w:fldSimple w:instr=" SEQ Eq \* MERGEFORMAT ">
+              <w:r>
+                <w:rPr>
+                  <w:noProof/>
+                </w:rPr>
+                <w:t>147</w:t>
+              </w:r>
+            </w:fldSimple>
+            <w:r>
+              <w:t>)</w:t>
+            </w:r>
+          </w:p>
+        </w:tc>
+      </w:tr>
+    </w:tbl>
+    <w:p>
+      <w:pPr>
+        <w:pStyle w:val="Heading3"/>
+      </w:pPr>
+      <w:r>
+        <w:t>II. Swing Boom</w:t>
+      </w:r>
+    </w:p>
+    <w:p>
+      <w:pPr>
+        <w:pStyle w:val="Heading4"/>
+      </w:pPr>
+      <w:r>
+        <w:t xml:space="preserve">A) </w:t>
+      </w:r>
+      <w:proofErr w:type="spellStart"/>
+      <w:r>
+        <w:t>Drott</w:t>
+      </w:r>
+      <w:proofErr w:type="spellEnd"/>
+      <w:r>
+        <w:t xml:space="preserve"> (Johnson, 79) not used at present</w:t>
+      </w:r>
+    </w:p>
+    <w:tbl>
+      <w:tblPr>
+        <w:tblStyle w:val="TableGrid"/>
+        <w:tblW w:w="0" w:type="auto"/>
+        <w:tblInd w:w="-5" w:type="dxa"/>
+        <w:tblLook w:val="04A0" w:firstRow="1" w:lastRow="0" w:firstColumn="1" w:lastColumn="0" w:noHBand="0" w:noVBand="1"/>
+      </w:tblPr>
+      <w:tblGrid>
+        <w:gridCol w:w="1075"/>
+        <w:gridCol w:w="7200"/>
+        <w:gridCol w:w="1075"/>
+        <w:gridCol w:w="10"/>
+      </w:tblGrid>
+      <w:tr>
+        <w:trPr>
+          <w:gridAfter w:val="1"/>
+          <w:wAfter w:w="10" w:type="dxa"/>
+        </w:trPr>
+        <w:tc>
+          <w:tcPr>
+            <w:tcW w:w="1074" w:type="dxa"/>
+            <w:tcBorders>
+              <w:top w:val="nil"/>
+              <w:left w:val="nil"/>
+              <w:bottom w:val="nil"/>
+              <w:right w:val="nil"/>
+            </w:tcBorders>
+            <w:vAlign w:val="center"/>
+          </w:tcPr>
+          <w:p>
+            <w:pPr>
+              <w:spacing w:line="360" w:lineRule="auto"/>
+              <w:jc w:val="center"/>
+            </w:pPr>
+          </w:p>
+        </w:tc>
+        <w:tc>
+          <w:tcPr>
+            <w:tcW w:w="7196" w:type="dxa"/>
+            <w:tcBorders>
+              <w:top w:val="nil"/>
+              <w:left w:val="nil"/>
+              <w:bottom w:val="nil"/>
+              <w:right w:val="nil"/>
+            </w:tcBorders>
+            <w:vAlign w:val="center"/>
+          </w:tcPr>
+          <w:p>
+            <w:pPr>
+              <w:spacing w:line="360" w:lineRule="auto"/>
+              <w:jc w:val="center"/>
+            </w:pPr>
+            <m:oMathPara>
+              <m:oMath>
+                <m:r>
+                  <w:rPr>
+                    <w:rFonts w:ascii="Cambria Math" w:hAnsi="Cambria Math"/>
+                  </w:rPr>
+                  <m:t>TimePerTreeIIA=0.388+0.0137×DistBetweenTrees+0.0398×Slope</m:t>
+                </m:r>
+              </m:oMath>
+            </m:oMathPara>
+          </w:p>
+        </w:tc>
+        <w:tc>
+          <w:tcPr>
+            <w:tcW w:w="1075" w:type="dxa"/>
+            <w:tcBorders>
+              <w:top w:val="nil"/>
+              <w:left w:val="nil"/>
+              <w:bottom w:val="nil"/>
+              <w:right w:val="nil"/>
+            </w:tcBorders>
+            <w:vAlign w:val="center"/>
+          </w:tcPr>
+          <w:p>
+            <w:pPr>
+              <w:spacing w:line="360" w:lineRule="auto"/>
+              <w:jc w:val="center"/>
+            </w:pPr>
+            <w:r>
+              <w:t>(</w:t>
+            </w:r>
+            <w:fldSimple w:instr=" SEQ Eq \* MERGEFORMAT ">
+              <w:r>
+                <w:rPr>
+                  <w:noProof/>
+                </w:rPr>
+                <w:t>148</w:t>
+              </w:r>
+            </w:fldSimple>
+            <w:r>
+              <w:t>)</w:t>
+            </w:r>
+          </w:p>
+        </w:tc>
+      </w:tr>
+      <w:tr>
+        <w:tc>
+          <w:tcPr>
+            <w:tcW w:w="1074" w:type="dxa"/>
+            <w:tcBorders>
+              <w:top w:val="nil"/>
+              <w:left w:val="nil"/>
+              <w:bottom w:val="nil"/>
+              <w:right w:val="nil"/>
+            </w:tcBorders>
+            <w:vAlign w:val="center"/>
+          </w:tcPr>
+          <w:p>
+            <w:pPr>
+              <w:spacing w:line="360" w:lineRule="auto"/>
+              <w:jc w:val="center"/>
+            </w:pPr>
+          </w:p>
+        </w:tc>
+        <w:tc>
+          <w:tcPr>
+            <w:tcW w:w="7196" w:type="dxa"/>
+            <w:tcBorders>
+              <w:top w:val="nil"/>
+              <w:left w:val="nil"/>
+              <w:bottom w:val="nil"/>
+              <w:right w:val="nil"/>
+            </w:tcBorders>
+            <w:vAlign w:val="center"/>
+          </w:tcPr>
+          <w:p>
+            <w:pPr>
+              <w:spacing w:line="360" w:lineRule="auto"/>
+              <w:jc w:val="center"/>
+            </w:pPr>
+            <m:oMathPara>
+              <m:oMath>
+                <m:r>
+                  <w:rPr>
+                    <w:rFonts w:ascii="Cambria Math" w:hAnsi="Cambria Math"/>
+                  </w:rPr>
+                  <m:t>VolPerPMHIIA=</m:t>
+                </m:r>
+                <m:f>
+                  <m:fPr>
+                    <m:ctrlPr>
+                      <w:rPr>
+                        <w:rFonts w:ascii="Cambria Math" w:hAnsi="Cambria Math"/>
+                        <w:i/>
+                      </w:rPr>
+                    </m:ctrlPr>
+                  </m:fPr>
+                  <m:num>
+                    <m:r>
+                      <w:rPr>
+                        <w:rFonts w:ascii="Cambria Math" w:hAnsi="Cambria Math"/>
+                      </w:rPr>
+                      <m:t>TreeVolST</m:t>
+                    </m:r>
+                    <m:r>
+                      <w:rPr>
+                        <w:rFonts w:ascii="Cambria Math" w:hAnsi="Cambria Math"/>
+                      </w:rPr>
+                      <m:t>×60</m:t>
+                    </m:r>
+                  </m:num>
+                  <m:den>
+                    <m:r>
+                      <w:rPr>
+                        <w:rFonts w:ascii="Cambria Math" w:hAnsi="Cambria Math"/>
+                      </w:rPr>
+                      <m:t>TimePerTreeIIA</m:t>
+                    </m:r>
+                  </m:den>
+                </m:f>
+              </m:oMath>
+            </m:oMathPara>
+          </w:p>
+        </w:tc>
+        <w:tc>
+          <w:tcPr>
+            <w:tcW w:w="1085" w:type="dxa"/>
+            <w:gridSpan w:val="2"/>
+            <w:tcBorders>
+              <w:top w:val="nil"/>
+              <w:left w:val="nil"/>
+              <w:bottom w:val="nil"/>
+              <w:right w:val="nil"/>
+            </w:tcBorders>
+            <w:vAlign w:val="center"/>
+          </w:tcPr>
+          <w:p>
+            <w:pPr>
+              <w:spacing w:line="360" w:lineRule="auto"/>
+              <w:jc w:val="center"/>
+            </w:pPr>
+            <w:r>
+              <w:t>(</w:t>
+            </w:r>
+            <w:fldSimple w:instr=" SEQ Eq \* MERGEFORMAT ">
+              <w:r>
+                <w:rPr>
+                  <w:noProof/>
+                </w:rPr>
+                <w:t>149</w:t>
+              </w:r>
+            </w:fldSimple>
+            <w:r>
+              <w:t>)</w:t>
+            </w:r>
+          </w:p>
+        </w:tc>
+      </w:tr>
+      <w:tr>
+        <w:tc>
+          <w:tcPr>
+            <w:tcW w:w="1074" w:type="dxa"/>
+            <w:tcBorders>
+              <w:top w:val="nil"/>
+              <w:left w:val="nil"/>
+              <w:bottom w:val="nil"/>
+              <w:right w:val="nil"/>
+            </w:tcBorders>
+            <w:vAlign w:val="center"/>
+          </w:tcPr>
+          <w:p>
+            <w:pPr>
+              <w:spacing w:line="360" w:lineRule="auto"/>
+              <w:jc w:val="center"/>
+            </w:pPr>
+          </w:p>
+        </w:tc>
+        <w:tc>
+          <w:tcPr>
+            <w:tcW w:w="7196" w:type="dxa"/>
+            <w:tcBorders>
+              <w:top w:val="nil"/>
+              <w:left w:val="nil"/>
+              <w:bottom w:val="nil"/>
+              <w:right w:val="nil"/>
+            </w:tcBorders>
+            <w:vAlign w:val="center"/>
+          </w:tcPr>
+          <w:p>
+            <w:pPr>
+              <w:spacing w:line="360" w:lineRule="auto"/>
+              <w:jc w:val="center"/>
+            </w:pPr>
+            <m:oMathPara>
+              <m:oMath>
+                <m:r>
+                  <w:rPr>
+                    <w:rFonts w:ascii="Cambria Math" w:hAnsi="Cambria Math"/>
+                  </w:rPr>
+                  <m:t>CostPerPMHIIA=PMH_SwingBoom</m:t>
+                </m:r>
+              </m:oMath>
+            </m:oMathPara>
+          </w:p>
+        </w:tc>
+        <w:tc>
+          <w:tcPr>
+            <w:tcW w:w="1085" w:type="dxa"/>
+            <w:gridSpan w:val="2"/>
+            <w:tcBorders>
+              <w:top w:val="nil"/>
+              <w:left w:val="nil"/>
+              <w:bottom w:val="nil"/>
+              <w:right w:val="nil"/>
+            </w:tcBorders>
+            <w:vAlign w:val="center"/>
+          </w:tcPr>
+          <w:p>
+            <w:pPr>
+              <w:spacing w:line="360" w:lineRule="auto"/>
+              <w:jc w:val="center"/>
+            </w:pPr>
+            <w:r>
+              <w:t>(</w:t>
+            </w:r>
+            <w:fldSimple w:instr=" SEQ Eq \* MERGEFORMAT ">
+              <w:r>
+                <w:rPr>
+                  <w:noProof/>
+                </w:rPr>
+                <w:t>150</w:t>
+              </w:r>
+            </w:fldSimple>
+            <w:r>
+              <w:t>)</w:t>
+            </w:r>
+          </w:p>
+        </w:tc>
+      </w:tr>
+      <w:tr>
+        <w:tc>
+          <w:tcPr>
+            <w:tcW w:w="1074" w:type="dxa"/>
+            <w:tcBorders>
+              <w:top w:val="nil"/>
+              <w:left w:val="nil"/>
+              <w:bottom w:val="nil"/>
+              <w:right w:val="nil"/>
+            </w:tcBorders>
+            <w:vAlign w:val="center"/>
+          </w:tcPr>
+          <w:p>
+            <w:pPr>
+              <w:spacing w:line="360" w:lineRule="auto"/>
+              <w:jc w:val="center"/>
+            </w:pPr>
+          </w:p>
+        </w:tc>
+        <w:tc>
+          <w:tcPr>
+            <w:tcW w:w="7196" w:type="dxa"/>
+            <w:tcBorders>
+              <w:top w:val="nil"/>
+              <w:left w:val="nil"/>
+              <w:bottom w:val="nil"/>
+              <w:right w:val="nil"/>
+            </w:tcBorders>
+            <w:vAlign w:val="center"/>
+          </w:tcPr>
+          <w:p>
+            <w:pPr>
+              <w:spacing w:line="360" w:lineRule="auto"/>
+              <w:jc w:val="center"/>
+            </w:pPr>
+            <m:oMathPara>
+              <m:oMath>
+                <m:r>
+                  <w:rPr>
+                    <w:rFonts w:ascii="Cambria Math" w:hAnsi="Cambria Math"/>
+                  </w:rPr>
+                  <m:t>CostPerCCFIIA=</m:t>
+                </m:r>
+                <m:f>
+                  <m:fPr>
+                    <m:ctrlPr>
+                      <w:rPr>
+                        <w:rFonts w:ascii="Cambria Math" w:hAnsi="Cambria Math"/>
+                        <w:i/>
+                      </w:rPr>
+                    </m:ctrlPr>
+                  </m:fPr>
+                  <m:num>
+                    <m:r>
+                      <w:rPr>
+                        <w:rFonts w:ascii="Cambria Math" w:hAnsi="Cambria Math"/>
+                      </w:rPr>
+                      <m:t>100×CostPerPMHIIA</m:t>
+                    </m:r>
+                  </m:num>
+                  <m:den>
+                    <m:r>
+                      <w:rPr>
+                        <w:rFonts w:ascii="Cambria Math" w:hAnsi="Cambria Math"/>
+                      </w:rPr>
+                      <m:t>VolPerPMHIIA</m:t>
+                    </m:r>
+                  </m:den>
+                </m:f>
+              </m:oMath>
+            </m:oMathPara>
+          </w:p>
+        </w:tc>
+        <w:tc>
+          <w:tcPr>
+            <w:tcW w:w="1085" w:type="dxa"/>
+            <w:gridSpan w:val="2"/>
+            <w:tcBorders>
+              <w:top w:val="nil"/>
+              <w:left w:val="nil"/>
+              <w:bottom w:val="nil"/>
+              <w:right w:val="nil"/>
+            </w:tcBorders>
+            <w:vAlign w:val="center"/>
+          </w:tcPr>
+          <w:p>
+            <w:pPr>
+              <w:spacing w:line="360" w:lineRule="auto"/>
+              <w:jc w:val="center"/>
+            </w:pPr>
+            <w:r>
+              <w:t>(</w:t>
+            </w:r>
+            <w:fldSimple w:instr=" SEQ Eq \* MERGEFORMAT ">
+              <w:r>
+                <w:rPr>
+                  <w:noProof/>
+                </w:rPr>
+                <w:t>151</w:t>
+              </w:r>
+            </w:fldSimple>
+            <w:r>
+              <w:t>)</w:t>
+            </w:r>
+          </w:p>
+        </w:tc>
+      </w:tr>
+      <w:tr>
+        <w:tc>
+          <w:tcPr>
+            <w:tcW w:w="1074" w:type="dxa"/>
+            <w:tcBorders>
+              <w:top w:val="nil"/>
+              <w:left w:val="nil"/>
+              <w:bottom w:val="nil"/>
+              <w:right w:val="nil"/>
+            </w:tcBorders>
+            <w:vAlign w:val="center"/>
+          </w:tcPr>
+          <w:p>
+            <w:pPr>
+              <w:spacing w:line="360" w:lineRule="auto"/>
+              <w:jc w:val="center"/>
+            </w:pPr>
+          </w:p>
+        </w:tc>
+        <w:tc>
+          <w:tcPr>
+            <w:tcW w:w="7196" w:type="dxa"/>
+            <w:tcBorders>
+              <w:top w:val="nil"/>
+              <w:left w:val="nil"/>
+              <w:bottom w:val="nil"/>
+              <w:right w:val="nil"/>
+            </w:tcBorders>
+            <w:vAlign w:val="center"/>
+          </w:tcPr>
+          <w:p>
+            <w:pPr>
+              <w:spacing w:line="360" w:lineRule="auto"/>
+              <w:jc w:val="center"/>
+            </w:pPr>
+            <m:oMathPara>
+              <m:oMath>
+                <m:r>
+                  <w:rPr>
+                    <w:rFonts w:ascii="Cambria Math" w:hAnsi="Cambria Math"/>
+                  </w:rPr>
+                  <m:t>RelevanceIIA=0</m:t>
+                </m:r>
+              </m:oMath>
+            </m:oMathPara>
+          </w:p>
+        </w:tc>
+        <w:tc>
+          <w:tcPr>
+            <w:tcW w:w="1085" w:type="dxa"/>
+            <w:gridSpan w:val="2"/>
+            <w:tcBorders>
+              <w:top w:val="nil"/>
+              <w:left w:val="nil"/>
+              <w:bottom w:val="nil"/>
+              <w:right w:val="nil"/>
+            </w:tcBorders>
+            <w:vAlign w:val="center"/>
+          </w:tcPr>
+          <w:p>
+            <w:pPr>
+              <w:spacing w:line="360" w:lineRule="auto"/>
+              <w:jc w:val="center"/>
+            </w:pPr>
+            <w:r>
+              <w:t>(</w:t>
+            </w:r>
+            <w:fldSimple w:instr=" SEQ Eq \* MERGEFORMAT ">
+              <w:r>
+                <w:rPr>
+                  <w:noProof/>
+                </w:rPr>
+                <w:t>152</w:t>
+              </w:r>
+            </w:fldSimple>
+            <w:r>
+              <w:t>)</w:t>
+            </w:r>
+          </w:p>
+        </w:tc>
+      </w:tr>
+      <w:tr>
+        <w:tc>
+          <w:tcPr>
+            <w:tcW w:w="1075" w:type="dxa"/>
+            <w:tcBorders>
+              <w:top w:val="nil"/>
+              <w:left w:val="nil"/>
+              <w:bottom w:val="nil"/>
+              <w:right w:val="nil"/>
+            </w:tcBorders>
+            <w:vAlign w:val="center"/>
+          </w:tcPr>
+          <w:p>
+            <w:pPr>
+              <w:spacing w:line="360" w:lineRule="auto"/>
+              <w:jc w:val="center"/>
+            </w:pPr>
+          </w:p>
+        </w:tc>
+        <w:tc>
+          <w:tcPr>
+            <w:tcW w:w="7200" w:type="dxa"/>
+            <w:tcBorders>
+              <w:top w:val="nil"/>
+              <w:left w:val="nil"/>
+              <w:bottom w:val="nil"/>
+              <w:right w:val="nil"/>
+            </w:tcBorders>
+            <w:vAlign w:val="center"/>
+          </w:tcPr>
+          <w:p>
+            <w:pPr>
+              <w:spacing w:line="360" w:lineRule="auto"/>
+              <w:jc w:val="center"/>
+            </w:pPr>
+            <m:oMathPara>
+              <m:oMath>
+                <m:r>
+                  <w:rPr>
+                    <w:rFonts w:ascii="Cambria Math" w:hAnsi="Cambria Math"/>
+                  </w:rPr>
+                  <m:t>(Former Relevance Weight</m:t>
+                </m:r>
+                <m:r>
+                  <w:rPr>
+                    <w:rFonts w:ascii="Cambria Math" w:hAnsi="Cambria Math"/>
+                  </w:rPr>
+                  <m:t>=IF(DBHST&lt;12,1,IF(DBHST&lt;18,3-DBHST/6,0))*IF(Slope&lt;20,1,IF(Slope&lt;30,3-Slope/10,0))</m:t>
+                </m:r>
+              </m:oMath>
+            </m:oMathPara>
+          </w:p>
+        </w:tc>
+        <w:tc>
+          <w:tcPr>
+            <w:tcW w:w="1075" w:type="dxa"/>
+            <w:gridSpan w:val="2"/>
+            <w:tcBorders>
+              <w:top w:val="nil"/>
+              <w:left w:val="nil"/>
+              <w:bottom w:val="nil"/>
+              <w:right w:val="nil"/>
+            </w:tcBorders>
+            <w:vAlign w:val="center"/>
+          </w:tcPr>
+          <w:p>
+            <w:pPr>
+              <w:spacing w:line="360" w:lineRule="auto"/>
+              <w:jc w:val="center"/>
+            </w:pPr>
+            <w:r>
+              <w:t>(</w:t>
+            </w:r>
+            <w:fldSimple w:instr=" SEQ Eq \* MERGEFORMAT ">
+              <w:r>
+                <w:rPr>
+                  <w:noProof/>
+                </w:rPr>
+                <w:t>153</w:t>
+              </w:r>
+            </w:fldSimple>
+            <w:r>
+              <w:t>)</w:t>
+            </w:r>
+          </w:p>
+        </w:tc>
+      </w:tr>
+    </w:tbl>
+    <w:p>
+      <w:pPr>
+        <w:pStyle w:val="Heading4"/>
+      </w:pPr>
+      <w:r>
+        <w:t xml:space="preserve">B) </w:t>
+      </w:r>
+      <w:proofErr w:type="spellStart"/>
+      <w:r>
+        <w:t>Timbco</w:t>
+      </w:r>
+      <w:proofErr w:type="spellEnd"/>
+      <w:r>
+        <w:t xml:space="preserve"> 2520&amp;Cat 227 (Johnson, 88)</w:t>
+      </w:r>
+    </w:p>
+    <w:tbl>
+      <w:tblPr>
+        <w:tblStyle w:val="TableGrid"/>
+        <w:tblW w:w="9360" w:type="dxa"/>
+        <w:tblInd w:w="-5" w:type="dxa"/>
+        <w:tblBorders>
+          <w:top w:val="none" w:sz="0" w:space="0" w:color="auto"/>
+          <w:left w:val="none" w:sz="0" w:space="0" w:color="auto"/>
+          <w:bottom w:val="none" w:sz="0" w:space="0" w:color="auto"/>
+          <w:right w:val="none" w:sz="0" w:space="0" w:color="auto"/>
+          <w:insideH w:val="none" w:sz="0" w:space="0" w:color="auto"/>
+          <w:insideV w:val="none" w:sz="0" w:space="0" w:color="auto"/>
+        </w:tblBorders>
+        <w:tblLook w:val="04A0" w:firstRow="1" w:lastRow="0" w:firstColumn="1" w:lastColumn="0" w:noHBand="0" w:noVBand="1"/>
+      </w:tblPr>
+      <w:tblGrid>
+        <w:gridCol w:w="1074"/>
+        <w:gridCol w:w="7196"/>
+        <w:gridCol w:w="1075"/>
+        <w:gridCol w:w="15"/>
+      </w:tblGrid>
+      <w:tr>
+        <w:trPr>
+          <w:gridAfter w:val="1"/>
+          <w:wAfter w:w="15" w:type="dxa"/>
+        </w:trPr>
+        <w:tc>
+          <w:tcPr>
+            <w:tcW w:w="1074" w:type="dxa"/>
+            <w:vAlign w:val="center"/>
+          </w:tcPr>
+          <w:p>
+            <w:pPr>
+              <w:spacing w:line="360" w:lineRule="auto"/>
+              <w:jc w:val="center"/>
+            </w:pPr>
+          </w:p>
+        </w:tc>
+        <w:tc>
+          <w:tcPr>
+            <w:tcW w:w="7196" w:type="dxa"/>
+            <w:vAlign w:val="center"/>
+          </w:tcPr>
+          <w:p>
+            <w:pPr>
+              <w:spacing w:line="360" w:lineRule="auto"/>
+              <w:jc w:val="center"/>
+            </w:pPr>
+            <m:oMathPara>
+              <m:oMath>
+                <m:r>
+                  <w:rPr>
+                    <w:rFonts w:ascii="Cambria Math" w:hAnsi="Cambria Math"/>
+                  </w:rPr>
+                  <m:t>BoomReachIIB=24</m:t>
+                </m:r>
+              </m:oMath>
+            </m:oMathPara>
+          </w:p>
+        </w:tc>
+        <w:tc>
+          <w:tcPr>
+            <w:tcW w:w="1075" w:type="dxa"/>
+            <w:vAlign w:val="center"/>
+          </w:tcPr>
+          <w:p>
+            <w:pPr>
+              <w:spacing w:line="360" w:lineRule="auto"/>
+              <w:jc w:val="center"/>
+            </w:pPr>
+            <w:r>
+              <w:t>(</w:t>
+            </w:r>
+            <w:fldSimple w:instr=" SEQ Eq \* MERGEFORMAT ">
+              <w:r>
+                <w:rPr>
+                  <w:noProof/>
+                </w:rPr>
+                <w:t>154</w:t>
+              </w:r>
+            </w:fldSimple>
+            <w:r>
+              <w:t>)</w:t>
+            </w:r>
+          </w:p>
+        </w:tc>
+      </w:tr>
+      <w:tr>
+        <w:trPr>
+          <w:gridAfter w:val="1"/>
+          <w:wAfter w:w="15" w:type="dxa"/>
+        </w:trPr>
+        <w:tc>
+          <w:tcPr>
+            <w:tcW w:w="1074" w:type="dxa"/>
+            <w:vAlign w:val="center"/>
+          </w:tcPr>
+          <w:p>
+            <w:pPr>
+              <w:spacing w:line="360" w:lineRule="auto"/>
+              <w:jc w:val="center"/>
+            </w:pPr>
+          </w:p>
+        </w:tc>
+        <w:tc>
+          <w:tcPr>
+            <w:tcW w:w="7196" w:type="dxa"/>
+            <w:vAlign w:val="center"/>
+          </w:tcPr>
+          <w:p>
+            <w:pPr>
+              <w:spacing w:line="360" w:lineRule="auto"/>
+              <w:jc w:val="center"/>
+            </w:pPr>
+            <m:oMathPara>
+              <m:oMath>
+                <m:r>
+                  <w:rPr>
+                    <w:rFonts w:ascii="Cambria Math" w:hAnsi="Cambria Math"/>
+                  </w:rPr>
+                  <m:t>TreeInReachIIB</m:t>
+                </m:r>
+                <m:r>
+                  <w:rPr>
+                    <w:rFonts w:ascii="Cambria Math" w:hAnsi="Cambria Math"/>
+                  </w:rPr>
+                  <m:t>=</m:t>
+                </m:r>
+                <m:f>
+                  <m:fPr>
+                    <m:ctrlPr>
+                      <w:rPr>
+                        <w:rFonts w:ascii="Cambria Math" w:hAnsi="Cambria Math"/>
+                        <w:i/>
+                      </w:rPr>
+                    </m:ctrlPr>
+                  </m:fPr>
+                  <m:num>
+                    <m:r>
+                      <w:rPr>
+                        <w:rFonts w:ascii="Cambria Math" w:hAnsi="Cambria Math"/>
+                      </w:rPr>
+                      <m:t>RemovalsST</m:t>
+                    </m:r>
+                    <m:r>
+                      <w:rPr>
+                        <w:rFonts w:ascii="Cambria Math" w:hAnsi="Cambria Math"/>
+                      </w:rPr>
+                      <m:t>×π×</m:t>
+                    </m:r>
+                    <m:sSup>
+                      <m:sSupPr>
+                        <m:ctrlPr>
+                          <w:rPr>
+                            <w:rFonts w:ascii="Cambria Math" w:hAnsi="Cambria Math"/>
+                            <w:i/>
+                          </w:rPr>
+                        </m:ctrlPr>
+                      </m:sSupPr>
+                      <m:e>
+                        <m:r>
+                          <w:rPr>
+                            <w:rFonts w:ascii="Cambria Math" w:hAnsi="Cambria Math"/>
+                          </w:rPr>
+                          <m:t>BoomReachIIB</m:t>
+                        </m:r>
+                      </m:e>
+                      <m:sup>
+                        <m:r>
+                          <w:rPr>
+                            <w:rFonts w:ascii="Cambria Math" w:hAnsi="Cambria Math"/>
+                          </w:rPr>
+                          <m:t>2</m:t>
+                        </m:r>
+                      </m:sup>
+                    </m:sSup>
+                  </m:num>
+                  <m:den>
+                    <m:r>
+                      <w:rPr>
+                        <w:rFonts w:ascii="Cambria Math" w:hAnsi="Cambria Math"/>
+                      </w:rPr>
+                      <m:t>43560</m:t>
+                    </m:r>
+                  </m:den>
+                </m:f>
+              </m:oMath>
+            </m:oMathPara>
+          </w:p>
+        </w:tc>
+        <w:tc>
+          <w:tcPr>
+            <w:tcW w:w="1075" w:type="dxa"/>
+            <w:vAlign w:val="center"/>
+          </w:tcPr>
+          <w:p>
+            <w:pPr>
+              <w:spacing w:line="360" w:lineRule="auto"/>
+              <w:jc w:val="center"/>
+            </w:pPr>
+            <w:r>
+              <w:t>(</w:t>
+            </w:r>
             <w:r>
               <w:fldChar w:fldCharType="begin"/>
             </w:r>
@@ -11008,12 +14306,426 @@
               <w:rPr>
                 <w:noProof/>
               </w:rPr>
-              <w:t>118</w:t>
+              <w:t>155</w:t>
+            </w:r>
+            <w:r>
+              <w:fldChar w:fldCharType="end"/>
+            </w:r>
+            <w:r>
+              <w:t>)</w:t>
+            </w:r>
+          </w:p>
+        </w:tc>
+      </w:tr>
+      <w:tr>
+        <w:tc>
+          <w:tcPr>
+            <w:tcW w:w="1074" w:type="dxa"/>
+            <w:vAlign w:val="center"/>
+          </w:tcPr>
+          <w:p>
+            <w:pPr>
+              <w:spacing w:line="360" w:lineRule="auto"/>
+              <w:jc w:val="center"/>
+            </w:pPr>
+          </w:p>
+        </w:tc>
+        <w:tc>
+          <w:tcPr>
+            <w:tcW w:w="7196" w:type="dxa"/>
+            <w:vAlign w:val="center"/>
+          </w:tcPr>
+          <w:p>
+            <w:pPr>
+              <w:spacing w:line="360" w:lineRule="auto"/>
+              <w:jc w:val="center"/>
+            </w:pPr>
+            <m:oMathPara>
+              <m:oMath>
+                <m:r>
+                  <w:rPr>
+                    <w:rFonts w:ascii="Cambria Math" w:hAnsi="Cambria Math"/>
+                  </w:rPr>
+                  <m:t>TreesPerCycleIIB =MAX(1,TreeInReachIIB)</m:t>
+                </m:r>
+              </m:oMath>
+            </m:oMathPara>
+          </w:p>
+        </w:tc>
+        <w:tc>
+          <w:tcPr>
+            <w:tcW w:w="1085" w:type="dxa"/>
+            <w:gridSpan w:val="2"/>
+            <w:vAlign w:val="center"/>
+          </w:tcPr>
+          <w:p>
+            <w:pPr>
+              <w:spacing w:line="360" w:lineRule="auto"/>
+              <w:jc w:val="center"/>
+            </w:pPr>
+            <w:r>
+              <w:t>(</w:t>
+            </w:r>
+            <w:fldSimple w:instr=" SEQ Eq \* MERGEFORMAT ">
+              <w:r>
+                <w:rPr>
+                  <w:noProof/>
+                </w:rPr>
+                <w:t>156</w:t>
+              </w:r>
+            </w:fldSimple>
+            <w:r>
+              <w:t>)</w:t>
+            </w:r>
+          </w:p>
+        </w:tc>
+      </w:tr>
+      <w:tr>
+        <w:tc>
+          <w:tcPr>
+            <w:tcW w:w="1074" w:type="dxa"/>
+            <w:vAlign w:val="center"/>
+          </w:tcPr>
+          <w:p>
+            <w:pPr>
+              <w:spacing w:line="360" w:lineRule="auto"/>
+              <w:jc w:val="center"/>
+            </w:pPr>
+          </w:p>
+        </w:tc>
+        <w:tc>
+          <w:tcPr>
+            <w:tcW w:w="7196" w:type="dxa"/>
+            <w:vAlign w:val="center"/>
+          </w:tcPr>
+          <w:p>
+            <w:pPr>
+              <w:spacing w:line="360" w:lineRule="auto"/>
+              <w:jc w:val="center"/>
+            </w:pPr>
+            <m:oMathPara>
+              <m:oMath>
+                <m:r>
+                  <w:rPr>
+                    <w:rFonts w:ascii="Cambria Math" w:hAnsi="Cambria Math"/>
+                  </w:rPr>
+                  <m:t>TimePerCycleIIB =(0.242+0.1295</m:t>
+                </m:r>
+                <m:r>
+                  <w:rPr>
+                    <w:rFonts w:ascii="Cambria Math" w:hAnsi="Cambria Math"/>
+                  </w:rPr>
+                  <m:t>×</m:t>
+                </m:r>
+                <m:r>
+                  <w:rPr>
+                    <w:rFonts w:ascii="Cambria Math" w:hAnsi="Cambria Math"/>
+                  </w:rPr>
+                  <m:t>TreesPerCycleIIB+0.0295</m:t>
+                </m:r>
+                <m:r>
+                  <w:rPr>
+                    <w:rFonts w:ascii="Cambria Math" w:hAnsi="Cambria Math"/>
+                  </w:rPr>
+                  <m:t>×</m:t>
+                </m:r>
+                <m:r>
+                  <w:rPr>
+                    <w:rFonts w:ascii="Cambria Math" w:hAnsi="Cambria Math"/>
+                  </w:rPr>
+                  <m:t>DBHST</m:t>
+                </m:r>
+                <m:r>
+                  <w:rPr>
+                    <w:rFonts w:ascii="Cambria Math" w:hAnsi="Cambria Math"/>
+                  </w:rPr>
+                  <m:t>×</m:t>
+                </m:r>
+                <m:r>
+                  <w:rPr>
+                    <w:rFonts w:ascii="Cambria Math" w:hAnsi="Cambria Math"/>
+                  </w:rPr>
+                  <m:t>TreesPerCycleIIB)</m:t>
+                </m:r>
+                <m:r>
+                  <w:rPr>
+                    <w:rFonts w:ascii="Cambria Math" w:hAnsi="Cambria Math"/>
+                  </w:rPr>
+                  <m:t>×</m:t>
+                </m:r>
+                <m:r>
+                  <w:rPr>
+                    <w:rFonts w:ascii="Cambria Math" w:hAnsi="Cambria Math"/>
+                  </w:rPr>
+                  <m:t>(1+CSlopeF</m:t>
+                </m:r>
+                <m:sSub>
+                  <m:sSubPr>
+                    <m:ctrlPr>
+                      <w:rPr>
+                        <w:rFonts w:ascii="Cambria Math" w:hAnsi="Cambria Math"/>
+                        <w:i/>
+                      </w:rPr>
+                    </m:ctrlPr>
+                  </m:sSubPr>
+                  <m:e>
+                    <m:r>
+                      <w:rPr>
+                        <w:rFonts w:ascii="Cambria Math" w:hAnsi="Cambria Math"/>
+                      </w:rPr>
+                      <m:t>B</m:t>
+                    </m:r>
+                  </m:e>
+                  <m:sub>
+                    <m:r>
+                      <w:rPr>
+                        <w:rFonts w:ascii="Cambria Math" w:hAnsi="Cambria Math"/>
+                      </w:rPr>
+                      <m:t>Harv</m:t>
+                    </m:r>
+                  </m:sub>
+                </m:sSub>
+                <m:r>
+                  <w:rPr>
+                    <w:rFonts w:ascii="Cambria Math" w:hAnsi="Cambria Math"/>
+                  </w:rPr>
+                  <m:t>)</m:t>
+                </m:r>
+              </m:oMath>
+            </m:oMathPara>
+          </w:p>
+        </w:tc>
+        <w:tc>
+          <w:tcPr>
+            <w:tcW w:w="1085" w:type="dxa"/>
+            <w:gridSpan w:val="2"/>
+            <w:vAlign w:val="center"/>
+          </w:tcPr>
+          <w:p>
+            <w:pPr>
+              <w:spacing w:line="360" w:lineRule="auto"/>
+              <w:jc w:val="center"/>
+            </w:pPr>
+            <w:r>
+              <w:t>(</w:t>
+            </w:r>
+            <w:fldSimple w:instr=" SEQ Eq \* MERGEFORMAT ">
+              <w:r>
+                <w:rPr>
+                  <w:noProof/>
+                </w:rPr>
+                <w:t>157</w:t>
+              </w:r>
+            </w:fldSimple>
+            <w:r>
+              <w:t>)</w:t>
+            </w:r>
+          </w:p>
+        </w:tc>
+      </w:tr>
+      <w:tr>
+        <w:tc>
+          <w:tcPr>
+            <w:tcW w:w="1074" w:type="dxa"/>
+            <w:vAlign w:val="center"/>
+          </w:tcPr>
+          <w:p>
+            <w:pPr>
+              <w:spacing w:line="360" w:lineRule="auto"/>
+              <w:jc w:val="center"/>
+            </w:pPr>
+          </w:p>
+        </w:tc>
+        <w:tc>
+          <w:tcPr>
+            <w:tcW w:w="7196" w:type="dxa"/>
+            <w:vAlign w:val="center"/>
+          </w:tcPr>
+          <w:p>
+            <w:pPr>
+              <w:spacing w:line="360" w:lineRule="auto"/>
+              <w:jc w:val="center"/>
+            </w:pPr>
+            <m:oMathPara>
+              <m:oMath>
+                <m:r>
+                  <w:rPr>
+                    <w:rFonts w:ascii="Cambria Math" w:hAnsi="Cambria Math"/>
+                  </w:rPr>
+                  <m:t>TimePerTreeIIB =</m:t>
+                </m:r>
+                <m:f>
+                  <m:fPr>
+                    <m:ctrlPr>
+                      <w:rPr>
+                        <w:rFonts w:ascii="Cambria Math" w:hAnsi="Cambria Math"/>
+                        <w:i/>
+                      </w:rPr>
+                    </m:ctrlPr>
+                  </m:fPr>
+                  <m:num>
+                    <m:r>
+                      <w:rPr>
+                        <w:rFonts w:ascii="Cambria Math" w:hAnsi="Cambria Math"/>
+                      </w:rPr>
+                      <m:t>TimePerCycleIIB</m:t>
+                    </m:r>
+                  </m:num>
+                  <m:den>
+                    <m:r>
+                      <w:rPr>
+                        <w:rFonts w:ascii="Cambria Math" w:hAnsi="Cambria Math"/>
+                      </w:rPr>
+                      <m:t>TreesPerCycleIIB</m:t>
+                    </m:r>
+                  </m:den>
+                </m:f>
+              </m:oMath>
+            </m:oMathPara>
+          </w:p>
+        </w:tc>
+        <w:tc>
+          <w:tcPr>
+            <w:tcW w:w="1085" w:type="dxa"/>
+            <w:gridSpan w:val="2"/>
+            <w:vAlign w:val="center"/>
+          </w:tcPr>
+          <w:p>
+            <w:pPr>
+              <w:spacing w:line="360" w:lineRule="auto"/>
+              <w:jc w:val="center"/>
+            </w:pPr>
+            <w:r>
+              <w:t>(</w:t>
+            </w:r>
+            <w:fldSimple w:instr=" SEQ Eq \* MERGEFORMAT ">
+              <w:r>
+                <w:rPr>
+                  <w:noProof/>
+                </w:rPr>
+                <w:t>158</w:t>
+              </w:r>
+            </w:fldSimple>
+            <w:r>
+              <w:t>)</w:t>
+            </w:r>
+          </w:p>
+        </w:tc>
+      </w:tr>
+      <w:tr>
+        <w:tc>
+          <w:tcPr>
+            <w:tcW w:w="1074" w:type="dxa"/>
+          </w:tcPr>
+          <w:p>
+            <w:pPr>
+              <w:spacing w:line="360" w:lineRule="auto"/>
+              <w:jc w:val="center"/>
+            </w:pPr>
+          </w:p>
+        </w:tc>
+        <w:tc>
+          <w:tcPr>
+            <w:tcW w:w="7196" w:type="dxa"/>
+            <w:vAlign w:val="center"/>
+          </w:tcPr>
+          <w:p>
+            <w:pPr>
+              <w:spacing w:line="360" w:lineRule="auto"/>
+              <w:jc w:val="center"/>
+            </w:pPr>
+            <m:oMathPara>
+              <m:oMath>
+                <m:r>
+                  <w:rPr>
+                    <w:rFonts w:ascii="Cambria Math" w:hAnsi="Cambria Math"/>
+                  </w:rPr>
+                  <m:t>VolPerPMHII</m:t>
+                </m:r>
+                <m:r>
+                  <w:rPr>
+                    <w:rFonts w:ascii="Cambria Math" w:hAnsi="Cambria Math"/>
+                  </w:rPr>
+                  <m:t>B</m:t>
+                </m:r>
+                <m:r>
+                  <w:rPr>
+                    <w:rFonts w:ascii="Cambria Math" w:hAnsi="Cambria Math"/>
+                  </w:rPr>
+                  <m:t>=</m:t>
+                </m:r>
+                <m:f>
+                  <m:fPr>
+                    <m:ctrlPr>
+                      <w:rPr>
+                        <w:rFonts w:ascii="Cambria Math" w:hAnsi="Cambria Math"/>
+                        <w:i/>
+                      </w:rPr>
+                    </m:ctrlPr>
+                  </m:fPr>
+                  <m:num>
+                    <m:r>
+                      <w:rPr>
+                        <w:rFonts w:ascii="Cambria Math" w:hAnsi="Cambria Math"/>
+                      </w:rPr>
+                      <m:t>TreeVolST</m:t>
+                    </m:r>
+                    <m:r>
+                      <w:rPr>
+                        <w:rFonts w:ascii="Cambria Math" w:hAnsi="Cambria Math"/>
+                      </w:rPr>
+                      <m:t>×60</m:t>
+                    </m:r>
+                  </m:num>
+                  <m:den>
+                    <m:r>
+                      <w:rPr>
+                        <w:rFonts w:ascii="Cambria Math" w:hAnsi="Cambria Math"/>
+                      </w:rPr>
+                      <m:t>TimePerTreeII</m:t>
+                    </m:r>
+                    <m:r>
+                      <w:rPr>
+                        <w:rFonts w:ascii="Cambria Math" w:hAnsi="Cambria Math"/>
+                      </w:rPr>
+                      <m:t>B</m:t>
+                    </m:r>
+                  </m:den>
+                </m:f>
+              </m:oMath>
+            </m:oMathPara>
+          </w:p>
+        </w:tc>
+        <w:tc>
+          <w:tcPr>
+            <w:tcW w:w="1085" w:type="dxa"/>
+            <w:gridSpan w:val="2"/>
+            <w:vAlign w:val="center"/>
+          </w:tcPr>
+          <w:p>
+            <w:pPr>
+              <w:spacing w:line="360" w:lineRule="auto"/>
+              <w:jc w:val="center"/>
+            </w:pPr>
+            <w:r>
+              <w:t>(</w:t>
+            </w:r>
+            <w:r>
+              <w:fldChar w:fldCharType="begin"/>
+            </w:r>
+            <w:r>
+              <w:instrText xml:space="preserve"> SEQ Eq \* MERGEFORMAT </w:instrText>
+            </w:r>
+            <w:r>
+              <w:fldChar w:fldCharType="separate"/>
             </w:r>
             <w:r>
               <w:rPr>
                 <w:noProof/>
               </w:rPr>
+              <w:t>159</w:t>
+            </w:r>
+            <w:r>
               <w:fldChar w:fldCharType="end"/>
             </w:r>
             <w:r>
@@ -11025,19 +14737,18 @@
       <w:tr>
         <w:tc>
           <w:tcPr>
-            <w:tcW w:w="1075" w:type="dxa"/>
-            <w:vAlign w:val="center"/>
-          </w:tcPr>
-          <w:p>
-            <w:pPr>
-              <w:spacing w:line="360" w:lineRule="auto"/>
-              <w:jc w:val="center"/>
-            </w:pPr>
-          </w:p>
-        </w:tc>
-        <w:tc>
-          <w:tcPr>
-            <w:tcW w:w="7200" w:type="dxa"/>
+            <w:tcW w:w="1074" w:type="dxa"/>
+          </w:tcPr>
+          <w:p>
+            <w:pPr>
+              <w:spacing w:line="360" w:lineRule="auto"/>
+              <w:jc w:val="center"/>
+            </w:pPr>
+          </w:p>
+        </w:tc>
+        <w:tc>
+          <w:tcPr>
+            <w:tcW w:w="7196" w:type="dxa"/>
             <w:vAlign w:val="center"/>
           </w:tcPr>
           <w:p>
@@ -11051,7 +14762,43 @@
                   <w:rPr>
                     <w:rFonts w:ascii="Cambria Math" w:hAnsi="Cambria Math"/>
                   </w:rPr>
-                  <m:t>ExceededMaxSkidSlope=IF(Slope&gt;SkiddingLimit,1,0)</m:t>
+                  <m:t>CostPerPMHII</m:t>
+                </m:r>
+                <m:r>
+                  <w:rPr>
+                    <w:rFonts w:ascii="Cambria Math" w:hAnsi="Cambria Math"/>
+                  </w:rPr>
+                  <m:t>B</m:t>
+                </m:r>
+                <m:r>
+                  <w:rPr>
+                    <w:rFonts w:ascii="Cambria Math" w:hAnsi="Cambria Math"/>
+                  </w:rPr>
+                  <m:t>=PMH_SwingBoom</m:t>
+                </m:r>
+                <m:r>
+                  <w:rPr>
+                    <w:rFonts w:ascii="Cambria Math" w:hAnsi="Cambria Math"/>
+                  </w:rPr>
+                  <m:t>×</m:t>
+                </m:r>
+                <m:r>
+                  <w:rPr>
+                    <w:rFonts w:ascii="Cambria Math" w:hAnsi="Cambria Math"/>
+                  </w:rPr>
+                  <m:t>NonSelfLevelCabDummy+PMH_SelfLevel</m:t>
+                </m:r>
+                <m:r>
+                  <w:rPr>
+                    <w:rFonts w:ascii="Cambria Math" w:hAnsi="Cambria Math"/>
+                  </w:rPr>
+                  <m:t>×</m:t>
+                </m:r>
+                <m:r>
+                  <w:rPr>
+                    <w:rFonts w:ascii="Cambria Math" w:hAnsi="Cambria Math"/>
+                  </w:rPr>
+                  <m:t>(1-NonSelfLevelCabDummy)</m:t>
                 </m:r>
               </m:oMath>
             </m:oMathPara>
@@ -11059,7 +14806,8 @@
         </w:tc>
         <w:tc>
           <w:tcPr>
-            <w:tcW w:w="1075" w:type="dxa"/>
+            <w:tcW w:w="1085" w:type="dxa"/>
+            <w:gridSpan w:val="2"/>
             <w:vAlign w:val="center"/>
           </w:tcPr>
           <w:p>
@@ -11083,12 +14831,107 @@
               <w:rPr>
                 <w:noProof/>
               </w:rPr>
-              <w:t>119</w:t>
+              <w:t>160</w:t>
+            </w:r>
+            <w:r>
+              <w:fldChar w:fldCharType="end"/>
+            </w:r>
+            <w:r>
+              <w:t>)</w:t>
+            </w:r>
+          </w:p>
+        </w:tc>
+      </w:tr>
+      <w:tr>
+        <w:tc>
+          <w:tcPr>
+            <w:tcW w:w="1074" w:type="dxa"/>
+          </w:tcPr>
+          <w:p>
+            <w:pPr>
+              <w:spacing w:line="360" w:lineRule="auto"/>
+              <w:jc w:val="center"/>
+            </w:pPr>
+          </w:p>
+        </w:tc>
+        <w:tc>
+          <w:tcPr>
+            <w:tcW w:w="7196" w:type="dxa"/>
+            <w:vAlign w:val="center"/>
+          </w:tcPr>
+          <w:p>
+            <w:pPr>
+              <w:spacing w:line="360" w:lineRule="auto"/>
+              <w:jc w:val="center"/>
+            </w:pPr>
+            <m:oMathPara>
+              <m:oMath>
+                <m:r>
+                  <w:rPr>
+                    <w:rFonts w:ascii="Cambria Math" w:hAnsi="Cambria Math"/>
+                  </w:rPr>
+                  <m:t>CostPerCCFIIB=</m:t>
+                </m:r>
+                <m:f>
+                  <m:fPr>
+                    <m:ctrlPr>
+                      <w:rPr>
+                        <w:rFonts w:ascii="Cambria Math" w:hAnsi="Cambria Math"/>
+                        <w:i/>
+                      </w:rPr>
+                    </m:ctrlPr>
+                  </m:fPr>
+                  <m:num>
+                    <m:r>
+                      <w:rPr>
+                        <w:rFonts w:ascii="Cambria Math" w:hAnsi="Cambria Math"/>
+                      </w:rPr>
+                      <m:t>100×CostPerPMHIIB</m:t>
+                    </m:r>
+                  </m:num>
+                  <m:den>
+                    <m:r>
+                      <w:rPr>
+                        <w:rFonts w:ascii="Cambria Math" w:hAnsi="Cambria Math"/>
+                      </w:rPr>
+                      <m:t>VolPerPMHIIB</m:t>
+                    </m:r>
+                  </m:den>
+                </m:f>
+              </m:oMath>
+            </m:oMathPara>
+          </w:p>
+        </w:tc>
+        <w:tc>
+          <w:tcPr>
+            <w:tcW w:w="1085" w:type="dxa"/>
+            <w:gridSpan w:val="2"/>
+            <w:vAlign w:val="center"/>
+          </w:tcPr>
+          <w:p>
+            <w:pPr>
+              <w:spacing w:line="360" w:lineRule="auto"/>
+              <w:jc w:val="center"/>
+            </w:pPr>
+            <w:r>
+              <w:t>(</w:t>
+            </w:r>
+            <w:r>
+              <w:fldChar w:fldCharType="begin"/>
+            </w:r>
+            <w:r>
+              <w:instrText xml:space="preserve"> SEQ Eq \* MERGEFORMAT </w:instrText>
+            </w:r>
+            <w:r>
+              <w:fldChar w:fldCharType="separate"/>
             </w:r>
             <w:r>
               <w:rPr>
                 <w:noProof/>
               </w:rPr>
+              <w:t>161</w:t>
+            </w:r>
+            <w:r>
               <w:fldChar w:fldCharType="end"/>
             </w:r>
             <w:r>
@@ -11100,19 +14943,18 @@
       <w:tr>
         <w:tc>
           <w:tcPr>
-            <w:tcW w:w="1075" w:type="dxa"/>
-            <w:vAlign w:val="center"/>
-          </w:tcPr>
-          <w:p>
-            <w:pPr>
-              <w:spacing w:line="360" w:lineRule="auto"/>
-              <w:jc w:val="center"/>
-            </w:pPr>
-          </w:p>
-        </w:tc>
-        <w:tc>
-          <w:tcPr>
-            <w:tcW w:w="7200" w:type="dxa"/>
+            <w:tcW w:w="1074" w:type="dxa"/>
+          </w:tcPr>
+          <w:p>
+            <w:pPr>
+              <w:spacing w:line="360" w:lineRule="auto"/>
+              <w:jc w:val="center"/>
+            </w:pPr>
+          </w:p>
+        </w:tc>
+        <w:tc>
+          <w:tcPr>
+            <w:tcW w:w="7196" w:type="dxa"/>
             <w:vAlign w:val="center"/>
           </w:tcPr>
           <w:p>
@@ -11126,7 +14968,19 @@
                   <w:rPr>
                     <w:rFonts w:ascii="Cambria Math" w:hAnsi="Cambria Math"/>
                   </w:rPr>
-                  <m:t>YardingDistLimit=0</m:t>
+                  <m:t>RelevanceIIB =IF(DBHST&lt;15,1,IF(DBHST&lt;20,4-DBHST/5,0))</m:t>
+                </m:r>
+                <m:r>
+                  <w:rPr>
+                    <w:rFonts w:ascii="Cambria Math" w:hAnsi="Cambria Math"/>
+                  </w:rPr>
+                  <m:t>×</m:t>
+                </m:r>
+                <m:r>
+                  <w:rPr>
+                    <w:rFonts w:ascii="Cambria Math" w:hAnsi="Cambria Math"/>
+                  </w:rPr>
+                  <m:t>IF(Slope&lt;5,0,IF(Slope&lt;20,-1/3+Slope/15,1))</m:t>
                 </m:r>
               </m:oMath>
             </m:oMathPara>
@@ -11134,7 +14988,8 @@
         </w:tc>
         <w:tc>
           <w:tcPr>
-            <w:tcW w:w="1075" w:type="dxa"/>
+            <w:tcW w:w="1085" w:type="dxa"/>
+            <w:gridSpan w:val="2"/>
             <w:vAlign w:val="center"/>
           </w:tcPr>
           <w:p>
@@ -11158,162 +15013,9 @@
               <w:rPr>
                 <w:noProof/>
               </w:rPr>
-              <w:t>120</w:t>
-            </w:r>
-            <w:r>
-              <w:rPr>
-                <w:noProof/>
-              </w:rPr>
-              <w:fldChar w:fldCharType="end"/>
-            </w:r>
-            <w:r>
-              <w:t>)</w:t>
-            </w:r>
-          </w:p>
-        </w:tc>
-      </w:tr>
-      <w:tr>
-        <w:tc>
-          <w:tcPr>
-            <w:tcW w:w="1075" w:type="dxa"/>
-            <w:vAlign w:val="center"/>
-          </w:tcPr>
-          <w:p>
-            <w:pPr>
-              <w:spacing w:line="360" w:lineRule="auto"/>
-              <w:jc w:val="center"/>
-            </w:pPr>
-          </w:p>
-        </w:tc>
-        <w:tc>
-          <w:tcPr>
-            <w:tcW w:w="7200" w:type="dxa"/>
-            <w:vAlign w:val="center"/>
-          </w:tcPr>
-          <w:p>
-            <w:pPr>
-              <w:spacing w:line="360" w:lineRule="auto"/>
-              <w:jc w:val="center"/>
-            </w:pPr>
-            <m:oMathPara>
-              <m:oMath>
-                <m:r>
-                  <w:rPr>
-                    <w:rFonts w:ascii="Cambria Math" w:hAnsi="Cambria Math"/>
-                  </w:rPr>
-                  <m:t>ExceededMaxYardingDist=0</m:t>
-                </m:r>
-              </m:oMath>
-            </m:oMathPara>
-          </w:p>
-        </w:tc>
-        <w:tc>
-          <w:tcPr>
-            <w:tcW w:w="1075" w:type="dxa"/>
-            <w:vAlign w:val="center"/>
-          </w:tcPr>
-          <w:p>
-            <w:pPr>
-              <w:spacing w:line="360" w:lineRule="auto"/>
-              <w:jc w:val="center"/>
-            </w:pPr>
-            <w:r>
-              <w:t>(</w:t>
-            </w:r>
-            <w:r>
-              <w:fldChar w:fldCharType="begin"/>
-            </w:r>
-            <w:r>
-              <w:instrText xml:space="preserve"> SEQ Eq \* MERGEFORMAT </w:instrText>
-            </w:r>
-            <w:r>
-              <w:fldChar w:fldCharType="separate"/>
-            </w:r>
-            <w:r>
-              <w:rPr>
-                <w:noProof/>
-              </w:rPr>
-              <w:t>121</w:t>
-            </w:r>
-            <w:r>
-              <w:rPr>
-                <w:noProof/>
-              </w:rPr>
-              <w:fldChar w:fldCharType="end"/>
-            </w:r>
-            <w:r>
-              <w:t>)</w:t>
-            </w:r>
-          </w:p>
-        </w:tc>
-      </w:tr>
-      <w:tr>
-        <w:tc>
-          <w:tcPr>
-            <w:tcW w:w="1075" w:type="dxa"/>
-            <w:vAlign w:val="center"/>
-          </w:tcPr>
-          <w:p>
-            <w:pPr>
-              <w:spacing w:line="360" w:lineRule="auto"/>
-              <w:jc w:val="center"/>
-            </w:pPr>
-          </w:p>
-        </w:tc>
-        <w:tc>
-          <w:tcPr>
-            <w:tcW w:w="7200" w:type="dxa"/>
-            <w:vAlign w:val="center"/>
-          </w:tcPr>
-          <w:p>
-            <w:pPr>
-              <w:spacing w:line="360" w:lineRule="auto"/>
-              <w:jc w:val="center"/>
-            </w:pPr>
-            <m:oMathPara>
-              <m:oMath>
-                <m:r>
-                  <w:rPr>
-                    <w:rFonts w:ascii="Cambria Math" w:hAnsi="Cambria Math"/>
-                  </w:rPr>
-                  <m:t>InLimits1=IF(OR(ExceededMaxLLT=1,ExceededMaxTreeVol=1,ExceededMaxSkidSlope=1,ExceededMaxYardingDist=1),NA(),1)</m:t>
-                </m:r>
-              </m:oMath>
-            </m:oMathPara>
-          </w:p>
-        </w:tc>
-        <w:tc>
-          <w:tcPr>
-            <w:tcW w:w="1075" w:type="dxa"/>
-            <w:vAlign w:val="center"/>
-          </w:tcPr>
-          <w:p>
-            <w:pPr>
-              <w:spacing w:line="360" w:lineRule="auto"/>
-              <w:jc w:val="center"/>
-            </w:pPr>
-            <w:r>
-              <w:t>(</w:t>
-            </w:r>
-            <w:r>
-              <w:fldChar w:fldCharType="begin"/>
-            </w:r>
-            <w:r>
-              <w:instrText xml:space="preserve"> SEQ Eq \* MERGEFORMAT </w:instrText>
-            </w:r>
-            <w:r>
-              <w:fldChar w:fldCharType="separate"/>
-            </w:r>
-            <w:r>
-              <w:rPr>
-                <w:noProof/>
-              </w:rPr>
-              <w:t>122</w:t>
-            </w:r>
-            <w:r>
-              <w:rPr>
-                <w:noProof/>
-              </w:rPr>
+              <w:t>162</w:t>
+            </w:r>
+            <w:r>
               <w:fldChar w:fldCharType="end"/>
             </w:r>
             <w:r>
@@ -11323,6 +15025,1330 @@
         </w:tc>
       </w:tr>
     </w:tbl>
+    <w:p>
+      <w:bookmarkStart w:id="7" w:name="_GoBack"/>
+      <w:bookmarkEnd w:id="7"/>
+    </w:p>
+    <w:p>
+      <w:pPr>
+        <w:pStyle w:val="Heading4"/>
+      </w:pPr>
+      <w:r>
+        <w:t xml:space="preserve">C) JD 693B&amp;TJ </w:t>
+      </w:r>
+      <w:proofErr w:type="spellStart"/>
+      <w:r>
+        <w:t>Timbco</w:t>
+      </w:r>
+      <w:proofErr w:type="spellEnd"/>
+      <w:r>
+        <w:t xml:space="preserve"> 2518 (Gingras, 88)</w:t>
+      </w:r>
+    </w:p>
+    <w:p>
+      <w:r>
+        <w:rPr>
+          <w:noProof/>
+        </w:rPr>
+        <w:drawing>
+          <wp:inline distT="0" distB="0" distL="0" distR="0" wp14:anchorId="6DD646A2" wp14:editId="5060A4DE">
+            <wp:extent cx="2514600" cy="1971675"/>
+            <wp:effectExtent l="0" t="0" r="0" b="9525"/>
+            <wp:docPr id="20" name="Picture 20"/>
+            <wp:cNvGraphicFramePr>
+              <a:graphicFrameLocks xmlns:a="http://schemas.openxmlformats.org/drawingml/2006/main" noChangeAspect="1"/>
+            </wp:cNvGraphicFramePr>
+            <a:graphic xmlns:a="http://schemas.openxmlformats.org/drawingml/2006/main">
+              <a:graphicData uri="http://schemas.openxmlformats.org/drawingml/2006/picture">
+                <pic:pic xmlns:pic="http://schemas.openxmlformats.org/drawingml/2006/picture">
+                  <pic:nvPicPr>
+                    <pic:cNvPr id="0" name="Picture 10"/>
+                    <pic:cNvPicPr>
+                      <a:picLocks noChangeAspect="1" noChangeArrowheads="1"/>
+                    </pic:cNvPicPr>
+                  </pic:nvPicPr>
+                  <pic:blipFill>
+                    <a:blip r:embed="rId7">
+                      <a:extLst>
+                        <a:ext uri="{28A0092B-C50C-407E-A947-70E740481C1C}">
+                          <a14:useLocalDpi xmlns:a14="http://schemas.microsoft.com/office/drawing/2010/main" val="0"/>
+                        </a:ext>
+                      </a:extLst>
+                    </a:blip>
+                    <a:srcRect/>
+                    <a:stretch>
+                      <a:fillRect/>
+                    </a:stretch>
+                  </pic:blipFill>
+                  <pic:spPr bwMode="auto">
+                    <a:xfrm>
+                      <a:off x="0" y="0"/>
+                      <a:ext cx="2514600" cy="1971675"/>
+                    </a:xfrm>
+                    <a:prstGeom prst="rect">
+                      <a:avLst/>
+                    </a:prstGeom>
+                    <a:noFill/>
+                    <a:ln>
+                      <a:noFill/>
+                    </a:ln>
+                  </pic:spPr>
+                </pic:pic>
+              </a:graphicData>
+            </a:graphic>
+          </wp:inline>
+        </w:drawing>
+      </w:r>
+    </w:p>
+    <w:p>
+      <w:proofErr w:type="spellStart"/>
+      <w:r>
+        <w:rPr>
+          <w:highlight w:val="yellow"/>
+        </w:rPr>
+        <w:t>UnmerchTreesPerHaIIC</w:t>
+      </w:r>
+      <w:proofErr w:type="spellEnd"/>
+      <w:r>
+        <w:rPr>
+          <w:highlight w:val="yellow"/>
+        </w:rPr>
+        <w:t>=285</w:t>
+      </w:r>
+    </w:p>
+    <w:p>
+      <w:proofErr w:type="spellStart"/>
+      <w:r>
+        <w:t>UnmerchPerMerchIIC</w:t>
+      </w:r>
+      <w:proofErr w:type="spellEnd"/>
+      <w:r>
+        <w:t xml:space="preserve"> =</w:t>
+      </w:r>
+      <w:proofErr w:type="gramStart"/>
+      <w:r>
+        <w:t>MIN(</w:t>
+      </w:r>
+      <w:proofErr w:type="gramEnd"/>
+      <w:r>
+        <w:t>1.5,285/(2.47*</w:t>
+      </w:r>
+      <w:proofErr w:type="spellStart"/>
+      <w:r>
+        <w:t>RemovalsST</w:t>
+      </w:r>
+      <w:proofErr w:type="spellEnd"/>
+      <w:r>
+        <w:t>))</w:t>
+      </w:r>
+    </w:p>
+    <w:p>
+      <w:proofErr w:type="spellStart"/>
+      <w:r>
+        <w:rPr>
+          <w:highlight w:val="yellow"/>
+        </w:rPr>
+        <w:t>BoomReachIIC</w:t>
+      </w:r>
+      <w:proofErr w:type="spellEnd"/>
+      <w:r>
+        <w:rPr>
+          <w:highlight w:val="yellow"/>
+        </w:rPr>
+        <w:t>=24</w:t>
+      </w:r>
+    </w:p>
+    <w:p>
+      <w:proofErr w:type="spellStart"/>
+      <w:r>
+        <w:t>TreesInReachIIC</w:t>
+      </w:r>
+      <w:proofErr w:type="spellEnd"/>
+      <w:r>
+        <w:t xml:space="preserve"> =</w:t>
+      </w:r>
+      <w:proofErr w:type="spellStart"/>
+      <w:r>
+        <w:t>RemovalsST</w:t>
+      </w:r>
+      <w:proofErr w:type="spellEnd"/>
+      <w:r>
+        <w:t>*</w:t>
+      </w:r>
+      <w:proofErr w:type="gramStart"/>
+      <w:r>
+        <w:t>PI(</w:t>
+      </w:r>
+      <w:proofErr w:type="gramEnd"/>
+      <w:r>
+        <w:t>)*BoomReachIIC^2/43560</w:t>
+      </w:r>
+    </w:p>
+    <w:p>
+      <w:proofErr w:type="spellStart"/>
+      <w:r>
+        <w:t>ObsTreesPerCycleIIC</w:t>
+      </w:r>
+      <w:proofErr w:type="spellEnd"/>
+      <w:r>
+        <w:t xml:space="preserve"> =(4.36+9-(0.12+0.</w:t>
+      </w:r>
+      <w:proofErr w:type="gramStart"/>
+      <w:r>
+        <w:t>34)*</w:t>
+      </w:r>
+      <w:proofErr w:type="gramEnd"/>
+      <w:r>
+        <w:t>DBHST+0.00084*2.47*</w:t>
+      </w:r>
+      <w:proofErr w:type="spellStart"/>
+      <w:r>
+        <w:t>RemovalsST</w:t>
+      </w:r>
+      <w:proofErr w:type="spellEnd"/>
+      <w:r>
+        <w:t>)/2</w:t>
+      </w:r>
+    </w:p>
+    <w:p>
+      <w:proofErr w:type="spellStart"/>
+      <w:r>
+        <w:t>TreesPerCycleIIC</w:t>
+      </w:r>
+      <w:proofErr w:type="spellEnd"/>
+      <w:r>
+        <w:t xml:space="preserve"> =MAX(</w:t>
+      </w:r>
+      <w:proofErr w:type="gramStart"/>
+      <w:r>
+        <w:t>1,MIN</w:t>
+      </w:r>
+      <w:proofErr w:type="gramEnd"/>
+      <w:r>
+        <w:t>(</w:t>
+      </w:r>
+      <w:proofErr w:type="spellStart"/>
+      <w:r>
+        <w:t>TreesInReachIIC,ObsTreesPerCycleIIC</w:t>
+      </w:r>
+      <w:proofErr w:type="spellEnd"/>
+      <w:r>
+        <w:t>))</w:t>
+      </w:r>
+    </w:p>
+    <w:p>
+      <w:proofErr w:type="spellStart"/>
+      <w:r>
+        <w:t>TreesPerPMHIIC</w:t>
+      </w:r>
+      <w:proofErr w:type="spellEnd"/>
+      <w:r>
+        <w:t xml:space="preserve"> =(127.8+21.2*TreesPerCycleIIC-63.1*UnmerchPerMerchIIC+0.033*UnmerchTreesPerHaIIC)/(1+CSlopeFB_Harv)</w:t>
+      </w:r>
+    </w:p>
+    <w:p>
+      <w:proofErr w:type="spellStart"/>
+      <w:r>
+        <w:t>VolPerPMHIIC</w:t>
+      </w:r>
+      <w:proofErr w:type="spellEnd"/>
+      <w:r>
+        <w:t xml:space="preserve"> =</w:t>
+      </w:r>
+      <w:proofErr w:type="spellStart"/>
+      <w:r>
+        <w:t>TreeVolST</w:t>
+      </w:r>
+      <w:proofErr w:type="spellEnd"/>
+      <w:r>
+        <w:t>*</w:t>
+      </w:r>
+      <w:proofErr w:type="spellStart"/>
+      <w:r>
+        <w:t>TreesPerPMHIIC</w:t>
+      </w:r>
+      <w:proofErr w:type="spellEnd"/>
+    </w:p>
+    <w:p>
+      <w:proofErr w:type="spellStart"/>
+      <w:r>
+        <w:t>CostPerPMHIIC</w:t>
+      </w:r>
+      <w:proofErr w:type="spellEnd"/>
+      <w:r>
+        <w:t xml:space="preserve"> =PMH_SwingBoom*NonSelfLevelCabDummy+PMH_SelfLevel*(1-NonSelfLevelCabDummy)</w:t>
+      </w:r>
+    </w:p>
+    <w:p>
+      <w:proofErr w:type="spellStart"/>
+      <w:r>
+        <w:t>CostPerCCFIIC</w:t>
+      </w:r>
+      <w:proofErr w:type="spellEnd"/>
+      <w:r>
+        <w:t xml:space="preserve"> =100*</w:t>
+      </w:r>
+      <w:proofErr w:type="spellStart"/>
+      <w:r>
+        <w:t>CostPerPMHIIC</w:t>
+      </w:r>
+      <w:proofErr w:type="spellEnd"/>
+      <w:r>
+        <w:t>/</w:t>
+      </w:r>
+      <w:proofErr w:type="spellStart"/>
+      <w:r>
+        <w:t>VolPerPMHIIC</w:t>
+      </w:r>
+      <w:proofErr w:type="spellEnd"/>
+    </w:p>
+    <w:p>
+      <w:proofErr w:type="spellStart"/>
+      <w:r>
+        <w:t>RelevanceIIC</w:t>
+      </w:r>
+      <w:proofErr w:type="spellEnd"/>
+      <w:r>
+        <w:t xml:space="preserve"> =IF(DBHST&lt;12,</w:t>
+      </w:r>
+      <w:proofErr w:type="gramStart"/>
+      <w:r>
+        <w:t>1,IF</w:t>
+      </w:r>
+      <w:proofErr w:type="gramEnd"/>
+      <w:r>
+        <w:t>(DBHST&lt;18,3-DBHST/6,0))*IF(Slope&lt;5,0,IF(Slope&lt;20,-1/3+Slope/15,1))</w:t>
+      </w:r>
+    </w:p>
+    <w:p>
+      <w:pPr>
+        <w:pStyle w:val="Heading4"/>
+      </w:pPr>
+      <w:r>
+        <w:t xml:space="preserve">D) </w:t>
+      </w:r>
+      <w:proofErr w:type="spellStart"/>
+      <w:r>
+        <w:t>Timbco</w:t>
+      </w:r>
+      <w:proofErr w:type="spellEnd"/>
+      <w:r>
+        <w:t xml:space="preserve"> (</w:t>
+      </w:r>
+      <w:proofErr w:type="spellStart"/>
+      <w:r>
+        <w:t>Gonsier&amp;Mandzak</w:t>
+      </w:r>
+      <w:proofErr w:type="spellEnd"/>
+      <w:r>
+        <w:t>, 87)</w:t>
+      </w:r>
+    </w:p>
+    <w:p>
+      <w:r>
+        <w:rPr>
+          <w:noProof/>
+        </w:rPr>
+        <w:drawing>
+          <wp:inline distT="0" distB="0" distL="0" distR="0" wp14:anchorId="26A1C7C5" wp14:editId="2779925B">
+            <wp:extent cx="2009775" cy="981075"/>
+            <wp:effectExtent l="0" t="0" r="9525" b="9525"/>
+            <wp:docPr id="21" name="Picture 21"/>
+            <wp:cNvGraphicFramePr>
+              <a:graphicFrameLocks xmlns:a="http://schemas.openxmlformats.org/drawingml/2006/main" noChangeAspect="1"/>
+            </wp:cNvGraphicFramePr>
+            <a:graphic xmlns:a="http://schemas.openxmlformats.org/drawingml/2006/main">
+              <a:graphicData uri="http://schemas.openxmlformats.org/drawingml/2006/picture">
+                <pic:pic xmlns:pic="http://schemas.openxmlformats.org/drawingml/2006/picture">
+                  <pic:nvPicPr>
+                    <pic:cNvPr id="0" name="Picture 11"/>
+                    <pic:cNvPicPr>
+                      <a:picLocks noChangeAspect="1" noChangeArrowheads="1"/>
+                    </pic:cNvPicPr>
+                  </pic:nvPicPr>
+                  <pic:blipFill>
+                    <a:blip r:embed="rId8">
+                      <a:extLst>
+                        <a:ext uri="{28A0092B-C50C-407E-A947-70E740481C1C}">
+                          <a14:useLocalDpi xmlns:a14="http://schemas.microsoft.com/office/drawing/2010/main" val="0"/>
+                        </a:ext>
+                      </a:extLst>
+                    </a:blip>
+                    <a:srcRect/>
+                    <a:stretch>
+                      <a:fillRect/>
+                    </a:stretch>
+                  </pic:blipFill>
+                  <pic:spPr bwMode="auto">
+                    <a:xfrm>
+                      <a:off x="0" y="0"/>
+                      <a:ext cx="2009775" cy="981075"/>
+                    </a:xfrm>
+                    <a:prstGeom prst="rect">
+                      <a:avLst/>
+                    </a:prstGeom>
+                    <a:noFill/>
+                    <a:ln>
+                      <a:noFill/>
+                    </a:ln>
+                  </pic:spPr>
+                </pic:pic>
+              </a:graphicData>
+            </a:graphic>
+          </wp:inline>
+        </w:drawing>
+      </w:r>
+    </w:p>
+    <w:p>
+      <w:proofErr w:type="spellStart"/>
+      <w:r>
+        <w:t>TimePerTreeIID</w:t>
+      </w:r>
+      <w:proofErr w:type="spellEnd"/>
+      <w:r>
+        <w:t xml:space="preserve"> =(0.324+0.00138*DBHST^</w:t>
+      </w:r>
+      <w:proofErr w:type="gramStart"/>
+      <w:r>
+        <w:t>2)*</w:t>
+      </w:r>
+      <w:proofErr w:type="gramEnd"/>
+      <w:r>
+        <w:t>(1+CSlopeFB_Harv+CRemovalsFB_Harv)</w:t>
+      </w:r>
+    </w:p>
+    <w:p>
+      <w:proofErr w:type="spellStart"/>
+      <w:r>
+        <w:t>VolPerPMHIID</w:t>
+      </w:r>
+      <w:proofErr w:type="spellEnd"/>
+      <w:r>
+        <w:t xml:space="preserve"> =</w:t>
+      </w:r>
+      <w:proofErr w:type="spellStart"/>
+      <w:r>
+        <w:t>TreeVolST</w:t>
+      </w:r>
+      <w:proofErr w:type="spellEnd"/>
+      <w:r>
+        <w:t>/(</w:t>
+      </w:r>
+      <w:proofErr w:type="spellStart"/>
+      <w:r>
+        <w:t>TimePerTreeIID</w:t>
+      </w:r>
+      <w:proofErr w:type="spellEnd"/>
+      <w:r>
+        <w:t>/60)</w:t>
+      </w:r>
+    </w:p>
+    <w:p>
+      <w:proofErr w:type="spellStart"/>
+      <w:r>
+        <w:t>CostPerPMHIID</w:t>
+      </w:r>
+      <w:proofErr w:type="spellEnd"/>
+      <w:r>
+        <w:t xml:space="preserve"> =</w:t>
+      </w:r>
+      <w:proofErr w:type="spellStart"/>
+      <w:r>
+        <w:t>PMH_SelfLevel</w:t>
+      </w:r>
+      <w:proofErr w:type="spellEnd"/>
+    </w:p>
+    <w:p>
+      <w:proofErr w:type="spellStart"/>
+      <w:r>
+        <w:t>CostPerCCFIID</w:t>
+      </w:r>
+      <w:proofErr w:type="spellEnd"/>
+      <w:r>
+        <w:t xml:space="preserve"> =100*</w:t>
+      </w:r>
+      <w:proofErr w:type="spellStart"/>
+      <w:r>
+        <w:t>CostPerPMHIID</w:t>
+      </w:r>
+      <w:proofErr w:type="spellEnd"/>
+      <w:r>
+        <w:t>/</w:t>
+      </w:r>
+      <w:proofErr w:type="spellStart"/>
+      <w:r>
+        <w:t>VolPerPMHIID</w:t>
+      </w:r>
+      <w:proofErr w:type="spellEnd"/>
+    </w:p>
+    <w:p>
+      <w:proofErr w:type="spellStart"/>
+      <w:r>
+        <w:t>RelevanceIID</w:t>
+      </w:r>
+      <w:proofErr w:type="spellEnd"/>
+      <w:r>
+        <w:t xml:space="preserve"> =IF(DBHST&lt;15,</w:t>
+      </w:r>
+      <w:proofErr w:type="gramStart"/>
+      <w:r>
+        <w:t>1,IF</w:t>
+      </w:r>
+      <w:proofErr w:type="gramEnd"/>
+      <w:r>
+        <w:t>(DBHST&lt;20,4-DBHST/5,0))*IF(Slope&lt;15,0,IF(Slope&lt;35,-3/4+Slope/20,1))</w:t>
+      </w:r>
+    </w:p>
+    <w:p>
+      <w:pPr>
+        <w:pStyle w:val="Heading4"/>
+      </w:pPr>
+      <w:r>
+        <w:t>E) FERIC Generic (Gingras, J.F., 96.  The cost of product sorting during harvesting.  FERIC Technical Note TN-245)</w:t>
+      </w:r>
+    </w:p>
+    <w:p>
+      <w:r>
+        <w:rPr>
+          <w:noProof/>
+        </w:rPr>
+        <w:drawing>
+          <wp:inline distT="0" distB="0" distL="0" distR="0" wp14:anchorId="7DF072F7" wp14:editId="0C7759A1">
+            <wp:extent cx="2009775" cy="819150"/>
+            <wp:effectExtent l="0" t="0" r="9525" b="0"/>
+            <wp:docPr id="22" name="Picture 22"/>
+            <wp:cNvGraphicFramePr>
+              <a:graphicFrameLocks xmlns:a="http://schemas.openxmlformats.org/drawingml/2006/main" noChangeAspect="1"/>
+            </wp:cNvGraphicFramePr>
+            <a:graphic xmlns:a="http://schemas.openxmlformats.org/drawingml/2006/main">
+              <a:graphicData uri="http://schemas.openxmlformats.org/drawingml/2006/picture">
+                <pic:pic xmlns:pic="http://schemas.openxmlformats.org/drawingml/2006/picture">
+                  <pic:nvPicPr>
+                    <pic:cNvPr id="0" name="Picture 12"/>
+                    <pic:cNvPicPr>
+                      <a:picLocks noChangeAspect="1" noChangeArrowheads="1"/>
+                    </pic:cNvPicPr>
+                  </pic:nvPicPr>
+                  <pic:blipFill>
+                    <a:blip r:embed="rId9">
+                      <a:extLst>
+                        <a:ext uri="{28A0092B-C50C-407E-A947-70E740481C1C}">
+                          <a14:useLocalDpi xmlns:a14="http://schemas.microsoft.com/office/drawing/2010/main" val="0"/>
+                        </a:ext>
+                      </a:extLst>
+                    </a:blip>
+                    <a:srcRect/>
+                    <a:stretch>
+                      <a:fillRect/>
+                    </a:stretch>
+                  </pic:blipFill>
+                  <pic:spPr bwMode="auto">
+                    <a:xfrm>
+                      <a:off x="0" y="0"/>
+                      <a:ext cx="2009775" cy="819150"/>
+                    </a:xfrm>
+                    <a:prstGeom prst="rect">
+                      <a:avLst/>
+                    </a:prstGeom>
+                    <a:noFill/>
+                    <a:ln>
+                      <a:noFill/>
+                    </a:ln>
+                  </pic:spPr>
+                </pic:pic>
+              </a:graphicData>
+            </a:graphic>
+          </wp:inline>
+        </w:drawing>
+      </w:r>
+    </w:p>
+    <w:p>
+      <w:proofErr w:type="spellStart"/>
+      <w:r>
+        <w:t>VolPerPMHIIE</w:t>
+      </w:r>
+      <w:proofErr w:type="spellEnd"/>
+      <w:r>
+        <w:t xml:space="preserve"> =(50.338/0.028317*(TreeVolST*0.</w:t>
+      </w:r>
+      <w:proofErr w:type="gramStart"/>
+      <w:r>
+        <w:t>028317)^</w:t>
+      </w:r>
+      <w:proofErr w:type="gramEnd"/>
+      <w:r>
+        <w:t>0.3011)/(1+CSlopeFB_Harv+CRemovalsFB_Harv)</w:t>
+      </w:r>
+    </w:p>
+    <w:p>
+      <w:proofErr w:type="spellStart"/>
+      <w:r>
+        <w:t>CostPerPMHIIE</w:t>
+      </w:r>
+      <w:proofErr w:type="spellEnd"/>
+      <w:r>
+        <w:t xml:space="preserve"> =PMH_SwingBoom*NonSelfLevelCabDummy+PMH_SelfLevel*(1-NonSelfLevelCabDummy)</w:t>
+      </w:r>
+    </w:p>
+    <w:p>
+      <w:proofErr w:type="spellStart"/>
+      <w:r>
+        <w:t>CostPerCCFIIE</w:t>
+      </w:r>
+      <w:proofErr w:type="spellEnd"/>
+      <w:r>
+        <w:t xml:space="preserve"> =100*</w:t>
+      </w:r>
+      <w:proofErr w:type="spellStart"/>
+      <w:r>
+        <w:t>CostPerPMHIIE</w:t>
+      </w:r>
+      <w:proofErr w:type="spellEnd"/>
+      <w:r>
+        <w:t>/</w:t>
+      </w:r>
+      <w:proofErr w:type="spellStart"/>
+      <w:r>
+        <w:t>VolPerPMHIIE</w:t>
+      </w:r>
+      <w:proofErr w:type="spellEnd"/>
+    </w:p>
+    <w:p>
+      <w:proofErr w:type="spellStart"/>
+      <w:r>
+        <w:t>RelevanceIIE</w:t>
+      </w:r>
+      <w:proofErr w:type="spellEnd"/>
+      <w:r>
+        <w:t xml:space="preserve"> =IF(Slope&lt;5,</w:t>
+      </w:r>
+      <w:proofErr w:type="gramStart"/>
+      <w:r>
+        <w:t>0,IF</w:t>
+      </w:r>
+      <w:proofErr w:type="gramEnd"/>
+      <w:r>
+        <w:t>(Slope&lt;20,-1/3+Slope/15,1))</w:t>
+      </w:r>
+    </w:p>
+    <w:p>
+      <w:pPr>
+        <w:pStyle w:val="Heading4"/>
+      </w:pPr>
+      <w:r>
+        <w:t>F) (</w:t>
+      </w:r>
+      <w:proofErr w:type="spellStart"/>
+      <w:r>
+        <w:t>Plamondon</w:t>
+      </w:r>
+      <w:proofErr w:type="spellEnd"/>
+      <w:r>
+        <w:t>, J. 1998.  Trials of mechanized tree-length harvesting in eastern Canada. FERIC Technical Note TN-273)</w:t>
+      </w:r>
+    </w:p>
+    <w:p>
+      <w:r>
+        <w:rPr>
+          <w:noProof/>
+        </w:rPr>
+        <w:drawing>
+          <wp:inline distT="0" distB="0" distL="0" distR="0" wp14:anchorId="59B63E8B" wp14:editId="3F8A3828">
+            <wp:extent cx="2009775" cy="819150"/>
+            <wp:effectExtent l="0" t="0" r="9525" b="0"/>
+            <wp:docPr id="23" name="Picture 23"/>
+            <wp:cNvGraphicFramePr>
+              <a:graphicFrameLocks xmlns:a="http://schemas.openxmlformats.org/drawingml/2006/main" noChangeAspect="1"/>
+            </wp:cNvGraphicFramePr>
+            <a:graphic xmlns:a="http://schemas.openxmlformats.org/drawingml/2006/main">
+              <a:graphicData uri="http://schemas.openxmlformats.org/drawingml/2006/picture">
+                <pic:pic xmlns:pic="http://schemas.openxmlformats.org/drawingml/2006/picture">
+                  <pic:nvPicPr>
+                    <pic:cNvPr id="0" name="Picture 13"/>
+                    <pic:cNvPicPr>
+                      <a:picLocks noChangeAspect="1" noChangeArrowheads="1"/>
+                    </pic:cNvPicPr>
+                  </pic:nvPicPr>
+                  <pic:blipFill>
+                    <a:blip r:embed="rId10">
+                      <a:extLst>
+                        <a:ext uri="{28A0092B-C50C-407E-A947-70E740481C1C}">
+                          <a14:useLocalDpi xmlns:a14="http://schemas.microsoft.com/office/drawing/2010/main" val="0"/>
+                        </a:ext>
+                      </a:extLst>
+                    </a:blip>
+                    <a:srcRect/>
+                    <a:stretch>
+                      <a:fillRect/>
+                    </a:stretch>
+                  </pic:blipFill>
+                  <pic:spPr bwMode="auto">
+                    <a:xfrm>
+                      <a:off x="0" y="0"/>
+                      <a:ext cx="2009775" cy="819150"/>
+                    </a:xfrm>
+                    <a:prstGeom prst="rect">
+                      <a:avLst/>
+                    </a:prstGeom>
+                    <a:noFill/>
+                    <a:ln>
+                      <a:noFill/>
+                    </a:ln>
+                  </pic:spPr>
+                </pic:pic>
+              </a:graphicData>
+            </a:graphic>
+          </wp:inline>
+        </w:drawing>
+      </w:r>
+    </w:p>
+    <w:p>
+      <w:proofErr w:type="spellStart"/>
+      <w:r>
+        <w:t>VolPerPMHIIF</w:t>
+      </w:r>
+      <w:proofErr w:type="spellEnd"/>
+      <w:r>
+        <w:t xml:space="preserve"> =(5/0.028317+57.7*</w:t>
+      </w:r>
+      <w:proofErr w:type="spellStart"/>
+      <w:r>
+        <w:t>TreeVolST</w:t>
+      </w:r>
+      <w:proofErr w:type="spellEnd"/>
+      <w:r>
+        <w:t>)/(1+CSlopeFB_Harv+CRemovalsFB_Harv)</w:t>
+      </w:r>
+    </w:p>
+    <w:p>
+      <w:proofErr w:type="spellStart"/>
+      <w:r>
+        <w:t>CostPerPMHIIF</w:t>
+      </w:r>
+      <w:proofErr w:type="spellEnd"/>
+      <w:r>
+        <w:t xml:space="preserve"> =PMH_SwingBoom*NonSelfLevelCabDummy+PMH_SelfLevel*(1-NonSelfLevelCabDummy)</w:t>
+      </w:r>
+    </w:p>
+    <w:p>
+      <w:proofErr w:type="spellStart"/>
+      <w:r>
+        <w:t>CostPerCCFIIF</w:t>
+      </w:r>
+      <w:proofErr w:type="spellEnd"/>
+      <w:r>
+        <w:t xml:space="preserve"> =100*</w:t>
+      </w:r>
+      <w:proofErr w:type="spellStart"/>
+      <w:r>
+        <w:t>CostPerPMHIIF</w:t>
+      </w:r>
+      <w:proofErr w:type="spellEnd"/>
+      <w:r>
+        <w:t>/</w:t>
+      </w:r>
+      <w:proofErr w:type="spellStart"/>
+      <w:r>
+        <w:t>VolPerPMHIIF</w:t>
+      </w:r>
+      <w:proofErr w:type="spellEnd"/>
+    </w:p>
+    <w:p>
+      <w:proofErr w:type="spellStart"/>
+      <w:r>
+        <w:t>RelevanceIIF</w:t>
+      </w:r>
+      <w:proofErr w:type="spellEnd"/>
+      <w:r>
+        <w:t xml:space="preserve"> =IF(TreeVolST&lt;20,</w:t>
+      </w:r>
+      <w:proofErr w:type="gramStart"/>
+      <w:r>
+        <w:t>1,IF</w:t>
+      </w:r>
+      <w:proofErr w:type="gramEnd"/>
+      <w:r>
+        <w:t>(TreeVolST&lt;50,5/3-TreeVolST/30,0))*IF(Slope&lt;5,0,IF(Slope&lt;20,-1/3+Slope/15,1))</w:t>
+      </w:r>
+    </w:p>
+    <w:p>
+      <w:pPr>
+        <w:pStyle w:val="Heading4"/>
+      </w:pPr>
+      <w:r>
+        <w:t xml:space="preserve">G) </w:t>
+      </w:r>
+      <w:proofErr w:type="spellStart"/>
+      <w:r>
+        <w:t>Timbco</w:t>
+      </w:r>
+      <w:proofErr w:type="spellEnd"/>
+      <w:r>
+        <w:t xml:space="preserve"> 420 (</w:t>
+      </w:r>
+      <w:proofErr w:type="spellStart"/>
+      <w:r>
+        <w:t>Hartsough</w:t>
+      </w:r>
+      <w:proofErr w:type="spellEnd"/>
+      <w:r>
+        <w:t xml:space="preserve">, B., E. Drews, J. </w:t>
+      </w:r>
+      <w:proofErr w:type="spellStart"/>
+      <w:r>
+        <w:t>McNeel</w:t>
+      </w:r>
+      <w:proofErr w:type="spellEnd"/>
+      <w:r>
+        <w:t xml:space="preserve">, T. </w:t>
+      </w:r>
+      <w:proofErr w:type="spellStart"/>
+      <w:r>
+        <w:t>Durston</w:t>
+      </w:r>
+      <w:proofErr w:type="spellEnd"/>
+      <w:r>
+        <w:t xml:space="preserve"> and B. Stokes. 97.  Comparison of mechanized systems for thinning ponderosa pine and mixed conifer stands.  Forest Products Journal 47(11/12):59-68)</w:t>
+      </w:r>
+    </w:p>
+    <w:p>
+      <w:r>
+        <w:rPr>
+          <w:noProof/>
+        </w:rPr>
+        <w:drawing>
+          <wp:inline distT="0" distB="0" distL="0" distR="0" wp14:anchorId="34993252" wp14:editId="742C3AD1">
+            <wp:extent cx="1695450" cy="2600325"/>
+            <wp:effectExtent l="0" t="0" r="0" b="9525"/>
+            <wp:docPr id="24" name="Picture 24"/>
+            <wp:cNvGraphicFramePr>
+              <a:graphicFrameLocks xmlns:a="http://schemas.openxmlformats.org/drawingml/2006/main" noChangeAspect="1"/>
+            </wp:cNvGraphicFramePr>
+            <a:graphic xmlns:a="http://schemas.openxmlformats.org/drawingml/2006/main">
+              <a:graphicData uri="http://schemas.openxmlformats.org/drawingml/2006/picture">
+                <pic:pic xmlns:pic="http://schemas.openxmlformats.org/drawingml/2006/picture">
+                  <pic:nvPicPr>
+                    <pic:cNvPr id="0" name="Picture 14"/>
+                    <pic:cNvPicPr>
+                      <a:picLocks noChangeAspect="1" noChangeArrowheads="1"/>
+                    </pic:cNvPicPr>
+                  </pic:nvPicPr>
+                  <pic:blipFill>
+                    <a:blip r:embed="rId11">
+                      <a:extLst>
+                        <a:ext uri="{28A0092B-C50C-407E-A947-70E740481C1C}">
+                          <a14:useLocalDpi xmlns:a14="http://schemas.microsoft.com/office/drawing/2010/main" val="0"/>
+                        </a:ext>
+                      </a:extLst>
+                    </a:blip>
+                    <a:srcRect/>
+                    <a:stretch>
+                      <a:fillRect/>
+                    </a:stretch>
+                  </pic:blipFill>
+                  <pic:spPr bwMode="auto">
+                    <a:xfrm>
+                      <a:off x="0" y="0"/>
+                      <a:ext cx="1695450" cy="2600325"/>
+                    </a:xfrm>
+                    <a:prstGeom prst="rect">
+                      <a:avLst/>
+                    </a:prstGeom>
+                    <a:noFill/>
+                    <a:ln>
+                      <a:noFill/>
+                    </a:ln>
+                  </pic:spPr>
+                </pic:pic>
+              </a:graphicData>
+            </a:graphic>
+          </wp:inline>
+        </w:drawing>
+      </w:r>
+    </w:p>
+    <w:p>
+      <w:proofErr w:type="spellStart"/>
+      <w:r>
+        <w:t>HybridIIG</w:t>
+      </w:r>
+      <w:proofErr w:type="spellEnd"/>
+      <w:r>
+        <w:t>=0</w:t>
+      </w:r>
+    </w:p>
+    <w:p>
+      <w:proofErr w:type="spellStart"/>
+      <w:r>
+        <w:t>DeadIIG</w:t>
+      </w:r>
+      <w:proofErr w:type="spellEnd"/>
+      <w:r>
+        <w:t>=0</w:t>
+      </w:r>
+    </w:p>
+    <w:p>
+      <w:proofErr w:type="spellStart"/>
+      <w:r>
+        <w:t>DelayFracIIG</w:t>
+      </w:r>
+      <w:proofErr w:type="spellEnd"/>
+      <w:r>
+        <w:t xml:space="preserve"> </w:t>
+      </w:r>
+      <w:r>
+        <w:t>=</w:t>
+      </w:r>
+      <w:r>
+        <w:t>0.0963</w:t>
+      </w:r>
+    </w:p>
+    <w:p>
+      <w:proofErr w:type="spellStart"/>
+      <w:r>
+        <w:t>BoomReachIIG</w:t>
+      </w:r>
+      <w:proofErr w:type="spellEnd"/>
+      <w:r>
+        <w:t>=24</w:t>
+      </w:r>
+    </w:p>
+    <w:p>
+      <w:proofErr w:type="spellStart"/>
+      <w:r>
+        <w:t>TreesInReachIIG</w:t>
+      </w:r>
+      <w:proofErr w:type="spellEnd"/>
+      <w:r>
+        <w:t xml:space="preserve"> =</w:t>
+      </w:r>
+      <w:proofErr w:type="spellStart"/>
+      <w:r>
+        <w:t>RemovalsST</w:t>
+      </w:r>
+      <w:proofErr w:type="spellEnd"/>
+      <w:r>
+        <w:t>*</w:t>
+      </w:r>
+      <w:proofErr w:type="gramStart"/>
+      <w:r>
+        <w:t>PI(</w:t>
+      </w:r>
+      <w:proofErr w:type="gramEnd"/>
+      <w:r>
+        <w:t>)*BoomReachIIG^2/43560</w:t>
+      </w:r>
+    </w:p>
+    <w:p>
+      <w:proofErr w:type="spellStart"/>
+      <w:r>
+        <w:t>TreesPerAccumIIG</w:t>
+      </w:r>
+      <w:proofErr w:type="spellEnd"/>
+      <w:r>
+        <w:t xml:space="preserve"> =MAX(1,1.81-0.0664*DBHST+3.64/DBHST-0.0058*20-0.27*0-0.1*0)</w:t>
+      </w:r>
+    </w:p>
+    <w:p>
+      <w:proofErr w:type="spellStart"/>
+      <w:r>
+        <w:t>MoveFracIIG</w:t>
+      </w:r>
+      <w:proofErr w:type="spellEnd"/>
+      <w:r>
+        <w:t xml:space="preserve"> =0.5/(TRUNC(</w:t>
+      </w:r>
+      <w:proofErr w:type="spellStart"/>
+      <w:r>
+        <w:t>TreesInReachIIG</w:t>
+      </w:r>
+      <w:proofErr w:type="spellEnd"/>
+      <w:r>
+        <w:t>/</w:t>
+      </w:r>
+      <w:proofErr w:type="spellStart"/>
+      <w:proofErr w:type="gramStart"/>
+      <w:r>
+        <w:t>TreesPerAccumIIG</w:t>
+      </w:r>
+      <w:proofErr w:type="spellEnd"/>
+      <w:r>
+        <w:t>)+</w:t>
+      </w:r>
+      <w:proofErr w:type="gramEnd"/>
+      <w:r>
+        <w:t>1)</w:t>
+      </w:r>
+    </w:p>
+    <w:p>
+      <w:proofErr w:type="spellStart"/>
+      <w:r>
+        <w:t>MoveIIG</w:t>
+      </w:r>
+      <w:proofErr w:type="spellEnd"/>
+      <w:r>
+        <w:t xml:space="preserve"> =0.192+0.00779*(</w:t>
+      </w:r>
+      <w:proofErr w:type="spellStart"/>
+      <w:r>
+        <w:t>BoomReachIIG+</w:t>
+      </w:r>
+      <w:proofErr w:type="gramStart"/>
+      <w:r>
+        <w:t>DistBetweenTrees</w:t>
+      </w:r>
+      <w:proofErr w:type="spellEnd"/>
+      <w:r>
+        <w:t>)+</w:t>
+      </w:r>
+      <w:proofErr w:type="gramEnd"/>
+      <w:r>
+        <w:t>0.35*</w:t>
+      </w:r>
+      <w:proofErr w:type="spellStart"/>
+      <w:r>
+        <w:t>HybridIIG</w:t>
+      </w:r>
+      <w:proofErr w:type="spellEnd"/>
+    </w:p>
+    <w:p>
+      <w:proofErr w:type="spellStart"/>
+      <w:r>
+        <w:t>FellIIG</w:t>
+      </w:r>
+      <w:proofErr w:type="spellEnd"/>
+      <w:r>
+        <w:t xml:space="preserve"> =0.285+0.126*TreesPerAccumIIG+0.0176*DBHST*TreesPerAccumIIG-0.0394*DeadIIG</w:t>
+      </w:r>
+    </w:p>
+    <w:p>
+      <w:proofErr w:type="spellStart"/>
+      <w:r>
+        <w:t>TimePerAccumIIG</w:t>
+      </w:r>
+      <w:proofErr w:type="spellEnd"/>
+      <w:r>
+        <w:t xml:space="preserve"> =</w:t>
+      </w:r>
+      <w:proofErr w:type="spellStart"/>
+      <w:r>
+        <w:t>MoveFracIIG</w:t>
+      </w:r>
+      <w:proofErr w:type="spellEnd"/>
+      <w:r>
+        <w:t>*</w:t>
+      </w:r>
+      <w:proofErr w:type="spellStart"/>
+      <w:r>
+        <w:t>MoveIIG+FellIIG</w:t>
+      </w:r>
+      <w:proofErr w:type="spellEnd"/>
+    </w:p>
+    <w:p>
+      <w:proofErr w:type="spellStart"/>
+      <w:r>
+        <w:t>TimePerTreeIIG</w:t>
+      </w:r>
+      <w:proofErr w:type="spellEnd"/>
+      <w:r>
+        <w:t xml:space="preserve"> =(TimePerAccumIIG*(1+DelayFracIIG)/</w:t>
+      </w:r>
+      <w:proofErr w:type="gramStart"/>
+      <w:r>
+        <w:t>TreesPerAccumIIG)*</w:t>
+      </w:r>
+      <w:proofErr w:type="gramEnd"/>
+      <w:r>
+        <w:t>(1+CSlopeFB_Harv)</w:t>
+      </w:r>
+    </w:p>
+    <w:p>
+      <w:proofErr w:type="spellStart"/>
+      <w:r>
+        <w:t>VolPerPMHIIG</w:t>
+      </w:r>
+      <w:proofErr w:type="spellEnd"/>
+      <w:r>
+        <w:t xml:space="preserve"> =</w:t>
+      </w:r>
+      <w:proofErr w:type="spellStart"/>
+      <w:r>
+        <w:t>TreeVolST</w:t>
+      </w:r>
+      <w:proofErr w:type="spellEnd"/>
+      <w:r>
+        <w:t>/</w:t>
+      </w:r>
+      <w:proofErr w:type="spellStart"/>
+      <w:r>
+        <w:t>TimePerTreeIIG</w:t>
+      </w:r>
+      <w:proofErr w:type="spellEnd"/>
+      <w:r>
+        <w:t>*60</w:t>
+      </w:r>
+    </w:p>
+    <w:p>
+      <w:proofErr w:type="spellStart"/>
+      <w:r>
+        <w:t>CostPerPMHIIG</w:t>
+      </w:r>
+      <w:proofErr w:type="spellEnd"/>
+      <w:r>
+        <w:t xml:space="preserve"> =PMH_SwingBoom*NonSelfLevelCabDummy+PMH_SelfLevel*(1-NonSelfLevelCabDummy)</w:t>
+      </w:r>
+    </w:p>
+    <w:p>
+      <w:proofErr w:type="spellStart"/>
+      <w:r>
+        <w:t>CostPerCCFIIG</w:t>
+      </w:r>
+      <w:proofErr w:type="spellEnd"/>
+      <w:r>
+        <w:t xml:space="preserve"> =100*</w:t>
+      </w:r>
+      <w:proofErr w:type="spellStart"/>
+      <w:r>
+        <w:t>CostPerPMHIIG</w:t>
+      </w:r>
+      <w:proofErr w:type="spellEnd"/>
+      <w:r>
+        <w:t>/</w:t>
+      </w:r>
+      <w:proofErr w:type="spellStart"/>
+      <w:r>
+        <w:t>VolPerPMHIIG</w:t>
+      </w:r>
+      <w:proofErr w:type="spellEnd"/>
+    </w:p>
+    <w:p>
+      <w:proofErr w:type="spellStart"/>
+      <w:r>
+        <w:t>RelevanceIIG</w:t>
+      </w:r>
+      <w:proofErr w:type="spellEnd"/>
+      <w:r>
+        <w:t xml:space="preserve"> =IF(DBHST&lt;15,</w:t>
+      </w:r>
+      <w:proofErr w:type="gramStart"/>
+      <w:r>
+        <w:t>1,IF</w:t>
+      </w:r>
+      <w:proofErr w:type="gramEnd"/>
+      <w:r>
+        <w:t>(DBHST&lt;20,4-DBHST/5,0))*IF(Slope&lt;5,0,IF(Slope&lt;20,-1/3+Slope/15,1))</w:t>
+      </w:r>
+    </w:p>
+    <w:p>
+      <w:pPr>
+        <w:pStyle w:val="Heading3"/>
+      </w:pPr>
+      <w:r>
+        <w:t>III. User-Defined</w:t>
+      </w:r>
+    </w:p>
+    <w:p>
+      <w:r>
+        <w:rPr>
+          <w:noProof/>
+        </w:rPr>
+        <w:drawing>
+          <wp:inline distT="0" distB="0" distL="0" distR="0" wp14:anchorId="5FD96B9F" wp14:editId="33028ACE">
+            <wp:extent cx="1695450" cy="990600"/>
+            <wp:effectExtent l="0" t="0" r="0" b="0"/>
+            <wp:docPr id="25" name="Picture 25"/>
+            <wp:cNvGraphicFramePr>
+              <a:graphicFrameLocks xmlns:a="http://schemas.openxmlformats.org/drawingml/2006/main" noChangeAspect="1"/>
+            </wp:cNvGraphicFramePr>
+            <a:graphic xmlns:a="http://schemas.openxmlformats.org/drawingml/2006/main">
+              <a:graphicData uri="http://schemas.openxmlformats.org/drawingml/2006/picture">
+                <pic:pic xmlns:pic="http://schemas.openxmlformats.org/drawingml/2006/picture">
+                  <pic:nvPicPr>
+                    <pic:cNvPr id="0" name="Picture 15"/>
+                    <pic:cNvPicPr>
+                      <a:picLocks noChangeAspect="1" noChangeArrowheads="1"/>
+                    </pic:cNvPicPr>
+                  </pic:nvPicPr>
+                  <pic:blipFill>
+                    <a:blip r:embed="rId12">
+                      <a:extLst>
+                        <a:ext uri="{28A0092B-C50C-407E-A947-70E740481C1C}">
+                          <a14:useLocalDpi xmlns:a14="http://schemas.microsoft.com/office/drawing/2010/main" val="0"/>
+                        </a:ext>
+                      </a:extLst>
+                    </a:blip>
+                    <a:srcRect/>
+                    <a:stretch>
+                      <a:fillRect/>
+                    </a:stretch>
+                  </pic:blipFill>
+                  <pic:spPr bwMode="auto">
+                    <a:xfrm>
+                      <a:off x="0" y="0"/>
+                      <a:ext cx="1695450" cy="990600"/>
+                    </a:xfrm>
+                    <a:prstGeom prst="rect">
+                      <a:avLst/>
+                    </a:prstGeom>
+                    <a:noFill/>
+                    <a:ln>
+                      <a:noFill/>
+                    </a:ln>
+                  </pic:spPr>
+                </pic:pic>
+              </a:graphicData>
+            </a:graphic>
+          </wp:inline>
+        </w:drawing>
+      </w:r>
+    </w:p>
+    <w:p>
+      <w:proofErr w:type="spellStart"/>
+      <w:r>
+        <w:t>UserDefinedVolPerPMH</w:t>
+      </w:r>
+      <w:proofErr w:type="spellEnd"/>
+      <w:r>
+        <w:t>=0.001</w:t>
+      </w:r>
+    </w:p>
+    <w:p>
+      <w:proofErr w:type="spellStart"/>
+      <w:r>
+        <w:t>UserDefinedCostPerPMH</w:t>
+      </w:r>
+      <w:proofErr w:type="spellEnd"/>
+      <w:r>
+        <w:t>=null</w:t>
+      </w:r>
+    </w:p>
+    <w:p>
+      <w:proofErr w:type="spellStart"/>
+      <w:r>
+        <w:t>UserDefinedCostPerCCF</w:t>
+      </w:r>
+      <w:proofErr w:type="spellEnd"/>
+      <w:r>
+        <w:t xml:space="preserve"> =100*</w:t>
+      </w:r>
+      <w:proofErr w:type="spellStart"/>
+      <w:r>
+        <w:t>UserDefinedCostPerPMH</w:t>
+      </w:r>
+      <w:proofErr w:type="spellEnd"/>
+      <w:r>
+        <w:t>/</w:t>
+      </w:r>
+      <w:proofErr w:type="spellStart"/>
+      <w:r>
+        <w:t>UserDefinedVolPerPMH</w:t>
+      </w:r>
+      <w:proofErr w:type="spellEnd"/>
+    </w:p>
+    <w:p>
+      <w:proofErr w:type="spellStart"/>
+      <w:r>
+        <w:t>UserDefinedRelevance</w:t>
+      </w:r>
+      <w:proofErr w:type="spellEnd"/>
+      <w:r>
+        <w:t>=0</w:t>
+      </w:r>
+    </w:p>
+    <w:p>
+      <w:pPr>
+        <w:pStyle w:val="Heading3"/>
+      </w:pPr>
+      <w:proofErr w:type="spellStart"/>
+      <w:r>
+        <w:t>Felling&amp;Bunching</w:t>
+      </w:r>
+      <w:proofErr w:type="spellEnd"/>
+      <w:r>
+        <w:t xml:space="preserve"> Summary</w:t>
+      </w:r>
+    </w:p>
+    <w:p>
+      <w:proofErr w:type="spellStart"/>
+      <w:r>
+        <w:t>WeightedAverage</w:t>
+      </w:r>
+      <w:proofErr w:type="spellEnd"/>
+      <w:r>
+        <w:t xml:space="preserve"> =IF(TreeVolST&gt;0,CHardwoodST*100*(CostPerPMHIA*RelevanceIA+CostPerPMHIB*RelevanceIB+CostPerPMHIC*RelevanceIC+CostPerPMHID*RelevanceID+CostPerPMHIIA*RelevanceIIA+CostPerPMHIIB*RelevanceIIB+CostPerPMHIIC*RelevanceIIC+CostPerPMHIID*RelevanceIID+CostPerPMHIIE*RelevanceIIE+CostPerPMHIIF*RelevanceIIF+CostPerPMHIIG*RelevanceIIG+UserDefinedCostPerPMH*UserDefinedRelevance)/(VolPerPMHIA*RelevanceIA+VolPerPMHIB*RelevanceIB+VolPerPMHIC*RelevanceIC+VolPerPMHID*RelevanceID+VolPerPMHIIA*RelevanceIIA+VolPerPMHIIB*RelevanceIIB+VolPerPMHIIC*RelevanceIIC+VolPerPMHIID*RelevanceIID+VolPerPMHIIE*RelevanceIIE+VolPerPMHIIF*RelevanceIIF+VolPerPMHIIG*RelevanceIIG+UserDefinedVolPerPMH*UserDefinedRelevance),0)</w:t>
+      </w:r>
+    </w:p>
+    <w:p>
+      <w:pPr>
+        <w:pStyle w:val="Heading2"/>
+        <w:rPr>
+          <w:b/>
+        </w:rPr>
+      </w:pPr>
+      <w:proofErr w:type="spellStart"/>
+      <w:r>
+        <w:rPr>
+          <w:b/>
+        </w:rPr>
+        <w:t>RelevanceWeightInputs</w:t>
+      </w:r>
+      <w:proofErr w:type="spellEnd"/>
+    </w:p>
+    <w:p>
+      <w:r>
+        <w:rPr>
+          <w:noProof/>
+        </w:rPr>
+        <w:drawing>
+          <wp:inline distT="0" distB="0" distL="0" distR="0" wp14:anchorId="0393C4BA" wp14:editId="56EEB669">
+            <wp:extent cx="4838700" cy="1952625"/>
+            <wp:effectExtent l="0" t="0" r="0" b="9525"/>
+            <wp:docPr id="6" name="Picture 6"/>
+            <wp:cNvGraphicFramePr>
+              <a:graphicFrameLocks xmlns:a="http://schemas.openxmlformats.org/drawingml/2006/main" noChangeAspect="1"/>
+            </wp:cNvGraphicFramePr>
+            <a:graphic xmlns:a="http://schemas.openxmlformats.org/drawingml/2006/main">
+              <a:graphicData uri="http://schemas.openxmlformats.org/drawingml/2006/picture">
+                <pic:pic xmlns:pic="http://schemas.openxmlformats.org/drawingml/2006/picture">
+                  <pic:nvPicPr>
+                    <pic:cNvPr id="0" name="Picture 2"/>
+                    <pic:cNvPicPr>
+                      <a:picLocks noChangeAspect="1" noChangeArrowheads="1"/>
+                    </pic:cNvPicPr>
+                  </pic:nvPicPr>
+                  <pic:blipFill>
+                    <a:blip r:embed="rId13">
+                      <a:extLst>
+                        <a:ext uri="{28A0092B-C50C-407E-A947-70E740481C1C}">
+                          <a14:useLocalDpi xmlns:a14="http://schemas.microsoft.com/office/drawing/2010/main" val="0"/>
+                        </a:ext>
+                      </a:extLst>
+                    </a:blip>
+                    <a:srcRect/>
+                    <a:stretch>
+                      <a:fillRect/>
+                    </a:stretch>
+                  </pic:blipFill>
+                  <pic:spPr bwMode="auto">
+                    <a:xfrm>
+                      <a:off x="0" y="0"/>
+                      <a:ext cx="4838700" cy="1952625"/>
+                    </a:xfrm>
+                    <a:prstGeom prst="rect">
+                      <a:avLst/>
+                    </a:prstGeom>
+                    <a:noFill/>
+                    <a:ln>
+                      <a:noFill/>
+                    </a:ln>
+                  </pic:spPr>
+                </pic:pic>
+              </a:graphicData>
+            </a:graphic>
+          </wp:inline>
+        </w:drawing>
+      </w:r>
+    </w:p>
+    <w:p/>
     <w:p/>
     <w:sectPr>
       <w:pgSz w:w="12240" w:h="15840"/>
@@ -12196,7 +17222,6 @@
   <w:style w:type="character" w:default="1" w:styleId="DefaultParagraphFont">
     <w:name w:val="Default Paragraph Font"/>
     <w:uiPriority w:val="1"/>
-    <w:semiHidden/>
     <w:unhideWhenUsed/>
   </w:style>
   <w:style w:type="table" w:default="1" w:styleId="TableNormal">
@@ -12702,7 +17727,7 @@
 </file>
 
 <file path=customXml/itemProps1.xml><?xml version="1.0" encoding="utf-8"?>
-<ds:datastoreItem xmlns:ds="http://schemas.openxmlformats.org/officeDocument/2006/customXml" ds:itemID="{0C0CB8B8-0C4D-488F-893B-B4B1E0908C53}">
+<ds:datastoreItem xmlns:ds="http://schemas.openxmlformats.org/officeDocument/2006/customXml" ds:itemID="{4362CA19-4061-4A7E-A062-FE952480F8D4}">
   <ds:schemaRefs>
     <ds:schemaRef ds:uri="http://schemas.openxmlformats.org/officeDocument/2006/bibliography"/>
   </ds:schemaRefs>
